--- a/CV/CV, no.docx
+++ b/CV/CV, no.docx
@@ -154,7 +154,7 @@
           <w:szCs w:val="18"/>
           <w:lang w:val="nb-NO"/>
         </w:rPr>
-        <w:t>Jheringgasse 12/6</w:t>
+        <w:t>Amtmann Meinichs gate 14 C</w:t>
       </w:r>
       <w:r>
         <w:rPr>
@@ -187,40 +187,18 @@
           <w:szCs w:val="18"/>
           <w:lang w:val="nb-NO"/>
         </w:rPr>
-        <w:t>Wien</w:t>
-      </w:r>
-      <w:r>
-        <w:rPr>
-          <w:rFonts w:ascii="Arial" w:hAnsi="Arial" w:cs="Arial"/>
-          <w:color w:val="000000"/>
-          <w:spacing w:val="-6"/>
-          <w:sz w:val="18"/>
-          <w:szCs w:val="18"/>
-          <w:lang w:val="nb-NO"/>
-        </w:rPr>
-        <w:t xml:space="preserve">, </w:t>
-      </w:r>
-      <w:r>
-        <w:rPr>
-          <w:rFonts w:ascii="Arial" w:hAnsi="Arial" w:cs="Arial"/>
-          <w:color w:val="000000"/>
-          <w:spacing w:val="-6"/>
-          <w:sz w:val="18"/>
-          <w:szCs w:val="18"/>
-          <w:lang w:val="nb-NO"/>
-        </w:rPr>
-        <w:t>Østerrike</w:t>
-      </w:r>
-      <w:r>
-        <w:rPr>
-          <w:rFonts w:ascii="Arial" w:hAnsi="Arial" w:cs="Arial"/>
-          <w:color w:val="000000"/>
-          <w:spacing w:val="-6"/>
-          <w:sz w:val="18"/>
-          <w:szCs w:val="18"/>
-          <w:lang w:val="nb-NO"/>
-        </w:rPr>
-        <w:t xml:space="preserve">             </w:t>
+        <w:t>Oslo</w:t>
+      </w:r>
+      <w:r>
+        <w:rPr>
+          <w:rFonts w:ascii="Arial" w:hAnsi="Arial" w:cs="Arial"/>
+          <w:color w:val="000000"/>
+          <w:spacing w:val="-6"/>
+          <w:sz w:val="18"/>
+          <w:szCs w:val="18"/>
+          <w:lang w:val="nb-NO"/>
+        </w:rPr>
+        <w:t xml:space="preserve">            </w:t>
       </w:r>
       <w:r>
         <w:rPr>
@@ -546,7 +524,7 @@
           <w:bCs/>
           <w:sz w:val="22"/>
           <w:szCs w:val="18"/>
-          <w:lang w:val="en-GB"/>
+          <w:lang w:val="nb-NO"/>
         </w:rPr>
       </w:pPr>
       <w:r>
@@ -556,7 +534,7 @@
           <w:bCs/>
           <w:sz w:val="22"/>
           <w:szCs w:val="18"/>
-          <w:lang w:val="en-GB"/>
+          <w:lang w:val="nb-NO"/>
         </w:rPr>
         <w:t>ARBEIDSERFARING</w:t>
       </w:r>
@@ -572,35 +550,25 @@
           <w:bCs/>
           <w:sz w:val="18"/>
           <w:szCs w:val="18"/>
-          <w:lang w:val="en-GB"/>
-        </w:rPr>
-      </w:pPr>
-      <w:r>
-        <w:rPr>
-          <w:rFonts w:ascii="Arial" w:hAnsi="Arial" w:cs="Arial"/>
-          <w:b/>
-          <w:sz w:val="18"/>
-          <w:szCs w:val="18"/>
-          <w:lang w:val="en-GB"/>
-        </w:rPr>
-        <w:t>bwi</w:t>
-      </w:r>
-      <w:r>
-        <w:rPr>
-          <w:rFonts w:ascii="Arial" w:hAnsi="Arial" w:cs="Arial"/>
-          <w:b/>
-          <w:sz w:val="18"/>
-          <w:szCs w:val="18"/>
-          <w:lang w:val="en-GB"/>
-        </w:rPr>
-        <w:t xml:space="preserve">n.party services (Austria) Gmbh                                                                                                                                  </w:t>
-      </w:r>
-      <w:r>
-        <w:rPr>
-          <w:rFonts w:ascii="Arial" w:hAnsi="Arial" w:cs="Arial"/>
-          <w:sz w:val="18"/>
-          <w:szCs w:val="18"/>
-          <w:lang w:val="en-GB"/>
+          <w:lang w:val="nb-NO"/>
+        </w:rPr>
+      </w:pPr>
+      <w:r>
+        <w:rPr>
+          <w:rFonts w:ascii="Arial" w:hAnsi="Arial" w:cs="Arial"/>
+          <w:b/>
+          <w:sz w:val="18"/>
+          <w:szCs w:val="18"/>
+          <w:lang w:val="nb-NO"/>
+        </w:rPr>
+        <w:t xml:space="preserve">bwin.party services (Austria) Gmbh                                                                                                                                  </w:t>
+      </w:r>
+      <w:r>
+        <w:rPr>
+          <w:rFonts w:ascii="Arial" w:hAnsi="Arial" w:cs="Arial"/>
+          <w:sz w:val="18"/>
+          <w:szCs w:val="18"/>
+          <w:lang w:val="nb-NO"/>
         </w:rPr>
         <w:t>Wien, Østerrike</w:t>
       </w:r>
@@ -872,16 +840,7 @@
           <w:szCs w:val="18"/>
           <w:lang w:val="nb-NO"/>
         </w:rPr>
-        <w:t xml:space="preserve">                     </w:t>
-      </w:r>
-      <w:r>
-        <w:rPr>
-          <w:rFonts w:ascii="Arial" w:hAnsi="Arial" w:cs="Arial"/>
-          <w:sz w:val="18"/>
-          <w:szCs w:val="18"/>
-          <w:lang w:val="nb-NO"/>
-        </w:rPr>
-        <w:t>Praha</w:t>
+        <w:t xml:space="preserve">                     Praha</w:t>
       </w:r>
       <w:r>
         <w:rPr>
@@ -1238,30 +1197,8 @@
         </w:rPr>
         <w:t>UTDANNING</w:t>
       </w:r>
-      <w:r>
-        <w:rPr>
-          <w:rFonts w:ascii="Arial" w:hAnsi="Arial" w:cs="Arial"/>
-          <w:b/>
-          <w:color w:val="000000"/>
-          <w:spacing w:val="-6"/>
-          <w:sz w:val="22"/>
-          <w:szCs w:val="18"/>
-          <w:lang w:val="nb-NO"/>
-        </w:rPr>
-        <w:t xml:space="preserve"> &amp; </w:t>
-      </w:r>
-      <w:r>
-        <w:rPr>
-          <w:rFonts w:ascii="Arial" w:hAnsi="Arial" w:cs="Arial"/>
-          <w:b/>
-          <w:color w:val="000000"/>
-          <w:spacing w:val="-6"/>
-          <w:sz w:val="22"/>
-          <w:szCs w:val="18"/>
-          <w:lang w:val="nb-NO"/>
-        </w:rPr>
-        <w:t>SERTIFISERING</w:t>
-      </w:r>
+      <w:bookmarkStart w:id="0" w:name="_GoBack"/>
+      <w:bookmarkEnd w:id="0"/>
     </w:p>
     <w:p>
       <w:pPr>
@@ -1362,274 +1299,156 @@
           <w:spacing w:val="-6"/>
           <w:sz w:val="18"/>
           <w:szCs w:val="18"/>
-          <w:lang w:val="en-GB"/>
-        </w:rPr>
-      </w:pPr>
-      <w:r>
-        <w:rPr>
-          <w:rFonts w:ascii="Arial" w:hAnsi="Arial" w:cs="Arial"/>
-          <w:b/>
-          <w:color w:val="000000"/>
-          <w:spacing w:val="-6"/>
-          <w:sz w:val="18"/>
-          <w:szCs w:val="18"/>
-          <w:lang w:val="en-GB"/>
-        </w:rPr>
-        <w:t xml:space="preserve">Udemy                                    </w:t>
-      </w:r>
-      <w:r>
-        <w:rPr>
-          <w:rFonts w:ascii="Arial" w:hAnsi="Arial" w:cs="Arial"/>
-          <w:b/>
-          <w:color w:val="000000"/>
-          <w:spacing w:val="-6"/>
-          <w:sz w:val="18"/>
-          <w:szCs w:val="18"/>
-          <w:lang w:val="en-GB"/>
-        </w:rPr>
-        <w:t xml:space="preserve">                                                                                                                                     </w:t>
-      </w:r>
-      <w:r>
-        <w:rPr>
-          <w:rFonts w:ascii="Arial" w:hAnsi="Arial" w:cs="Arial"/>
-          <w:b/>
-          <w:color w:val="000000"/>
-          <w:spacing w:val="-6"/>
-          <w:sz w:val="18"/>
-          <w:szCs w:val="18"/>
-          <w:lang w:val="en-GB"/>
-        </w:rPr>
-        <w:t xml:space="preserve">                                                     </w:t>
-      </w:r>
-      <w:r>
-        <w:rPr>
-          <w:rFonts w:ascii="Arial" w:hAnsi="Arial" w:cs="Arial"/>
-          <w:color w:val="000000"/>
-          <w:spacing w:val="-6"/>
-          <w:sz w:val="18"/>
-          <w:szCs w:val="18"/>
-          <w:lang w:val="en-GB"/>
+          <w:lang w:val="nb-NO"/>
+        </w:rPr>
+      </w:pPr>
+      <w:r>
+        <w:rPr>
+          <w:rFonts w:ascii="Arial" w:hAnsi="Arial" w:cs="Arial"/>
+          <w:b/>
+          <w:color w:val="000000"/>
+          <w:spacing w:val="-6"/>
+          <w:sz w:val="18"/>
+          <w:szCs w:val="18"/>
+          <w:lang w:val="nb-NO"/>
+        </w:rPr>
+        <w:t xml:space="preserve">Udemy                                                                                                                                                                                                                              </w:t>
+      </w:r>
+      <w:r>
+        <w:rPr>
+          <w:rFonts w:ascii="Arial" w:hAnsi="Arial" w:cs="Arial"/>
+          <w:color w:val="000000"/>
+          <w:spacing w:val="-6"/>
+          <w:sz w:val="18"/>
+          <w:szCs w:val="18"/>
+          <w:lang w:val="nb-NO"/>
+        </w:rPr>
+        <w:t xml:space="preserve">online                           </w:t>
+      </w:r>
+    </w:p>
+    <w:p>
+      <w:pPr>
+        <w:pStyle w:val="ResumeAlignRight"/>
+        <w:rPr>
+          <w:rFonts w:ascii="Arial" w:hAnsi="Arial" w:cs="Arial"/>
+          <w:i/>
+          <w:color w:val="000000"/>
+          <w:spacing w:val="-6"/>
+          <w:sz w:val="18"/>
+          <w:szCs w:val="18"/>
+          <w:lang w:val="nb-NO"/>
+        </w:rPr>
+      </w:pPr>
+      <w:r>
+        <w:rPr>
+          <w:rFonts w:ascii="Arial" w:hAnsi="Arial" w:cs="Arial"/>
+          <w:i/>
+          <w:color w:val="000000"/>
+          <w:spacing w:val="-6"/>
+          <w:sz w:val="18"/>
+          <w:szCs w:val="18"/>
+          <w:lang w:val="nb-NO"/>
+        </w:rPr>
+        <w:t>JavaScript: Understanding the Weird Parts</w:t>
+      </w:r>
+    </w:p>
+    <w:p>
+      <w:pPr>
+        <w:pStyle w:val="ResumeAlignRight"/>
+        <w:rPr>
+          <w:rFonts w:ascii="Arial" w:hAnsi="Arial" w:cs="Arial"/>
+          <w:b/>
+          <w:color w:val="000000"/>
+          <w:spacing w:val="-6"/>
+          <w:sz w:val="18"/>
+          <w:szCs w:val="18"/>
+          <w:lang w:val="nb-NO"/>
+        </w:rPr>
+      </w:pPr>
+    </w:p>
+    <w:p>
+      <w:pPr>
+        <w:pStyle w:val="ResumeAlignRight"/>
+        <w:rPr>
+          <w:rFonts w:ascii="Arial" w:hAnsi="Arial" w:cs="Arial"/>
+          <w:color w:val="000000"/>
+          <w:spacing w:val="-6"/>
+          <w:sz w:val="18"/>
+          <w:szCs w:val="18"/>
+          <w:lang w:val="nb-NO"/>
+        </w:rPr>
+      </w:pPr>
+      <w:r>
+        <w:rPr>
+          <w:rFonts w:ascii="Arial" w:hAnsi="Arial" w:cs="Arial"/>
+          <w:b/>
+          <w:color w:val="000000"/>
+          <w:spacing w:val="-6"/>
+          <w:sz w:val="18"/>
+          <w:szCs w:val="18"/>
+          <w:lang w:val="nb-NO"/>
+        </w:rPr>
+        <w:t xml:space="preserve">SoloLearn                                                                                                                                                                                                                        </w:t>
+      </w:r>
+      <w:r>
+        <w:rPr>
+          <w:rFonts w:ascii="Arial" w:hAnsi="Arial" w:cs="Arial"/>
+          <w:color w:val="000000"/>
+          <w:spacing w:val="-6"/>
+          <w:sz w:val="18"/>
+          <w:szCs w:val="18"/>
+          <w:lang w:val="nb-NO"/>
         </w:rPr>
         <w:t>online</w:t>
       </w:r>
-      <w:r>
-        <w:rPr>
-          <w:rFonts w:ascii="Arial" w:hAnsi="Arial" w:cs="Arial"/>
-          <w:color w:val="000000"/>
-          <w:spacing w:val="-6"/>
-          <w:sz w:val="18"/>
-          <w:szCs w:val="18"/>
-          <w:lang w:val="en-GB"/>
-        </w:rPr>
-        <w:t xml:space="preserve">                           </w:t>
-      </w:r>
-    </w:p>
-    <w:p>
-      <w:pPr>
-        <w:pStyle w:val="ResumeAlignRight"/>
-        <w:rPr>
-          <w:rFonts w:ascii="Arial" w:hAnsi="Arial" w:cs="Arial"/>
-          <w:i/>
-          <w:color w:val="000000"/>
-          <w:spacing w:val="-6"/>
-          <w:sz w:val="18"/>
-          <w:szCs w:val="18"/>
-          <w:lang w:val="en-GB"/>
-        </w:rPr>
-      </w:pPr>
-      <w:r>
-        <w:rPr>
-          <w:rFonts w:ascii="Arial" w:hAnsi="Arial" w:cs="Arial"/>
-          <w:i/>
-          <w:color w:val="000000"/>
-          <w:spacing w:val="-6"/>
-          <w:sz w:val="18"/>
-          <w:szCs w:val="18"/>
-          <w:lang w:val="en-GB"/>
-        </w:rPr>
-        <w:t xml:space="preserve">JavaScript: </w:t>
-      </w:r>
-      <w:r>
-        <w:rPr>
-          <w:rFonts w:ascii="Arial" w:hAnsi="Arial" w:cs="Arial"/>
-          <w:i/>
-          <w:color w:val="000000"/>
-          <w:spacing w:val="-6"/>
-          <w:sz w:val="18"/>
-          <w:szCs w:val="18"/>
-          <w:lang w:val="en-GB"/>
-        </w:rPr>
-        <w:t>Understanding</w:t>
-      </w:r>
-      <w:r>
-        <w:rPr>
-          <w:rFonts w:ascii="Arial" w:hAnsi="Arial" w:cs="Arial"/>
-          <w:i/>
-          <w:color w:val="000000"/>
-          <w:spacing w:val="-6"/>
-          <w:sz w:val="18"/>
-          <w:szCs w:val="18"/>
-          <w:lang w:val="en-GB"/>
-        </w:rPr>
-        <w:t xml:space="preserve"> the Weird Parts</w:t>
-      </w:r>
-    </w:p>
-    <w:p>
-      <w:pPr>
-        <w:pStyle w:val="ResumeAlignRight"/>
-        <w:rPr>
-          <w:rFonts w:ascii="Arial" w:hAnsi="Arial" w:cs="Arial"/>
-          <w:b/>
-          <w:color w:val="000000"/>
-          <w:spacing w:val="-6"/>
-          <w:sz w:val="18"/>
-          <w:szCs w:val="18"/>
-          <w:lang w:val="en-GB"/>
-        </w:rPr>
-      </w:pPr>
-    </w:p>
-    <w:p>
-      <w:pPr>
-        <w:pStyle w:val="ResumeAlignRight"/>
-        <w:rPr>
-          <w:rFonts w:ascii="Arial" w:hAnsi="Arial" w:cs="Arial"/>
-          <w:color w:val="000000"/>
-          <w:spacing w:val="-6"/>
-          <w:sz w:val="18"/>
-          <w:szCs w:val="18"/>
-          <w:lang w:val="nb-NO"/>
-        </w:rPr>
-      </w:pPr>
-      <w:r>
-        <w:rPr>
-          <w:rFonts w:ascii="Arial" w:hAnsi="Arial" w:cs="Arial"/>
-          <w:b/>
-          <w:color w:val="000000"/>
-          <w:spacing w:val="-6"/>
-          <w:sz w:val="18"/>
-          <w:szCs w:val="18"/>
-          <w:lang w:val="nb-NO"/>
-        </w:rPr>
-        <w:t>SoloLearn</w:t>
-      </w:r>
-      <w:r>
-        <w:rPr>
-          <w:rFonts w:ascii="Arial" w:hAnsi="Arial" w:cs="Arial"/>
-          <w:b/>
-          <w:color w:val="000000"/>
-          <w:spacing w:val="-6"/>
-          <w:sz w:val="18"/>
-          <w:szCs w:val="18"/>
-          <w:lang w:val="nb-NO"/>
-        </w:rPr>
-        <w:t xml:space="preserve">                                                                                                                                                                    </w:t>
-      </w:r>
-      <w:r>
-        <w:rPr>
-          <w:rFonts w:ascii="Arial" w:hAnsi="Arial" w:cs="Arial"/>
-          <w:b/>
-          <w:color w:val="000000"/>
-          <w:spacing w:val="-6"/>
-          <w:sz w:val="18"/>
-          <w:szCs w:val="18"/>
-          <w:lang w:val="nb-NO"/>
-        </w:rPr>
-        <w:t xml:space="preserve">                                                   </w:t>
-      </w:r>
-      <w:r>
-        <w:rPr>
-          <w:rFonts w:ascii="Arial" w:hAnsi="Arial" w:cs="Arial"/>
-          <w:b/>
-          <w:color w:val="000000"/>
-          <w:spacing w:val="-6"/>
-          <w:sz w:val="18"/>
-          <w:szCs w:val="18"/>
-          <w:lang w:val="nb-NO"/>
-        </w:rPr>
-        <w:t xml:space="preserve"> </w:t>
-      </w:r>
-      <w:r>
-        <w:rPr>
-          <w:rFonts w:ascii="Arial" w:hAnsi="Arial" w:cs="Arial"/>
-          <w:color w:val="000000"/>
-          <w:spacing w:val="-6"/>
-          <w:sz w:val="18"/>
-          <w:szCs w:val="18"/>
-          <w:lang w:val="nb-NO"/>
-        </w:rPr>
-        <w:t>online</w:t>
-      </w:r>
-    </w:p>
-    <w:p>
-      <w:pPr>
-        <w:pStyle w:val="ResumeAlignRight"/>
-        <w:rPr>
-          <w:rFonts w:ascii="Arial" w:hAnsi="Arial" w:cs="Arial"/>
-          <w:color w:val="000000"/>
-          <w:spacing w:val="-6"/>
-          <w:sz w:val="18"/>
-          <w:szCs w:val="18"/>
-          <w:lang w:val="nb-NO"/>
-        </w:rPr>
-      </w:pPr>
-      <w:r>
-        <w:rPr>
-          <w:rFonts w:ascii="Arial" w:hAnsi="Arial" w:cs="Arial"/>
-          <w:i/>
-          <w:color w:val="000000"/>
-          <w:spacing w:val="-6"/>
-          <w:sz w:val="18"/>
-          <w:szCs w:val="18"/>
-          <w:lang w:val="nb-NO"/>
-        </w:rPr>
-        <w:t>HTML, CSS og JavaScript</w:t>
-      </w:r>
-      <w:r>
-        <w:rPr>
-          <w:rFonts w:ascii="Arial" w:hAnsi="Arial" w:cs="Arial"/>
-          <w:i/>
-          <w:color w:val="000000"/>
-          <w:spacing w:val="-6"/>
-          <w:sz w:val="18"/>
-          <w:szCs w:val="18"/>
-          <w:lang w:val="nb-NO"/>
-        </w:rPr>
-        <w:t xml:space="preserve">                                               </w:t>
-      </w:r>
-      <w:r>
-        <w:rPr>
-          <w:rFonts w:ascii="Arial" w:hAnsi="Arial" w:cs="Arial"/>
-          <w:color w:val="000000"/>
-          <w:spacing w:val="-6"/>
-          <w:sz w:val="18"/>
-          <w:szCs w:val="18"/>
-          <w:lang w:val="nb-NO"/>
-        </w:rPr>
-        <w:t xml:space="preserve">                                                                                                                                          </w:t>
-      </w:r>
-      <w:r>
-        <w:rPr>
-          <w:rFonts w:ascii="Arial" w:hAnsi="Arial" w:cs="Arial"/>
-          <w:color w:val="000000"/>
-          <w:spacing w:val="-6"/>
-          <w:sz w:val="18"/>
-          <w:szCs w:val="18"/>
-          <w:lang w:val="nb-NO"/>
-        </w:rPr>
-        <w:t xml:space="preserve">     </w:t>
-      </w:r>
-    </w:p>
-    <w:p>
-      <w:pPr>
-        <w:pStyle w:val="ResumeAlignRight"/>
-        <w:rPr>
-          <w:rFonts w:ascii="Arial" w:hAnsi="Arial" w:cs="Arial"/>
-          <w:b/>
-          <w:color w:val="000000"/>
-          <w:spacing w:val="-6"/>
-          <w:sz w:val="18"/>
-          <w:szCs w:val="18"/>
-          <w:lang w:val="en-GB"/>
+    </w:p>
+    <w:p>
+      <w:pPr>
+        <w:pStyle w:val="ResumeAlignRight"/>
+        <w:rPr>
+          <w:rFonts w:ascii="Arial" w:hAnsi="Arial" w:cs="Arial"/>
+          <w:color w:val="000000"/>
+          <w:spacing w:val="-6"/>
+          <w:sz w:val="18"/>
+          <w:szCs w:val="18"/>
+          <w:lang w:val="nb-NO"/>
+        </w:rPr>
+      </w:pPr>
+      <w:r>
+        <w:rPr>
+          <w:rFonts w:ascii="Arial" w:hAnsi="Arial" w:cs="Arial"/>
+          <w:i/>
+          <w:color w:val="000000"/>
+          <w:spacing w:val="-6"/>
+          <w:sz w:val="18"/>
+          <w:szCs w:val="18"/>
+          <w:lang w:val="nb-NO"/>
+        </w:rPr>
+        <w:t xml:space="preserve">HTML, CSS og JavaScript                                               </w:t>
+      </w:r>
+      <w:r>
+        <w:rPr>
+          <w:rFonts w:ascii="Arial" w:hAnsi="Arial" w:cs="Arial"/>
+          <w:color w:val="000000"/>
+          <w:spacing w:val="-6"/>
+          <w:sz w:val="18"/>
+          <w:szCs w:val="18"/>
+          <w:lang w:val="nb-NO"/>
+        </w:rPr>
+        <w:t xml:space="preserve">                                                                                                                                               </w:t>
+      </w:r>
+    </w:p>
+    <w:p>
+      <w:pPr>
+        <w:pStyle w:val="ResumeAlignRight"/>
+        <w:rPr>
+          <w:rFonts w:ascii="Arial" w:hAnsi="Arial" w:cs="Arial"/>
+          <w:b/>
+          <w:color w:val="000000"/>
+          <w:spacing w:val="-6"/>
+          <w:sz w:val="18"/>
+          <w:szCs w:val="18"/>
+          <w:lang w:val="nb-NO"/>
         </w:rPr>
       </w:pPr>
     </w:p>
@@ -1824,15 +1643,15 @@
           <w:i/>
           <w:sz w:val="18"/>
           <w:szCs w:val="18"/>
-          <w:lang w:val="de-DE"/>
-        </w:rPr>
-      </w:pPr>
-      <w:r>
-        <w:rPr>
-          <w:rFonts w:ascii="Arial" w:hAnsi="Arial" w:cs="Arial"/>
-          <w:sz w:val="18"/>
-          <w:szCs w:val="18"/>
-          <w:lang w:val="de-DE"/>
+          <w:lang w:val="nb-NO"/>
+        </w:rPr>
+      </w:pPr>
+      <w:r>
+        <w:rPr>
+          <w:rFonts w:ascii="Arial" w:hAnsi="Arial" w:cs="Arial"/>
+          <w:sz w:val="18"/>
+          <w:szCs w:val="18"/>
+          <w:lang w:val="nb-NO"/>
         </w:rPr>
         <w:t xml:space="preserve">Masteroppgave </w:t>
       </w:r>
@@ -1842,32 +1661,22 @@
           <w:i/>
           <w:sz w:val="18"/>
           <w:szCs w:val="18"/>
-          <w:lang w:val="de-DE"/>
-        </w:rPr>
-        <w:t>Vielmehr als „nur ein Spielmann“. Die Bedeutung Ole Bulls f</w:t>
-      </w:r>
-      <w:r>
-        <w:rPr>
-          <w:rFonts w:ascii="Arial" w:hAnsi="Arial" w:cs="Arial"/>
-          <w:i/>
-          <w:sz w:val="18"/>
-          <w:szCs w:val="18"/>
-          <w:lang w:val="de-AT"/>
-        </w:rPr>
-        <w:t>ür die Bildung der nationalen Identität Norwegens</w:t>
-      </w:r>
-    </w:p>
-    <w:p>
-      <w:pPr>
-        <w:pStyle w:val="ResumeAlignRight"/>
-        <w:rPr>
-          <w:rFonts w:ascii="Arial" w:hAnsi="Arial" w:cs="Arial"/>
-          <w:b/>
-          <w:color w:val="000000"/>
-          <w:spacing w:val="-6"/>
-          <w:sz w:val="18"/>
-          <w:szCs w:val="18"/>
-          <w:lang w:val="de-DE"/>
+          <w:lang w:val="nb-NO"/>
+        </w:rPr>
+        <w:t>Vielmehr als „nur ein Spielmann“. Die Bedeutung Ole Bulls für die Bildung der nationalen Identität Norwegens</w:t>
+      </w:r>
+    </w:p>
+    <w:p>
+      <w:pPr>
+        <w:pStyle w:val="ResumeAlignRight"/>
+        <w:rPr>
+          <w:rFonts w:ascii="Arial" w:hAnsi="Arial" w:cs="Arial"/>
+          <w:b/>
+          <w:color w:val="000000"/>
+          <w:spacing w:val="-6"/>
+          <w:sz w:val="18"/>
+          <w:szCs w:val="18"/>
+          <w:lang w:val="nb-NO"/>
         </w:rPr>
       </w:pPr>
     </w:p>
@@ -1966,19 +1775,7 @@
           <w:szCs w:val="18"/>
           <w:lang w:val="nb-NO"/>
         </w:rPr>
-        <w:t xml:space="preserve">                                                                                                                                </w:t>
-      </w:r>
-      <w:r>
-        <w:rPr>
-          <w:rFonts w:ascii="Arial" w:hAnsi="Arial" w:cs="Arial"/>
-          <w:i/>
-          <w:color w:val="000000"/>
-          <w:spacing w:val="-6"/>
-          <w:sz w:val="18"/>
-          <w:szCs w:val="18"/>
-          <w:lang w:val="nb-NO"/>
-        </w:rPr>
-        <w:t>2011 – 2015</w:t>
+        <w:t xml:space="preserve">                                                                                                                                2011 – 2015</w:t>
       </w:r>
     </w:p>
     <w:p>
@@ -2282,18 +2079,7 @@
           <w:szCs w:val="18"/>
           <w:lang w:val="nb-NO"/>
         </w:rPr>
-        <w:t xml:space="preserve">                                                                                                                                                                                                                                </w:t>
-      </w:r>
-      <w:r>
-        <w:rPr>
-          <w:rFonts w:ascii="Arial" w:hAnsi="Arial" w:cs="Arial"/>
-          <w:color w:val="000000"/>
-          <w:spacing w:val="-6"/>
-          <w:sz w:val="18"/>
-          <w:szCs w:val="18"/>
-          <w:lang w:val="nb-NO"/>
-        </w:rPr>
-        <w:t>2000 – 2008</w:t>
+        <w:t xml:space="preserve">                                                                                                                                                                                                                                2000 – 2008</w:t>
       </w:r>
       <w:r>
         <w:rPr>
@@ -2349,120 +2135,50 @@
           <w:szCs w:val="18"/>
           <w:lang w:val="nb-NO"/>
         </w:rPr>
-        <w:t>KURS</w:t>
-      </w:r>
-      <w:r>
-        <w:rPr>
-          <w:rFonts w:ascii="Arial" w:hAnsi="Arial" w:cs="Arial"/>
-          <w:b/>
-          <w:color w:val="000000"/>
-          <w:spacing w:val="-6"/>
-          <w:sz w:val="22"/>
-          <w:szCs w:val="18"/>
-          <w:lang w:val="nb-NO"/>
-        </w:rPr>
-        <w:t xml:space="preserve"> &amp; </w:t>
-      </w:r>
-      <w:r>
-        <w:rPr>
-          <w:rFonts w:ascii="Arial" w:hAnsi="Arial" w:cs="Arial"/>
-          <w:b/>
-          <w:color w:val="000000"/>
-          <w:spacing w:val="-6"/>
-          <w:sz w:val="22"/>
-          <w:szCs w:val="18"/>
-          <w:lang w:val="nb-NO"/>
-        </w:rPr>
-        <w:t>SERTIFISERING</w:t>
-      </w:r>
-    </w:p>
-    <w:p>
-      <w:pPr>
-        <w:pStyle w:val="ResumeAlignRight"/>
-        <w:rPr>
-          <w:rFonts w:ascii="Arial" w:hAnsi="Arial" w:cs="Arial"/>
-          <w:i/>
-          <w:sz w:val="18"/>
-          <w:szCs w:val="18"/>
-          <w:lang w:val="de-DE"/>
-        </w:rPr>
-      </w:pPr>
-      <w:r>
-        <w:rPr>
-          <w:rFonts w:ascii="Arial" w:hAnsi="Arial" w:cs="Arial"/>
-          <w:b/>
-          <w:color w:val="000000"/>
-          <w:spacing w:val="-6"/>
-          <w:sz w:val="18"/>
-          <w:szCs w:val="18"/>
-          <w:lang w:val="de-DE"/>
-        </w:rPr>
-        <w:t xml:space="preserve">Johannes Gutenberg </w:t>
-      </w:r>
-      <w:r>
-        <w:rPr>
-          <w:rFonts w:ascii="Arial" w:hAnsi="Arial" w:cs="Arial"/>
-          <w:b/>
-          <w:color w:val="000000"/>
-          <w:spacing w:val="-6"/>
-          <w:sz w:val="18"/>
-          <w:szCs w:val="18"/>
-          <w:lang w:val="de-DE"/>
-        </w:rPr>
-        <w:t xml:space="preserve">Universitetet </w:t>
-      </w:r>
-      <w:r>
-        <w:rPr>
-          <w:rFonts w:ascii="Arial" w:hAnsi="Arial" w:cs="Arial"/>
-          <w:b/>
-          <w:color w:val="000000"/>
-          <w:spacing w:val="-6"/>
-          <w:sz w:val="18"/>
-          <w:szCs w:val="18"/>
-          <w:lang w:val="de-DE"/>
-        </w:rPr>
-        <w:t xml:space="preserve">Mainz                                                                                                                                  </w:t>
-      </w:r>
-      <w:r>
-        <w:rPr>
-          <w:rFonts w:ascii="Arial" w:hAnsi="Arial" w:cs="Arial"/>
-          <w:color w:val="000000"/>
-          <w:spacing w:val="-6"/>
-          <w:sz w:val="18"/>
-          <w:szCs w:val="18"/>
-          <w:lang w:val="de-DE"/>
-        </w:rPr>
-        <w:t>Germersheim</w:t>
-      </w:r>
-      <w:r>
-        <w:rPr>
-          <w:rFonts w:ascii="Arial" w:hAnsi="Arial" w:cs="Arial"/>
-          <w:color w:val="000000"/>
-          <w:spacing w:val="-6"/>
-          <w:sz w:val="18"/>
-          <w:szCs w:val="18"/>
-          <w:lang w:val="de-DE"/>
-        </w:rPr>
-        <w:t xml:space="preserve">, </w:t>
-      </w:r>
-      <w:r>
-        <w:rPr>
-          <w:rFonts w:ascii="Arial" w:hAnsi="Arial" w:cs="Arial"/>
-          <w:color w:val="000000"/>
-          <w:spacing w:val="-6"/>
-          <w:sz w:val="18"/>
-          <w:szCs w:val="18"/>
-          <w:lang w:val="de-DE"/>
-        </w:rPr>
-        <w:t xml:space="preserve">Tyskland </w:t>
-      </w:r>
-      <w:r>
-        <w:rPr>
-          <w:rFonts w:ascii="Arial" w:hAnsi="Arial" w:cs="Arial"/>
-          <w:i/>
-          <w:sz w:val="18"/>
-          <w:szCs w:val="18"/>
-          <w:lang w:val="de-DE"/>
+        <w:t>KURS &amp; SERTIFISERING</w:t>
+      </w:r>
+    </w:p>
+    <w:p>
+      <w:pPr>
+        <w:pStyle w:val="ResumeAlignRight"/>
+        <w:rPr>
+          <w:rFonts w:ascii="Arial" w:hAnsi="Arial" w:cs="Arial"/>
+          <w:i/>
+          <w:sz w:val="18"/>
+          <w:szCs w:val="18"/>
+          <w:lang w:val="nb-NO"/>
+        </w:rPr>
+      </w:pPr>
+      <w:r>
+        <w:rPr>
+          <w:rFonts w:ascii="Arial" w:hAnsi="Arial" w:cs="Arial"/>
+          <w:b/>
+          <w:color w:val="000000"/>
+          <w:spacing w:val="-6"/>
+          <w:sz w:val="18"/>
+          <w:szCs w:val="18"/>
+          <w:lang w:val="nb-NO"/>
+        </w:rPr>
+        <w:t xml:space="preserve">Johannes Gutenberg Universitetet Mainz                                                                                                                                  </w:t>
+      </w:r>
+      <w:r>
+        <w:rPr>
+          <w:rFonts w:ascii="Arial" w:hAnsi="Arial" w:cs="Arial"/>
+          <w:color w:val="000000"/>
+          <w:spacing w:val="-6"/>
+          <w:sz w:val="18"/>
+          <w:szCs w:val="18"/>
+          <w:lang w:val="nb-NO"/>
+        </w:rPr>
+        <w:t xml:space="preserve">Germersheim, Tyskland </w:t>
+      </w:r>
+      <w:r>
+        <w:rPr>
+          <w:rFonts w:ascii="Arial" w:hAnsi="Arial" w:cs="Arial"/>
+          <w:i/>
+          <w:sz w:val="18"/>
+          <w:szCs w:val="18"/>
+          <w:lang w:val="nb-NO"/>
         </w:rPr>
         <w:t xml:space="preserve">Kurs i tolkning </w:t>
       </w:r>
@@ -2474,7 +2190,7 @@
           <w:spacing w:val="-6"/>
           <w:sz w:val="18"/>
           <w:szCs w:val="18"/>
-          <w:lang w:val="de-DE"/>
+          <w:lang w:val="nb-NO"/>
         </w:rPr>
         <w:t xml:space="preserve"> </w:t>
       </w:r>
@@ -2486,7 +2202,7 @@
           <w:spacing w:val="-6"/>
           <w:sz w:val="18"/>
           <w:szCs w:val="18"/>
-          <w:lang w:val="de-DE"/>
+          <w:lang w:val="nb-NO"/>
         </w:rPr>
         <w:t xml:space="preserve">                                                                                                                                                                                                    </w:t>
       </w:r>
@@ -2498,7 +2214,7 @@
           <w:spacing w:val="-6"/>
           <w:sz w:val="18"/>
           <w:szCs w:val="18"/>
-          <w:lang w:val="de-DE"/>
+          <w:lang w:val="nb-NO"/>
         </w:rPr>
         <w:t>August 2014</w:t>
       </w:r>
@@ -2510,7 +2226,7 @@
           <w:spacing w:val="-6"/>
           <w:sz w:val="18"/>
           <w:szCs w:val="18"/>
-          <w:lang w:val="de-DE"/>
+          <w:lang w:val="nb-NO"/>
         </w:rPr>
         <w:t xml:space="preserve"> </w:t>
       </w:r>
@@ -2520,7 +2236,7 @@
           <w:i/>
           <w:sz w:val="18"/>
           <w:szCs w:val="18"/>
-          <w:lang w:val="de-DE"/>
+          <w:lang w:val="nb-NO"/>
         </w:rPr>
         <w:t>Stipend fra den Deutscher Akademischer Austauschdienst</w:t>
       </w:r>
@@ -2532,7 +2248,7 @@
           <w:rFonts w:ascii="Arial" w:hAnsi="Arial" w:cs="Arial"/>
           <w:sz w:val="18"/>
           <w:szCs w:val="18"/>
-          <w:lang w:val="de-DE"/>
+          <w:lang w:val="nb-NO"/>
         </w:rPr>
       </w:pPr>
     </w:p>
@@ -2656,16 +2372,7 @@
           <w:szCs w:val="18"/>
           <w:lang w:val="nb-NO"/>
         </w:rPr>
-        <w:t>Stipend fra Universitetet i Bergen</w:t>
-      </w:r>
-      <w:r>
-        <w:rPr>
-          <w:rFonts w:ascii="Arial" w:hAnsi="Arial" w:cs="Arial"/>
-          <w:sz w:val="18"/>
-          <w:szCs w:val="18"/>
-          <w:lang w:val="nb-NO"/>
-        </w:rPr>
-        <w:t xml:space="preserve">   </w:t>
+        <w:t xml:space="preserve">Stipend fra Universitetet i Bergen   </w:t>
       </w:r>
     </w:p>
     <w:p>
@@ -2831,43 +2538,7 @@
           <w:szCs w:val="18"/>
           <w:lang w:val="nb-NO"/>
         </w:rPr>
-        <w:t xml:space="preserve">September </w:t>
-      </w:r>
-      <w:r>
-        <w:rPr>
-          <w:rFonts w:ascii="Arial" w:hAnsi="Arial" w:cs="Arial"/>
-          <w:i/>
-          <w:color w:val="000000"/>
-          <w:spacing w:val="-6"/>
-          <w:sz w:val="18"/>
-          <w:szCs w:val="18"/>
-          <w:lang w:val="nb-NO"/>
-        </w:rPr>
-        <w:t xml:space="preserve">– Oktober </w:t>
-      </w:r>
-      <w:r>
-        <w:rPr>
-          <w:rFonts w:ascii="Arial" w:hAnsi="Arial" w:cs="Arial"/>
-          <w:i/>
-          <w:color w:val="000000"/>
-          <w:spacing w:val="-6"/>
-          <w:sz w:val="18"/>
-          <w:szCs w:val="18"/>
-          <w:lang w:val="nb-NO"/>
-        </w:rPr>
-        <w:t xml:space="preserve"> 2</w:t>
-      </w:r>
-      <w:r>
-        <w:rPr>
-          <w:rFonts w:ascii="Arial" w:hAnsi="Arial" w:cs="Arial"/>
-          <w:i/>
-          <w:color w:val="000000"/>
-          <w:spacing w:val="-6"/>
-          <w:sz w:val="18"/>
-          <w:szCs w:val="18"/>
-          <w:lang w:val="nb-NO"/>
-        </w:rPr>
-        <w:t xml:space="preserve">010 </w:t>
+        <w:t xml:space="preserve">September – Oktober  2010 </w:t>
       </w:r>
     </w:p>
     <w:p>
@@ -2945,52 +2616,18 @@
           <w:szCs w:val="18"/>
           <w:lang w:val="nb-NO"/>
         </w:rPr>
-        <w:t xml:space="preserve">Goethe-Institutt                                                                                                                                                                                        </w:t>
-      </w:r>
-      <w:r>
-        <w:rPr>
-          <w:rFonts w:ascii="Arial" w:hAnsi="Arial" w:cs="Arial"/>
-          <w:b/>
-          <w:color w:val="000000"/>
-          <w:spacing w:val="-6"/>
-          <w:sz w:val="18"/>
-          <w:szCs w:val="18"/>
-          <w:lang w:val="nb-NO"/>
-        </w:rPr>
-        <w:t xml:space="preserve">       </w:t>
-      </w:r>
-      <w:r>
-        <w:rPr>
-          <w:rFonts w:ascii="Arial" w:hAnsi="Arial" w:cs="Arial"/>
-          <w:color w:val="000000"/>
-          <w:spacing w:val="-6"/>
-          <w:sz w:val="18"/>
-          <w:szCs w:val="18"/>
-          <w:lang w:val="nb-NO"/>
-        </w:rPr>
-        <w:t>Praha</w:t>
-      </w:r>
-      <w:r>
-        <w:rPr>
-          <w:rFonts w:ascii="Arial" w:hAnsi="Arial" w:cs="Arial"/>
-          <w:color w:val="000000"/>
-          <w:spacing w:val="-6"/>
-          <w:sz w:val="18"/>
-          <w:szCs w:val="18"/>
-          <w:lang w:val="nb-NO"/>
-        </w:rPr>
-        <w:t xml:space="preserve">, </w:t>
-      </w:r>
-      <w:r>
-        <w:rPr>
-          <w:rFonts w:ascii="Arial" w:hAnsi="Arial" w:cs="Arial"/>
-          <w:color w:val="000000"/>
-          <w:spacing w:val="-6"/>
-          <w:sz w:val="18"/>
-          <w:szCs w:val="18"/>
-          <w:lang w:val="nb-NO"/>
-        </w:rPr>
-        <w:t>Tsjekkia</w:t>
+        <w:t xml:space="preserve">Goethe-Institutt                                                                                                                                                                                               </w:t>
+      </w:r>
+      <w:r>
+        <w:rPr>
+          <w:rFonts w:ascii="Arial" w:hAnsi="Arial" w:cs="Arial"/>
+          <w:color w:val="000000"/>
+          <w:spacing w:val="-6"/>
+          <w:sz w:val="18"/>
+          <w:szCs w:val="18"/>
+          <w:lang w:val="nb-NO"/>
+        </w:rPr>
+        <w:t>Praha, Tsjekkia</w:t>
       </w:r>
     </w:p>
     <w:p>
@@ -3021,127 +2658,7 @@
           <w:szCs w:val="18"/>
           <w:lang w:val="nb-NO"/>
         </w:rPr>
-        <w:t>Konversasjonskurs</w:t>
-      </w:r>
-      <w:r>
-        <w:rPr>
-          <w:rFonts w:ascii="Arial" w:hAnsi="Arial" w:cs="Arial"/>
-          <w:i/>
-          <w:color w:val="000000"/>
-          <w:spacing w:val="-6"/>
-          <w:sz w:val="18"/>
-          <w:szCs w:val="18"/>
-          <w:lang w:val="nb-NO"/>
-        </w:rPr>
-        <w:t xml:space="preserve"> i tysk                                                                                                                                                                      </w:t>
-      </w:r>
-      <w:r>
-        <w:rPr>
-          <w:rFonts w:ascii="Arial" w:hAnsi="Arial" w:cs="Arial"/>
-          <w:i/>
-          <w:color w:val="000000"/>
-          <w:spacing w:val="-6"/>
-          <w:sz w:val="18"/>
-          <w:szCs w:val="18"/>
-          <w:lang w:val="nb-NO"/>
-        </w:rPr>
-        <w:t xml:space="preserve"> </w:t>
-      </w:r>
-      <w:r>
-        <w:rPr>
-          <w:rFonts w:ascii="Arial" w:hAnsi="Arial" w:cs="Arial"/>
-          <w:i/>
-          <w:color w:val="000000"/>
-          <w:spacing w:val="-6"/>
-          <w:sz w:val="18"/>
-          <w:szCs w:val="18"/>
-          <w:lang w:val="nb-NO"/>
-        </w:rPr>
-        <w:t xml:space="preserve">  </w:t>
-      </w:r>
-      <w:r>
-        <w:rPr>
-          <w:rFonts w:ascii="Arial" w:hAnsi="Arial" w:cs="Arial"/>
-          <w:i/>
-          <w:color w:val="000000"/>
-          <w:spacing w:val="-6"/>
-          <w:sz w:val="18"/>
-          <w:szCs w:val="18"/>
-          <w:lang w:val="nb-NO"/>
-        </w:rPr>
-        <w:t>Januar</w:t>
-      </w:r>
-      <w:r>
-        <w:rPr>
-          <w:rFonts w:ascii="Arial" w:hAnsi="Arial" w:cs="Arial"/>
-          <w:i/>
-          <w:color w:val="000000"/>
-          <w:spacing w:val="-6"/>
-          <w:sz w:val="18"/>
-          <w:szCs w:val="18"/>
-          <w:lang w:val="nb-NO"/>
-        </w:rPr>
-        <w:t xml:space="preserve"> </w:t>
-      </w:r>
-      <w:r>
-        <w:rPr>
-          <w:rFonts w:ascii="Arial" w:hAnsi="Arial" w:cs="Arial"/>
-          <w:i/>
-          <w:color w:val="000000"/>
-          <w:spacing w:val="-6"/>
-          <w:sz w:val="18"/>
-          <w:szCs w:val="18"/>
-          <w:lang w:val="nb-NO"/>
-        </w:rPr>
-        <w:t>–</w:t>
-      </w:r>
-      <w:r>
-        <w:rPr>
-          <w:rFonts w:ascii="Arial" w:hAnsi="Arial" w:cs="Arial"/>
-          <w:i/>
-          <w:color w:val="000000"/>
-          <w:spacing w:val="-6"/>
-          <w:sz w:val="18"/>
-          <w:szCs w:val="18"/>
-          <w:lang w:val="nb-NO"/>
-        </w:rPr>
-        <w:t xml:space="preserve"> Mars </w:t>
-      </w:r>
-      <w:r>
-        <w:rPr>
-          <w:rFonts w:ascii="Arial" w:hAnsi="Arial" w:cs="Arial"/>
-          <w:i/>
-          <w:color w:val="000000"/>
-          <w:spacing w:val="-6"/>
-          <w:sz w:val="18"/>
-          <w:szCs w:val="18"/>
-          <w:lang w:val="nb-NO"/>
-        </w:rPr>
-        <w:t>2</w:t>
-      </w:r>
-      <w:r>
-        <w:rPr>
-          <w:rFonts w:ascii="Arial" w:hAnsi="Arial" w:cs="Arial"/>
-          <w:i/>
-          <w:color w:val="000000"/>
-          <w:spacing w:val="-6"/>
-          <w:sz w:val="18"/>
-          <w:szCs w:val="18"/>
-          <w:lang w:val="nb-NO"/>
-        </w:rPr>
-        <w:t>011</w:t>
-      </w:r>
-      <w:r>
-        <w:rPr>
-          <w:rFonts w:ascii="Arial" w:hAnsi="Arial" w:cs="Arial"/>
-          <w:i/>
-          <w:color w:val="000000"/>
-          <w:spacing w:val="-6"/>
-          <w:sz w:val="18"/>
-          <w:szCs w:val="18"/>
-          <w:lang w:val="nb-NO"/>
-        </w:rPr>
-        <w:t xml:space="preserve"> </w:t>
+        <w:t xml:space="preserve">Konversasjonskurs i tysk                                                                                                                                                                         Januar – Mars 2011 </w:t>
       </w:r>
     </w:p>
     <w:p>
@@ -3191,19 +2708,7 @@
           <w:szCs w:val="18"/>
           <w:lang w:val="nb-NO"/>
         </w:rPr>
-        <w:t>Lions Clubs International</w:t>
-      </w:r>
-      <w:r>
-        <w:rPr>
-          <w:rFonts w:ascii="Arial" w:hAnsi="Arial" w:cs="Arial"/>
-          <w:b/>
-          <w:color w:val="000000"/>
-          <w:spacing w:val="-6"/>
-          <w:sz w:val="18"/>
-          <w:szCs w:val="18"/>
-          <w:lang w:val="nb-NO"/>
-        </w:rPr>
-        <w:t xml:space="preserve">            </w:t>
+        <w:t xml:space="preserve">Lions Clubs International            </w:t>
       </w:r>
       <w:r>
         <w:rPr>
@@ -3261,19 +2766,7 @@
           <w:szCs w:val="18"/>
           <w:lang w:val="nb-NO"/>
         </w:rPr>
-        <w:t xml:space="preserve">                                                                                                            </w:t>
-      </w:r>
-      <w:r>
-        <w:rPr>
-          <w:rFonts w:ascii="Arial" w:hAnsi="Arial" w:cs="Arial"/>
-          <w:i/>
-          <w:color w:val="000000"/>
-          <w:spacing w:val="-6"/>
-          <w:sz w:val="18"/>
-          <w:szCs w:val="18"/>
-          <w:lang w:val="nb-NO"/>
-        </w:rPr>
-        <w:t xml:space="preserve">   </w:t>
+        <w:t xml:space="preserve">                                                                                                               </w:t>
       </w:r>
       <w:r>
         <w:rPr>
@@ -3297,19 +2790,7 @@
           <w:szCs w:val="18"/>
           <w:lang w:val="nb-NO"/>
         </w:rPr>
-        <w:t xml:space="preserve"> </w:t>
-      </w:r>
-      <w:r>
-        <w:rPr>
-          <w:rFonts w:ascii="Arial" w:hAnsi="Arial" w:cs="Arial"/>
-          <w:i/>
-          <w:color w:val="000000"/>
-          <w:spacing w:val="-6"/>
-          <w:sz w:val="18"/>
-          <w:szCs w:val="18"/>
-          <w:lang w:val="nb-NO"/>
-        </w:rPr>
-        <w:t>–</w:t>
+        <w:t xml:space="preserve"> –</w:t>
       </w:r>
       <w:r>
         <w:rPr>
@@ -3845,8 +3326,6 @@
         </w:rPr>
         <w:t>MS-Office</w:t>
       </w:r>
-      <w:bookmarkStart w:id="0" w:name="_GoBack"/>
-      <w:bookmarkEnd w:id="0"/>
     </w:p>
     <w:p>
       <w:pPr>
@@ -5139,7 +4618,7 @@
 </file>
 
 <file path=customXml/itemProps1.xml><?xml version="1.0" encoding="utf-8"?>
-<ds:datastoreItem xmlns:ds="http://schemas.openxmlformats.org/officeDocument/2006/customXml" ds:itemID="{95F1A41D-0082-44AB-BF27-283E607F1B56}">
+<ds:datastoreItem xmlns:ds="http://schemas.openxmlformats.org/officeDocument/2006/customXml" ds:itemID="{F032D36A-90C6-4ED1-A7FD-600D2FF24213}">
   <ds:schemaRefs>
     <ds:schemaRef ds:uri="http://schemas.openxmlformats.org/officeDocument/2006/bibliography"/>
   </ds:schemaRefs>

--- a/CV/CV, no.docx
+++ b/CV/CV, no.docx
@@ -13,7 +13,7 @@
           <w:spacing w:val="-6"/>
           <w:sz w:val="48"/>
           <w:szCs w:val="48"/>
-          <w:lang w:val="nb-NO"/>
+          <w:lang w:val="de-DE"/>
         </w:rPr>
       </w:pPr>
       <w:r>
@@ -24,7 +24,7 @@
           <w:spacing w:val="-6"/>
           <w:sz w:val="48"/>
           <w:szCs w:val="48"/>
-          <w:lang w:val="nb-NO"/>
+          <w:lang w:val="de-DE"/>
         </w:rPr>
         <w:t>Michal Petrik</w:t>
       </w:r>
@@ -43,7 +43,7 @@
           <w:spacing w:val="-6"/>
           <w:sz w:val="18"/>
           <w:szCs w:val="18"/>
-          <w:lang w:val="nb-NO"/>
+          <w:lang w:val="de-DE"/>
         </w:rPr>
       </w:pPr>
       <w:r>
@@ -53,7 +53,7 @@
           <w:spacing w:val="-6"/>
           <w:sz w:val="18"/>
           <w:szCs w:val="18"/>
-          <w:lang w:val="nb-NO"/>
+          <w:lang w:val="de-DE"/>
         </w:rPr>
         <w:t>misopetrik</w:t>
       </w:r>
@@ -64,7 +64,7 @@
           <w:spacing w:val="-6"/>
           <w:sz w:val="18"/>
           <w:szCs w:val="18"/>
-          <w:lang w:val="nb-NO"/>
+          <w:lang w:val="de-DE"/>
         </w:rPr>
         <w:t>@</w:t>
       </w:r>
@@ -75,7 +75,7 @@
           <w:spacing w:val="-6"/>
           <w:sz w:val="18"/>
           <w:szCs w:val="18"/>
-          <w:lang w:val="nb-NO"/>
+          <w:lang w:val="de-DE"/>
         </w:rPr>
         <w:t>gmail</w:t>
       </w:r>
@@ -86,7 +86,7 @@
           <w:spacing w:val="-6"/>
           <w:sz w:val="18"/>
           <w:szCs w:val="18"/>
-          <w:lang w:val="nb-NO"/>
+          <w:lang w:val="de-DE"/>
         </w:rPr>
         <w:t>.com</w:t>
       </w:r>
@@ -97,7 +97,7 @@
           <w:spacing w:val="-6"/>
           <w:sz w:val="18"/>
           <w:szCs w:val="18"/>
-          <w:lang w:val="nb-NO"/>
+          <w:lang w:val="de-DE"/>
         </w:rPr>
         <w:t xml:space="preserve"> </w:t>
       </w:r>
@@ -108,7 +108,7 @@
           <w:spacing w:val="-6"/>
           <w:sz w:val="18"/>
           <w:szCs w:val="18"/>
-          <w:lang w:val="nb-NO"/>
+          <w:lang w:val="de-DE"/>
         </w:rPr>
         <w:t xml:space="preserve">  </w:t>
       </w:r>
@@ -119,7 +119,7 @@
           <w:spacing w:val="-6"/>
           <w:sz w:val="18"/>
           <w:szCs w:val="18"/>
-          <w:lang w:val="nb-NO"/>
+          <w:lang w:val="de-DE"/>
         </w:rPr>
         <w:t xml:space="preserve"> </w:t>
       </w:r>
@@ -130,7 +130,7 @@
           <w:spacing w:val="-6"/>
           <w:sz w:val="18"/>
           <w:szCs w:val="18"/>
-          <w:lang w:val="nb-NO"/>
+          <w:lang w:val="de-DE"/>
         </w:rPr>
         <w:t xml:space="preserve">                </w:t>
       </w:r>
@@ -141,7 +141,7 @@
           <w:spacing w:val="-6"/>
           <w:sz w:val="18"/>
           <w:szCs w:val="18"/>
-          <w:lang w:val="nb-NO"/>
+          <w:lang w:val="de-DE"/>
         </w:rPr>
         <w:t xml:space="preserve">                            </w:t>
       </w:r>
@@ -152,7 +152,7 @@
           <w:spacing w:val="-6"/>
           <w:sz w:val="18"/>
           <w:szCs w:val="18"/>
-          <w:lang w:val="nb-NO"/>
+          <w:lang w:val="de-DE"/>
         </w:rPr>
         <w:t>Amtmann Meinichs gate 14 C</w:t>
       </w:r>
@@ -163,7 +163,7 @@
           <w:spacing w:val="-6"/>
           <w:sz w:val="18"/>
           <w:szCs w:val="18"/>
-          <w:lang w:val="nb-NO"/>
+          <w:lang w:val="de-DE"/>
         </w:rPr>
         <w:t xml:space="preserve"> | </w:t>
       </w:r>
@@ -174,7 +174,7 @@
           <w:spacing w:val="-6"/>
           <w:sz w:val="18"/>
           <w:szCs w:val="18"/>
-          <w:lang w:val="nb-NO"/>
+          <w:lang w:val="de-DE"/>
         </w:rPr>
         <w:t xml:space="preserve">1150 | </w:t>
       </w:r>
@@ -185,7 +185,7 @@
           <w:spacing w:val="-6"/>
           <w:sz w:val="18"/>
           <w:szCs w:val="18"/>
-          <w:lang w:val="nb-NO"/>
+          <w:lang w:val="de-DE"/>
         </w:rPr>
         <w:t>Oslo</w:t>
       </w:r>
@@ -196,7 +196,7 @@
           <w:spacing w:val="-6"/>
           <w:sz w:val="18"/>
           <w:szCs w:val="18"/>
-          <w:lang w:val="nb-NO"/>
+          <w:lang w:val="de-DE"/>
         </w:rPr>
         <w:t xml:space="preserve">            </w:t>
       </w:r>
@@ -207,7 +207,7 @@
           <w:spacing w:val="-6"/>
           <w:sz w:val="18"/>
           <w:szCs w:val="18"/>
-          <w:lang w:val="nb-NO"/>
+          <w:lang w:val="de-DE"/>
         </w:rPr>
         <w:t xml:space="preserve">             </w:t>
       </w:r>
@@ -218,7 +218,7 @@
           <w:spacing w:val="-6"/>
           <w:sz w:val="18"/>
           <w:szCs w:val="18"/>
-          <w:lang w:val="nb-NO"/>
+          <w:lang w:val="de-DE"/>
         </w:rPr>
         <w:t xml:space="preserve">  </w:t>
       </w:r>
@@ -229,7 +229,7 @@
           <w:spacing w:val="-6"/>
           <w:sz w:val="18"/>
           <w:szCs w:val="18"/>
-          <w:lang w:val="nb-NO"/>
+          <w:lang w:val="de-DE"/>
         </w:rPr>
         <w:t xml:space="preserve">                    </w:t>
       </w:r>
@@ -240,7 +240,7 @@
           <w:spacing w:val="-6"/>
           <w:sz w:val="18"/>
           <w:szCs w:val="18"/>
-          <w:lang w:val="nb-NO"/>
+          <w:lang w:val="de-DE"/>
         </w:rPr>
         <w:t xml:space="preserve">  </w:t>
       </w:r>
@@ -251,7 +251,7 @@
           <w:spacing w:val="-6"/>
           <w:sz w:val="18"/>
           <w:szCs w:val="18"/>
-          <w:lang w:val="nb-NO"/>
+          <w:lang w:val="de-DE"/>
         </w:rPr>
         <w:t xml:space="preserve"> </w:t>
       </w:r>
@@ -262,7 +262,7 @@
           <w:spacing w:val="-6"/>
           <w:sz w:val="18"/>
           <w:szCs w:val="18"/>
-          <w:lang w:val="nb-NO"/>
+          <w:lang w:val="de-DE"/>
         </w:rPr>
         <w:t xml:space="preserve">     </w:t>
       </w:r>
@@ -273,10 +273,25 @@
           <w:spacing w:val="-6"/>
           <w:sz w:val="18"/>
           <w:szCs w:val="18"/>
-          <w:lang w:val="nb-NO"/>
+          <w:lang w:val="de-DE"/>
         </w:rPr>
         <w:t>+43 664 799 1243</w:t>
       </w:r>
+    </w:p>
+    <w:p>
+      <w:pPr>
+        <w:pBdr>
+          <w:bottom w:val="single" w:sz="4" w:space="0" w:color="auto"/>
+        </w:pBdr>
+        <w:rPr>
+          <w:rFonts w:ascii="Arial" w:hAnsi="Arial" w:cs="Arial"/>
+          <w:b/>
+          <w:bCs/>
+          <w:sz w:val="16"/>
+          <w:szCs w:val="16"/>
+          <w:lang w:val="nb-NO"/>
+        </w:rPr>
+      </w:pPr>
     </w:p>
     <w:p>
       <w:pPr>
@@ -315,21 +330,32 @@
           <w:rFonts w:ascii="Arial" w:hAnsi="Arial" w:cs="Arial"/>
           <w:color w:val="000000"/>
           <w:spacing w:val="-6"/>
-          <w:sz w:val="18"/>
-          <w:szCs w:val="18"/>
-          <w:lang w:val="nb-NO"/>
-        </w:rPr>
-      </w:pPr>
-      <w:r>
-        <w:rPr>
-          <w:rFonts w:ascii="Arial" w:hAnsi="Arial" w:cs="Arial"/>
-          <w:color w:val="000000"/>
-          <w:spacing w:val="-6"/>
-          <w:sz w:val="18"/>
-          <w:szCs w:val="18"/>
-          <w:lang w:val="nb-NO"/>
-        </w:rPr>
-        <w:t>Erfaring med å jobbe i team i et internasjonalt miljø</w:t>
+          <w:sz w:val="20"/>
+          <w:szCs w:val="20"/>
+          <w:lang w:val="nb-NO"/>
+        </w:rPr>
+      </w:pPr>
+      <w:r>
+        <w:rPr>
+          <w:rFonts w:ascii="Arial" w:hAnsi="Arial" w:cs="Arial"/>
+          <w:color w:val="000000"/>
+          <w:spacing w:val="-6"/>
+          <w:sz w:val="20"/>
+          <w:szCs w:val="20"/>
+          <w:lang w:val="nb-NO"/>
+        </w:rPr>
+        <w:t xml:space="preserve">Erfaring med å jobbe </w:t>
+      </w:r>
+      <w:r>
+        <w:rPr>
+          <w:rFonts w:ascii="Arial" w:hAnsi="Arial" w:cs="Arial"/>
+          <w:color w:val="000000"/>
+          <w:spacing w:val="-6"/>
+          <w:sz w:val="20"/>
+          <w:szCs w:val="20"/>
+          <w:lang w:val="nb-NO"/>
+        </w:rPr>
+        <w:t>i et internasjonalt miljø</w:t>
       </w:r>
     </w:p>
     <w:p>
@@ -344,16 +370,16 @@
           <w:b/>
           <w:color w:val="000000"/>
           <w:spacing w:val="-6"/>
-          <w:sz w:val="18"/>
-          <w:szCs w:val="18"/>
-          <w:lang w:val="nb-NO"/>
-        </w:rPr>
-      </w:pPr>
-      <w:r>
-        <w:rPr>
-          <w:rFonts w:ascii="Arial" w:hAnsi="Arial" w:cs="Arial"/>
-          <w:sz w:val="18"/>
-          <w:szCs w:val="18"/>
+          <w:sz w:val="20"/>
+          <w:szCs w:val="20"/>
+          <w:lang w:val="nb-NO"/>
+        </w:rPr>
+      </w:pPr>
+      <w:r>
+        <w:rPr>
+          <w:rFonts w:ascii="Arial" w:hAnsi="Arial" w:cs="Arial"/>
+          <w:sz w:val="20"/>
+          <w:szCs w:val="20"/>
           <w:lang w:val="nb-NO"/>
         </w:rPr>
         <w:t>Erfaring med brukerstøtte og feilsøking</w:t>
@@ -371,19 +397,46 @@
           <w:b/>
           <w:color w:val="000000"/>
           <w:spacing w:val="-6"/>
-          <w:sz w:val="18"/>
-          <w:szCs w:val="18"/>
-          <w:lang w:val="nb-NO"/>
-        </w:rPr>
-      </w:pPr>
-      <w:r>
-        <w:rPr>
-          <w:rFonts w:ascii="Arial" w:hAnsi="Arial" w:cs="Arial"/>
-          <w:sz w:val="18"/>
-          <w:szCs w:val="18"/>
-          <w:lang w:val="nb-NO"/>
-        </w:rPr>
-        <w:t>Gode kommunikasjonsevner både muntlig og skriftlig på engelsk, tysk, norsk slovakisk og tsjekkisk</w:t>
+          <w:sz w:val="20"/>
+          <w:szCs w:val="20"/>
+          <w:lang w:val="nb-NO"/>
+        </w:rPr>
+      </w:pPr>
+      <w:r>
+        <w:rPr>
+          <w:rFonts w:ascii="Arial" w:hAnsi="Arial" w:cs="Arial"/>
+          <w:sz w:val="20"/>
+          <w:szCs w:val="20"/>
+          <w:lang w:val="nb-NO"/>
+        </w:rPr>
+        <w:t>Svært g</w:t>
+      </w:r>
+      <w:r>
+        <w:rPr>
+          <w:rFonts w:ascii="Arial" w:hAnsi="Arial" w:cs="Arial"/>
+          <w:sz w:val="20"/>
+          <w:szCs w:val="20"/>
+          <w:lang w:val="nb-NO"/>
+        </w:rPr>
+        <w:t>ode kommunikasjonsevner både muntlig og skriftlig på engelsk, tysk, norsk</w:t>
+      </w:r>
+      <w:r>
+        <w:rPr>
+          <w:rFonts w:ascii="Arial" w:hAnsi="Arial" w:cs="Arial"/>
+          <w:sz w:val="20"/>
+          <w:szCs w:val="20"/>
+          <w:lang w:val="nb-NO"/>
+        </w:rPr>
+        <w:t>,</w:t>
+      </w:r>
+      <w:r>
+        <w:rPr>
+          <w:rFonts w:ascii="Arial" w:hAnsi="Arial" w:cs="Arial"/>
+          <w:sz w:val="20"/>
+          <w:szCs w:val="20"/>
+          <w:lang w:val="nb-NO"/>
+        </w:rPr>
+        <w:t xml:space="preserve"> slovakisk og tsjekkisk</w:t>
       </w:r>
     </w:p>
     <w:p>
@@ -398,19 +451,37 @@
           <w:b/>
           <w:color w:val="000000"/>
           <w:spacing w:val="-6"/>
-          <w:sz w:val="18"/>
-          <w:szCs w:val="18"/>
-          <w:lang w:val="nb-NO"/>
-        </w:rPr>
-      </w:pPr>
-      <w:r>
-        <w:rPr>
-          <w:rFonts w:ascii="Arial" w:hAnsi="Arial" w:cs="Arial"/>
-          <w:sz w:val="18"/>
-          <w:szCs w:val="18"/>
-          <w:lang w:val="nb-NO"/>
-        </w:rPr>
-        <w:t>Undervisningserfaring i musikk og språk</w:t>
+          <w:sz w:val="20"/>
+          <w:szCs w:val="20"/>
+          <w:lang w:val="nb-NO"/>
+        </w:rPr>
+      </w:pPr>
+      <w:r>
+        <w:rPr>
+          <w:rFonts w:ascii="Arial" w:hAnsi="Arial" w:cs="Arial"/>
+          <w:sz w:val="20"/>
+          <w:szCs w:val="20"/>
+          <w:lang w:val="nb-NO"/>
+        </w:rPr>
+        <w:t xml:space="preserve">Kjennskap til CRM systemer (Salesforce, CSM) og </w:t>
+      </w:r>
+      <w:r>
+        <w:rPr>
+          <w:rFonts w:ascii="Arial" w:hAnsi="Arial" w:cs="Arial"/>
+          <w:sz w:val="20"/>
+          <w:szCs w:val="20"/>
+          <w:lang w:val="nb-NO"/>
+        </w:rPr>
+        <w:t xml:space="preserve"> </w:t>
+      </w:r>
+      <w:r>
+        <w:rPr>
+          <w:rFonts w:ascii="Arial" w:hAnsi="Arial" w:cs="Arial"/>
+          <w:sz w:val="20"/>
+          <w:szCs w:val="20"/>
+          <w:lang w:val="nb-NO"/>
+        </w:rPr>
+        <w:t>MS Office</w:t>
       </w:r>
     </w:p>
     <w:p>
@@ -425,281 +496,19 @@
           <w:b/>
           <w:color w:val="000000"/>
           <w:spacing w:val="-6"/>
-          <w:sz w:val="18"/>
-          <w:szCs w:val="18"/>
-          <w:lang w:val="nb-NO"/>
-        </w:rPr>
-      </w:pPr>
-      <w:r>
-        <w:rPr>
-          <w:rFonts w:ascii="Arial" w:hAnsi="Arial" w:cs="Arial"/>
-          <w:sz w:val="18"/>
-          <w:szCs w:val="18"/>
+          <w:sz w:val="20"/>
+          <w:szCs w:val="20"/>
+          <w:lang w:val="nb-NO"/>
+        </w:rPr>
+      </w:pPr>
+      <w:r>
+        <w:rPr>
+          <w:rFonts w:ascii="Arial" w:hAnsi="Arial" w:cs="Arial"/>
+          <w:sz w:val="20"/>
+          <w:szCs w:val="20"/>
           <w:lang w:val="nb-NO"/>
         </w:rPr>
         <w:t>Svært gode programmeringsferdigheter i JavaScript, HTML og CSS</w:t>
-      </w:r>
-    </w:p>
-    <w:p>
-      <w:pPr>
-        <w:pBdr>
-          <w:bottom w:val="single" w:sz="4" w:space="0" w:color="auto"/>
-        </w:pBdr>
-        <w:rPr>
-          <w:rFonts w:ascii="Arial" w:hAnsi="Arial" w:cs="Arial"/>
-          <w:b/>
-          <w:sz w:val="18"/>
-          <w:szCs w:val="18"/>
-          <w:lang w:val="nb-NO"/>
-        </w:rPr>
-      </w:pPr>
-    </w:p>
-    <w:p>
-      <w:pPr>
-        <w:pBdr>
-          <w:bottom w:val="single" w:sz="4" w:space="0" w:color="auto"/>
-        </w:pBdr>
-        <w:rPr>
-          <w:rFonts w:ascii="Arial" w:hAnsi="Arial" w:cs="Arial"/>
-          <w:b/>
-          <w:bCs/>
-          <w:sz w:val="22"/>
-          <w:szCs w:val="18"/>
-          <w:lang w:val="nb-NO"/>
-        </w:rPr>
-      </w:pPr>
-      <w:r>
-        <w:rPr>
-          <w:rFonts w:ascii="Arial" w:hAnsi="Arial" w:cs="Arial"/>
-          <w:b/>
-          <w:bCs/>
-          <w:sz w:val="22"/>
-          <w:szCs w:val="18"/>
-          <w:lang w:val="nb-NO"/>
-        </w:rPr>
-        <w:t>INTERESSER</w:t>
-      </w:r>
-    </w:p>
-    <w:p>
-      <w:pPr>
-        <w:pStyle w:val="ResumeAlignRight"/>
-        <w:rPr>
-          <w:rFonts w:ascii="Arial" w:hAnsi="Arial" w:cs="Arial"/>
-          <w:sz w:val="18"/>
-          <w:szCs w:val="18"/>
-          <w:lang w:val="nb-NO"/>
-        </w:rPr>
-      </w:pPr>
-      <w:r>
-        <w:rPr>
-          <w:rFonts w:ascii="Arial" w:hAnsi="Arial" w:cs="Arial"/>
-          <w:sz w:val="18"/>
-          <w:szCs w:val="18"/>
-          <w:lang w:val="nb-NO"/>
-        </w:rPr>
-        <w:t>Klassisk musikk, litteratur, opera, programmering, sykling, teater, teknologi, vandring, yoga</w:t>
-      </w:r>
-    </w:p>
-    <w:p>
-      <w:pPr>
-        <w:pStyle w:val="ResumeAlignRight"/>
-        <w:rPr>
-          <w:rFonts w:ascii="Arial" w:hAnsi="Arial" w:cs="Arial"/>
-          <w:b/>
-          <w:bCs/>
-          <w:sz w:val="18"/>
-          <w:szCs w:val="18"/>
-          <w:lang w:val="nb-NO"/>
-        </w:rPr>
-      </w:pPr>
-    </w:p>
-    <w:p>
-      <w:pPr>
-        <w:pBdr>
-          <w:bottom w:val="single" w:sz="4" w:space="0" w:color="auto"/>
-        </w:pBdr>
-        <w:rPr>
-          <w:rFonts w:ascii="Arial" w:hAnsi="Arial" w:cs="Arial"/>
-          <w:b/>
-          <w:bCs/>
-          <w:sz w:val="22"/>
-          <w:szCs w:val="18"/>
-          <w:lang w:val="nb-NO"/>
-        </w:rPr>
-      </w:pPr>
-      <w:r>
-        <w:rPr>
-          <w:rFonts w:ascii="Arial" w:hAnsi="Arial" w:cs="Arial"/>
-          <w:b/>
-          <w:bCs/>
-          <w:sz w:val="22"/>
-          <w:szCs w:val="18"/>
-          <w:lang w:val="nb-NO"/>
-        </w:rPr>
-        <w:t>ARBEIDSERFARING</w:t>
-      </w:r>
-    </w:p>
-    <w:p>
-      <w:pPr>
-        <w:pStyle w:val="ResumeAlignRight"/>
-        <w:tabs>
-          <w:tab w:val="left" w:pos="360"/>
-        </w:tabs>
-        <w:rPr>
-          <w:rFonts w:ascii="Arial" w:hAnsi="Arial" w:cs="Arial"/>
-          <w:bCs/>
-          <w:sz w:val="18"/>
-          <w:szCs w:val="18"/>
-          <w:lang w:val="nb-NO"/>
-        </w:rPr>
-      </w:pPr>
-      <w:r>
-        <w:rPr>
-          <w:rFonts w:ascii="Arial" w:hAnsi="Arial" w:cs="Arial"/>
-          <w:b/>
-          <w:sz w:val="18"/>
-          <w:szCs w:val="18"/>
-          <w:lang w:val="nb-NO"/>
-        </w:rPr>
-        <w:t xml:space="preserve">bwin.party services (Austria) Gmbh                                                                                                                                  </w:t>
-      </w:r>
-      <w:r>
-        <w:rPr>
-          <w:rFonts w:ascii="Arial" w:hAnsi="Arial" w:cs="Arial"/>
-          <w:sz w:val="18"/>
-          <w:szCs w:val="18"/>
-          <w:lang w:val="nb-NO"/>
-        </w:rPr>
-        <w:t>Wien, Østerrike</w:t>
-      </w:r>
-    </w:p>
-    <w:p>
-      <w:pPr>
-        <w:pStyle w:val="ResumeAlignRight"/>
-        <w:tabs>
-          <w:tab w:val="left" w:pos="360"/>
-        </w:tabs>
-        <w:rPr>
-          <w:rFonts w:ascii="Arial" w:hAnsi="Arial" w:cs="Arial"/>
-          <w:sz w:val="18"/>
-          <w:szCs w:val="18"/>
-          <w:lang w:val="nb-NO"/>
-        </w:rPr>
-      </w:pPr>
-      <w:r>
-        <w:rPr>
-          <w:rFonts w:ascii="Arial" w:hAnsi="Arial" w:cs="Arial"/>
-          <w:i/>
-          <w:sz w:val="18"/>
-          <w:szCs w:val="18"/>
-          <w:lang w:val="nb-NO"/>
-        </w:rPr>
-        <w:t xml:space="preserve">Teknisk support og </w:t>
-      </w:r>
-      <w:r>
-        <w:rPr>
-          <w:rFonts w:ascii="Arial" w:hAnsi="Arial" w:cs="Arial"/>
-          <w:i/>
-          <w:sz w:val="18"/>
-          <w:szCs w:val="18"/>
-          <w:lang w:val="nb-NO"/>
-        </w:rPr>
-        <w:t>kundebehandling</w:t>
-      </w:r>
-      <w:r>
-        <w:rPr>
-          <w:rFonts w:ascii="Arial" w:hAnsi="Arial" w:cs="Arial"/>
-          <w:i/>
-          <w:sz w:val="18"/>
-          <w:szCs w:val="18"/>
-          <w:lang w:val="nb-NO"/>
-        </w:rPr>
-        <w:t xml:space="preserve">                                                                                            </w:t>
-      </w:r>
-      <w:r>
-        <w:rPr>
-          <w:rFonts w:ascii="Arial" w:hAnsi="Arial" w:cs="Arial"/>
-          <w:i/>
-          <w:sz w:val="18"/>
-          <w:szCs w:val="18"/>
-          <w:lang w:val="nb-NO"/>
-        </w:rPr>
-        <w:t xml:space="preserve">              </w:t>
-      </w:r>
-      <w:r>
-        <w:rPr>
-          <w:rFonts w:ascii="Arial" w:hAnsi="Arial" w:cs="Arial"/>
-          <w:i/>
-          <w:sz w:val="18"/>
-          <w:szCs w:val="18"/>
-          <w:lang w:val="nb-NO"/>
-        </w:rPr>
-        <w:t xml:space="preserve">   </w:t>
-      </w:r>
-      <w:r>
-        <w:rPr>
-          <w:rFonts w:ascii="Arial" w:hAnsi="Arial" w:cs="Arial"/>
-          <w:i/>
-          <w:sz w:val="18"/>
-          <w:szCs w:val="18"/>
-          <w:lang w:val="nb-NO"/>
-        </w:rPr>
-        <w:t xml:space="preserve">  </w:t>
-      </w:r>
-      <w:r>
-        <w:rPr>
-          <w:rFonts w:ascii="Arial" w:hAnsi="Arial" w:cs="Arial"/>
-          <w:i/>
-          <w:iCs/>
-          <w:sz w:val="18"/>
-          <w:szCs w:val="18"/>
-          <w:lang w:val="nb-NO"/>
-        </w:rPr>
-        <w:t>November 2016</w:t>
-      </w:r>
-      <w:r>
-        <w:rPr>
-          <w:rFonts w:ascii="Arial" w:hAnsi="Arial" w:cs="Arial"/>
-          <w:i/>
-          <w:iCs/>
-          <w:sz w:val="18"/>
-          <w:szCs w:val="18"/>
-          <w:lang w:val="nb-NO"/>
-        </w:rPr>
-        <w:t xml:space="preserve"> </w:t>
-      </w:r>
-      <w:r>
-        <w:rPr>
-          <w:rFonts w:ascii="Arial" w:hAnsi="Arial" w:cs="Arial"/>
-          <w:i/>
-          <w:iCs/>
-          <w:sz w:val="18"/>
-          <w:szCs w:val="18"/>
-          <w:lang w:val="nb-NO"/>
-        </w:rPr>
-        <w:t>–</w:t>
-      </w:r>
-      <w:r>
-        <w:rPr>
-          <w:rFonts w:ascii="Arial" w:hAnsi="Arial" w:cs="Arial"/>
-          <w:i/>
-          <w:iCs/>
-          <w:sz w:val="18"/>
-          <w:szCs w:val="18"/>
-          <w:lang w:val="nb-NO"/>
-        </w:rPr>
-        <w:t xml:space="preserve"> </w:t>
-      </w:r>
-      <w:r>
-        <w:rPr>
-          <w:rFonts w:ascii="Arial" w:hAnsi="Arial" w:cs="Arial"/>
-          <w:i/>
-          <w:iCs/>
-          <w:sz w:val="18"/>
-          <w:szCs w:val="18"/>
-          <w:lang w:val="nb-NO"/>
-        </w:rPr>
-        <w:t>Juni 2017</w:t>
       </w:r>
     </w:p>
     <w:p>
@@ -714,28 +523,37 @@
           <w:b/>
           <w:color w:val="000000"/>
           <w:spacing w:val="-6"/>
-          <w:sz w:val="18"/>
-          <w:szCs w:val="18"/>
-          <w:lang w:val="nb-NO"/>
-        </w:rPr>
-      </w:pPr>
-      <w:r>
-        <w:rPr>
-          <w:rFonts w:ascii="Arial" w:hAnsi="Arial" w:cs="Arial"/>
-          <w:sz w:val="18"/>
-          <w:szCs w:val="18"/>
-          <w:lang w:val="nb-NO"/>
-        </w:rPr>
-        <w:t>Brukerstøtte via telefon, mail og chat</w:t>
-      </w:r>
-      <w:r>
-        <w:rPr>
-          <w:rFonts w:ascii="Arial" w:hAnsi="Arial" w:cs="Arial"/>
-          <w:sz w:val="18"/>
-          <w:szCs w:val="18"/>
-          <w:lang w:val="nb-NO"/>
-        </w:rPr>
-        <w:t xml:space="preserve"> </w:t>
+          <w:sz w:val="20"/>
+          <w:szCs w:val="20"/>
+          <w:lang w:val="nb-NO"/>
+        </w:rPr>
+      </w:pPr>
+      <w:r>
+        <w:rPr>
+          <w:rFonts w:ascii="Arial" w:hAnsi="Arial" w:cs="Arial"/>
+          <w:sz w:val="20"/>
+          <w:szCs w:val="20"/>
+          <w:lang w:val="nb-NO"/>
+        </w:rPr>
+        <w:t xml:space="preserve">Kjennskap til rammeverk/biblioteker som Bootstrap </w:t>
+      </w:r>
+      <w:r>
+        <w:rPr>
+          <w:rFonts w:ascii="Arial" w:hAnsi="Arial" w:cs="Arial"/>
+          <w:sz w:val="20"/>
+          <w:szCs w:val="20"/>
+          <w:lang w:val="nb-NO"/>
+        </w:rPr>
+        <w:t>og</w:t>
+      </w:r>
+      <w:r>
+        <w:rPr>
+          <w:rFonts w:ascii="Arial" w:hAnsi="Arial" w:cs="Arial"/>
+          <w:sz w:val="20"/>
+          <w:szCs w:val="20"/>
+          <w:lang w:val="nb-NO"/>
+        </w:rPr>
+        <w:t xml:space="preserve"> jQuery (React og Vue)</w:t>
       </w:r>
     </w:p>
     <w:p>
@@ -750,7 +568,44 @@
           <w:b/>
           <w:color w:val="000000"/>
           <w:spacing w:val="-6"/>
-          <w:sz w:val="18"/>
+          <w:sz w:val="20"/>
+          <w:szCs w:val="20"/>
+          <w:lang w:val="nb-NO"/>
+        </w:rPr>
+      </w:pPr>
+      <w:r>
+        <w:rPr>
+          <w:rFonts w:ascii="Arial" w:hAnsi="Arial" w:cs="Arial"/>
+          <w:sz w:val="20"/>
+          <w:szCs w:val="20"/>
+          <w:lang w:val="nb-NO"/>
+        </w:rPr>
+        <w:t>GitHub</w:t>
+      </w:r>
+    </w:p>
+    <w:p>
+      <w:pPr>
+        <w:pStyle w:val="ResumeAlignRight"/>
+        <w:rPr>
+          <w:rFonts w:ascii="Arial" w:hAnsi="Arial" w:cs="Arial"/>
+          <w:b/>
+          <w:bCs/>
+          <w:sz w:val="16"/>
+          <w:szCs w:val="16"/>
+          <w:lang w:val="nb-NO"/>
+        </w:rPr>
+      </w:pPr>
+    </w:p>
+    <w:p>
+      <w:pPr>
+        <w:pBdr>
+          <w:bottom w:val="single" w:sz="4" w:space="0" w:color="auto"/>
+        </w:pBdr>
+        <w:rPr>
+          <w:rFonts w:ascii="Arial" w:hAnsi="Arial" w:cs="Arial"/>
+          <w:b/>
+          <w:bCs/>
+          <w:sz w:val="22"/>
           <w:szCs w:val="18"/>
           <w:lang w:val="nb-NO"/>
         </w:rPr>
@@ -758,11 +613,13 @@
       <w:r>
         <w:rPr>
           <w:rFonts w:ascii="Arial" w:hAnsi="Arial" w:cs="Arial"/>
-          <w:sz w:val="18"/>
+          <w:b/>
+          <w:bCs/>
+          <w:sz w:val="22"/>
           <w:szCs w:val="18"/>
           <w:lang w:val="nb-NO"/>
         </w:rPr>
-        <w:t>DACH region</w:t>
+        <w:t>ARBEIDSERFARING</w:t>
       </w:r>
     </w:p>
     <w:p>
@@ -773,12 +630,51 @@
         </w:tabs>
         <w:rPr>
           <w:rFonts w:ascii="Arial" w:hAnsi="Arial" w:cs="Arial"/>
-          <w:b/>
-          <w:sz w:val="18"/>
-          <w:szCs w:val="18"/>
-          <w:lang w:val="nb-NO"/>
-        </w:rPr>
-      </w:pPr>
+          <w:bCs/>
+          <w:sz w:val="20"/>
+          <w:szCs w:val="20"/>
+          <w:lang w:val="nb-NO"/>
+        </w:rPr>
+      </w:pPr>
+      <w:r>
+        <w:rPr>
+          <w:rFonts w:ascii="Arial" w:hAnsi="Arial" w:cs="Arial"/>
+          <w:b/>
+          <w:sz w:val="20"/>
+          <w:szCs w:val="20"/>
+          <w:lang w:val="nb-NO"/>
+        </w:rPr>
+        <w:t>GVC Group PLC</w:t>
+      </w:r>
+      <w:r>
+        <w:rPr>
+          <w:rFonts w:ascii="Arial" w:hAnsi="Arial" w:cs="Arial"/>
+          <w:b/>
+          <w:sz w:val="20"/>
+          <w:szCs w:val="20"/>
+          <w:lang w:val="nb-NO"/>
+        </w:rPr>
+        <w:t xml:space="preserve">                                                                                                                                  </w:t>
+      </w:r>
+      <w:r>
+        <w:rPr>
+          <w:rFonts w:ascii="Arial" w:hAnsi="Arial" w:cs="Arial"/>
+          <w:b/>
+          <w:sz w:val="20"/>
+          <w:szCs w:val="20"/>
+          <w:lang w:val="nb-NO"/>
+        </w:rPr>
+        <w:t xml:space="preserve">           </w:t>
+      </w:r>
+      <w:r>
+        <w:rPr>
+          <w:rFonts w:ascii="Arial" w:hAnsi="Arial" w:cs="Arial"/>
+          <w:sz w:val="20"/>
+          <w:szCs w:val="20"/>
+          <w:lang w:val="nb-NO"/>
+        </w:rPr>
+        <w:t>Wien, Østerrike</w:t>
+      </w:r>
     </w:p>
     <w:p>
       <w:pPr>
@@ -788,47 +684,87 @@
         </w:tabs>
         <w:rPr>
           <w:rFonts w:ascii="Arial" w:hAnsi="Arial" w:cs="Arial"/>
-          <w:bCs/>
-          <w:sz w:val="18"/>
-          <w:szCs w:val="18"/>
-          <w:lang w:val="nb-NO"/>
-        </w:rPr>
-      </w:pPr>
-      <w:r>
-        <w:rPr>
-          <w:rFonts w:ascii="Arial" w:hAnsi="Arial" w:cs="Arial"/>
-          <w:b/>
-          <w:sz w:val="18"/>
-          <w:szCs w:val="18"/>
-          <w:lang w:val="nb-NO"/>
-        </w:rPr>
-        <w:t xml:space="preserve">International School of Music and Fine Arts </w:t>
-      </w:r>
-      <w:r>
-        <w:rPr>
-          <w:rFonts w:ascii="Arial" w:hAnsi="Arial" w:cs="Arial"/>
-          <w:b/>
-          <w:sz w:val="18"/>
-          <w:szCs w:val="18"/>
-          <w:lang w:val="nb-NO"/>
-        </w:rPr>
-        <w:t xml:space="preserve">                                                                                           </w:t>
-      </w:r>
-      <w:r>
-        <w:rPr>
-          <w:rFonts w:ascii="Arial" w:hAnsi="Arial" w:cs="Arial"/>
-          <w:b/>
-          <w:sz w:val="18"/>
-          <w:szCs w:val="18"/>
-          <w:lang w:val="nb-NO"/>
-        </w:rPr>
-        <w:tab/>
-      </w:r>
-      <w:r>
-        <w:rPr>
-          <w:rFonts w:ascii="Arial" w:hAnsi="Arial" w:cs="Arial"/>
-          <w:sz w:val="18"/>
-          <w:szCs w:val="18"/>
+          <w:sz w:val="20"/>
+          <w:szCs w:val="20"/>
+          <w:lang w:val="nb-NO"/>
+        </w:rPr>
+      </w:pPr>
+      <w:r>
+        <w:rPr>
+          <w:rFonts w:ascii="Arial" w:hAnsi="Arial" w:cs="Arial"/>
+          <w:i/>
+          <w:sz w:val="20"/>
+          <w:szCs w:val="20"/>
+          <w:lang w:val="nb-NO"/>
+        </w:rPr>
+        <w:t xml:space="preserve">Teknisk support og </w:t>
+      </w:r>
+      <w:r>
+        <w:rPr>
+          <w:rFonts w:ascii="Arial" w:hAnsi="Arial" w:cs="Arial"/>
+          <w:i/>
+          <w:sz w:val="20"/>
+          <w:szCs w:val="20"/>
+          <w:lang w:val="nb-NO"/>
+        </w:rPr>
+        <w:t>kundebehandling</w:t>
+      </w:r>
+      <w:r>
+        <w:rPr>
+          <w:rFonts w:ascii="Arial" w:hAnsi="Arial" w:cs="Arial"/>
+          <w:i/>
+          <w:sz w:val="20"/>
+          <w:szCs w:val="20"/>
+          <w:lang w:val="nb-NO"/>
+        </w:rPr>
+        <w:t xml:space="preserve">                  </w:t>
+      </w:r>
+      <w:r>
+        <w:rPr>
+          <w:rFonts w:ascii="Arial" w:hAnsi="Arial" w:cs="Arial"/>
+          <w:i/>
+          <w:sz w:val="20"/>
+          <w:szCs w:val="20"/>
+          <w:lang w:val="nb-NO"/>
+        </w:rPr>
+        <w:t xml:space="preserve"> </w:t>
+      </w:r>
+      <w:r>
+        <w:rPr>
+          <w:rFonts w:ascii="Arial" w:hAnsi="Arial" w:cs="Arial"/>
+          <w:i/>
+          <w:sz w:val="20"/>
+          <w:szCs w:val="20"/>
+          <w:lang w:val="nb-NO"/>
+        </w:rPr>
+        <w:t xml:space="preserve">                                                    </w:t>
+      </w:r>
+      <w:r>
+        <w:rPr>
+          <w:rFonts w:ascii="Arial" w:hAnsi="Arial" w:cs="Arial"/>
+          <w:i/>
+          <w:sz w:val="20"/>
+          <w:szCs w:val="20"/>
+          <w:lang w:val="nb-NO"/>
+        </w:rPr>
+        <w:t xml:space="preserve">           </w:t>
+      </w:r>
+      <w:r>
+        <w:rPr>
+          <w:rFonts w:ascii="Arial" w:hAnsi="Arial" w:cs="Arial"/>
+          <w:i/>
+          <w:sz w:val="20"/>
+          <w:szCs w:val="20"/>
+          <w:lang w:val="nb-NO"/>
+        </w:rPr>
+        <w:t xml:space="preserve">     </w:t>
+      </w:r>
+      <w:r>
+        <w:rPr>
+          <w:rFonts w:ascii="Arial" w:hAnsi="Arial" w:cs="Arial"/>
+          <w:i/>
+          <w:sz w:val="20"/>
+          <w:szCs w:val="20"/>
           <w:lang w:val="nb-NO"/>
         </w:rPr>
         <w:t xml:space="preserve">   </w:t>
@@ -836,31 +772,180 @@
       <w:r>
         <w:rPr>
           <w:rFonts w:ascii="Arial" w:hAnsi="Arial" w:cs="Arial"/>
-          <w:sz w:val="18"/>
-          <w:szCs w:val="18"/>
-          <w:lang w:val="nb-NO"/>
-        </w:rPr>
-        <w:t xml:space="preserve">                     Praha</w:t>
-      </w:r>
-      <w:r>
-        <w:rPr>
-          <w:rFonts w:ascii="Arial" w:hAnsi="Arial" w:cs="Arial"/>
-          <w:bCs/>
-          <w:sz w:val="18"/>
-          <w:szCs w:val="18"/>
-          <w:lang w:val="nb-NO"/>
-        </w:rPr>
-        <w:t xml:space="preserve">, </w:t>
-      </w:r>
-      <w:r>
-        <w:rPr>
-          <w:rFonts w:ascii="Arial" w:hAnsi="Arial" w:cs="Arial"/>
-          <w:bCs/>
-          <w:sz w:val="18"/>
-          <w:szCs w:val="18"/>
-          <w:lang w:val="nb-NO"/>
-        </w:rPr>
-        <w:t>Tsjekkia</w:t>
+          <w:i/>
+          <w:sz w:val="20"/>
+          <w:szCs w:val="20"/>
+          <w:lang w:val="nb-NO"/>
+        </w:rPr>
+        <w:t xml:space="preserve">   </w:t>
+      </w:r>
+      <w:r>
+        <w:rPr>
+          <w:rFonts w:ascii="Arial" w:hAnsi="Arial" w:cs="Arial"/>
+          <w:i/>
+          <w:sz w:val="20"/>
+          <w:szCs w:val="20"/>
+          <w:lang w:val="nb-NO"/>
+        </w:rPr>
+        <w:t xml:space="preserve">  </w:t>
+      </w:r>
+      <w:r>
+        <w:rPr>
+          <w:rFonts w:ascii="Arial" w:hAnsi="Arial" w:cs="Arial"/>
+          <w:i/>
+          <w:iCs/>
+          <w:sz w:val="20"/>
+          <w:szCs w:val="20"/>
+          <w:lang w:val="nb-NO"/>
+        </w:rPr>
+        <w:t>Oktober</w:t>
+      </w:r>
+      <w:r>
+        <w:rPr>
+          <w:rFonts w:ascii="Arial" w:hAnsi="Arial" w:cs="Arial"/>
+          <w:i/>
+          <w:iCs/>
+          <w:sz w:val="20"/>
+          <w:szCs w:val="20"/>
+          <w:lang w:val="nb-NO"/>
+        </w:rPr>
+        <w:t xml:space="preserve"> 2016</w:t>
+      </w:r>
+      <w:r>
+        <w:rPr>
+          <w:rFonts w:ascii="Arial" w:hAnsi="Arial" w:cs="Arial"/>
+          <w:i/>
+          <w:iCs/>
+          <w:sz w:val="20"/>
+          <w:szCs w:val="20"/>
+          <w:lang w:val="nb-NO"/>
+        </w:rPr>
+        <w:t xml:space="preserve"> </w:t>
+      </w:r>
+      <w:r>
+        <w:rPr>
+          <w:rFonts w:ascii="Arial" w:hAnsi="Arial" w:cs="Arial"/>
+          <w:i/>
+          <w:iCs/>
+          <w:sz w:val="20"/>
+          <w:szCs w:val="20"/>
+          <w:lang w:val="nb-NO"/>
+        </w:rPr>
+        <w:t>–</w:t>
+      </w:r>
+      <w:r>
+        <w:rPr>
+          <w:rFonts w:ascii="Arial" w:hAnsi="Arial" w:cs="Arial"/>
+          <w:i/>
+          <w:iCs/>
+          <w:sz w:val="20"/>
+          <w:szCs w:val="20"/>
+          <w:lang w:val="nb-NO"/>
+        </w:rPr>
+        <w:t xml:space="preserve"> </w:t>
+      </w:r>
+      <w:r>
+        <w:rPr>
+          <w:rFonts w:ascii="Arial" w:hAnsi="Arial" w:cs="Arial"/>
+          <w:i/>
+          <w:iCs/>
+          <w:sz w:val="20"/>
+          <w:szCs w:val="20"/>
+          <w:lang w:val="nb-NO"/>
+        </w:rPr>
+        <w:t>Jul</w:t>
+      </w:r>
+      <w:r>
+        <w:rPr>
+          <w:rFonts w:ascii="Arial" w:hAnsi="Arial" w:cs="Arial"/>
+          <w:i/>
+          <w:iCs/>
+          <w:sz w:val="20"/>
+          <w:szCs w:val="20"/>
+          <w:lang w:val="nb-NO"/>
+        </w:rPr>
+        <w:t>i 2017</w:t>
+      </w:r>
+    </w:p>
+    <w:p>
+      <w:pPr>
+        <w:pStyle w:val="ResumeAlignRight"/>
+        <w:numPr>
+          <w:ilvl w:val="0"/>
+          <w:numId w:val="2"/>
+        </w:numPr>
+        <w:rPr>
+          <w:rFonts w:ascii="Arial" w:hAnsi="Arial" w:cs="Arial"/>
+          <w:b/>
+          <w:color w:val="000000"/>
+          <w:spacing w:val="-6"/>
+          <w:sz w:val="20"/>
+          <w:szCs w:val="20"/>
+          <w:lang w:val="nb-NO"/>
+        </w:rPr>
+      </w:pPr>
+      <w:r>
+        <w:rPr>
+          <w:rFonts w:ascii="Arial" w:hAnsi="Arial" w:cs="Arial"/>
+          <w:sz w:val="20"/>
+          <w:szCs w:val="20"/>
+          <w:lang w:val="nb-NO"/>
+        </w:rPr>
+        <w:t xml:space="preserve">Brukerstøtte via telefon, </w:t>
+      </w:r>
+      <w:r>
+        <w:rPr>
+          <w:rFonts w:ascii="Arial" w:hAnsi="Arial" w:cs="Arial"/>
+          <w:sz w:val="20"/>
+          <w:szCs w:val="20"/>
+          <w:lang w:val="nb-NO"/>
+        </w:rPr>
+        <w:t>e-post</w:t>
+      </w:r>
+      <w:r>
+        <w:rPr>
+          <w:rFonts w:ascii="Arial" w:hAnsi="Arial" w:cs="Arial"/>
+          <w:sz w:val="20"/>
+          <w:szCs w:val="20"/>
+          <w:lang w:val="nb-NO"/>
+        </w:rPr>
+        <w:t xml:space="preserve"> og chat</w:t>
+      </w:r>
+      <w:r>
+        <w:rPr>
+          <w:rFonts w:ascii="Arial" w:hAnsi="Arial" w:cs="Arial"/>
+          <w:sz w:val="20"/>
+          <w:szCs w:val="20"/>
+          <w:lang w:val="nb-NO"/>
+        </w:rPr>
+        <w:t xml:space="preserve"> </w:t>
+      </w:r>
+    </w:p>
+    <w:p>
+      <w:pPr>
+        <w:pStyle w:val="ResumeAlignRight"/>
+        <w:numPr>
+          <w:ilvl w:val="0"/>
+          <w:numId w:val="2"/>
+        </w:numPr>
+        <w:rPr>
+          <w:rFonts w:ascii="Arial" w:hAnsi="Arial" w:cs="Arial"/>
+          <w:b/>
+          <w:color w:val="000000"/>
+          <w:spacing w:val="-6"/>
+          <w:sz w:val="20"/>
+          <w:szCs w:val="20"/>
+          <w:lang w:val="nb-NO"/>
+        </w:rPr>
+      </w:pPr>
+      <w:r>
+        <w:rPr>
+          <w:rFonts w:ascii="Arial" w:hAnsi="Arial" w:cs="Arial"/>
+          <w:sz w:val="20"/>
+          <w:szCs w:val="20"/>
+          <w:lang w:val="nb-NO"/>
+        </w:rPr>
+        <w:t>DACH region</w:t>
       </w:r>
     </w:p>
     <w:p>
@@ -871,17 +956,135 @@
         </w:tabs>
         <w:rPr>
           <w:rFonts w:ascii="Arial" w:hAnsi="Arial" w:cs="Arial"/>
-          <w:sz w:val="18"/>
-          <w:szCs w:val="18"/>
-          <w:lang w:val="nb-NO"/>
-        </w:rPr>
-      </w:pPr>
-      <w:r>
-        <w:rPr>
-          <w:rFonts w:ascii="Arial" w:hAnsi="Arial" w:cs="Arial"/>
-          <w:i/>
-          <w:sz w:val="18"/>
-          <w:szCs w:val="18"/>
+          <w:b/>
+          <w:sz w:val="20"/>
+          <w:szCs w:val="20"/>
+          <w:lang w:val="nb-NO"/>
+        </w:rPr>
+      </w:pPr>
+    </w:p>
+    <w:p>
+      <w:pPr>
+        <w:pStyle w:val="ResumeAlignRight"/>
+        <w:tabs>
+          <w:tab w:val="left" w:pos="360"/>
+        </w:tabs>
+        <w:rPr>
+          <w:rFonts w:ascii="Arial" w:hAnsi="Arial" w:cs="Arial"/>
+          <w:bCs/>
+          <w:sz w:val="20"/>
+          <w:szCs w:val="20"/>
+          <w:lang w:val="en-GB"/>
+        </w:rPr>
+      </w:pPr>
+      <w:r>
+        <w:rPr>
+          <w:rFonts w:ascii="Arial" w:hAnsi="Arial" w:cs="Arial"/>
+          <w:b/>
+          <w:sz w:val="20"/>
+          <w:szCs w:val="20"/>
+          <w:lang w:val="en-GB"/>
+        </w:rPr>
+        <w:t xml:space="preserve">International School of Music and Fine Arts </w:t>
+      </w:r>
+      <w:r>
+        <w:rPr>
+          <w:rFonts w:ascii="Arial" w:hAnsi="Arial" w:cs="Arial"/>
+          <w:b/>
+          <w:sz w:val="20"/>
+          <w:szCs w:val="20"/>
+          <w:lang w:val="en-GB"/>
+        </w:rPr>
+        <w:t xml:space="preserve">                              </w:t>
+      </w:r>
+      <w:r>
+        <w:rPr>
+          <w:rFonts w:ascii="Arial" w:hAnsi="Arial" w:cs="Arial"/>
+          <w:b/>
+          <w:sz w:val="20"/>
+          <w:szCs w:val="20"/>
+          <w:lang w:val="en-GB"/>
+        </w:rPr>
+        <w:t xml:space="preserve">  </w:t>
+      </w:r>
+      <w:r>
+        <w:rPr>
+          <w:rFonts w:ascii="Arial" w:hAnsi="Arial" w:cs="Arial"/>
+          <w:b/>
+          <w:sz w:val="20"/>
+          <w:szCs w:val="20"/>
+          <w:lang w:val="en-GB"/>
+        </w:rPr>
+        <w:t xml:space="preserve">                                      </w:t>
+      </w:r>
+      <w:r>
+        <w:rPr>
+          <w:rFonts w:ascii="Arial" w:hAnsi="Arial" w:cs="Arial"/>
+          <w:b/>
+          <w:sz w:val="20"/>
+          <w:szCs w:val="20"/>
+          <w:lang w:val="en-GB"/>
+        </w:rPr>
+        <w:tab/>
+      </w:r>
+      <w:r>
+        <w:rPr>
+          <w:rFonts w:ascii="Arial" w:hAnsi="Arial" w:cs="Arial"/>
+          <w:sz w:val="20"/>
+          <w:szCs w:val="20"/>
+          <w:lang w:val="en-GB"/>
+        </w:rPr>
+        <w:t xml:space="preserve">   </w:t>
+      </w:r>
+      <w:r>
+        <w:rPr>
+          <w:rFonts w:ascii="Arial" w:hAnsi="Arial" w:cs="Arial"/>
+          <w:sz w:val="20"/>
+          <w:szCs w:val="20"/>
+          <w:lang w:val="en-GB"/>
+        </w:rPr>
+        <w:t xml:space="preserve">                     Praha</w:t>
+      </w:r>
+      <w:r>
+        <w:rPr>
+          <w:rFonts w:ascii="Arial" w:hAnsi="Arial" w:cs="Arial"/>
+          <w:bCs/>
+          <w:sz w:val="20"/>
+          <w:szCs w:val="20"/>
+          <w:lang w:val="en-GB"/>
+        </w:rPr>
+        <w:t xml:space="preserve">, </w:t>
+      </w:r>
+      <w:r>
+        <w:rPr>
+          <w:rFonts w:ascii="Arial" w:hAnsi="Arial" w:cs="Arial"/>
+          <w:bCs/>
+          <w:sz w:val="20"/>
+          <w:szCs w:val="20"/>
+          <w:lang w:val="en-GB"/>
+        </w:rPr>
+        <w:t>Tsjekkia</w:t>
+      </w:r>
+    </w:p>
+    <w:p>
+      <w:pPr>
+        <w:pStyle w:val="ResumeAlignRight"/>
+        <w:tabs>
+          <w:tab w:val="left" w:pos="360"/>
+        </w:tabs>
+        <w:rPr>
+          <w:rFonts w:ascii="Arial" w:hAnsi="Arial" w:cs="Arial"/>
+          <w:sz w:val="20"/>
+          <w:szCs w:val="20"/>
+          <w:lang w:val="nb-NO"/>
+        </w:rPr>
+      </w:pPr>
+      <w:r>
+        <w:rPr>
+          <w:rFonts w:ascii="Arial" w:hAnsi="Arial" w:cs="Arial"/>
+          <w:i/>
+          <w:sz w:val="20"/>
+          <w:szCs w:val="20"/>
           <w:lang w:val="nb-NO"/>
         </w:rPr>
         <w:t>Fiolinlærer</w:t>
@@ -890,8 +1093,8 @@
         <w:rPr>
           <w:rFonts w:ascii="Arial" w:hAnsi="Arial" w:cs="Arial"/>
           <w:i/>
-          <w:sz w:val="18"/>
-          <w:szCs w:val="18"/>
+          <w:sz w:val="20"/>
+          <w:szCs w:val="20"/>
           <w:lang w:val="nb-NO"/>
         </w:rPr>
         <w:t xml:space="preserve">       </w:t>
@@ -900,8 +1103,8 @@
         <w:rPr>
           <w:rFonts w:ascii="Arial" w:hAnsi="Arial" w:cs="Arial"/>
           <w:i/>
-          <w:sz w:val="18"/>
-          <w:szCs w:val="18"/>
+          <w:sz w:val="20"/>
+          <w:szCs w:val="20"/>
           <w:lang w:val="nb-NO"/>
         </w:rPr>
         <w:tab/>
@@ -911,28 +1114,38 @@
         <w:rPr>
           <w:rFonts w:ascii="Arial" w:hAnsi="Arial" w:cs="Arial"/>
           <w:i/>
-          <w:sz w:val="18"/>
-          <w:szCs w:val="18"/>
-          <w:lang w:val="nb-NO"/>
-        </w:rPr>
-        <w:t xml:space="preserve">                            </w:t>
-      </w:r>
-      <w:r>
-        <w:rPr>
-          <w:rFonts w:ascii="Arial" w:hAnsi="Arial" w:cs="Arial"/>
-          <w:i/>
-          <w:sz w:val="18"/>
-          <w:szCs w:val="18"/>
-          <w:lang w:val="nb-NO"/>
-        </w:rPr>
-        <w:t xml:space="preserve">                                             </w:t>
-      </w:r>
-      <w:r>
-        <w:rPr>
-          <w:rFonts w:ascii="Arial" w:hAnsi="Arial" w:cs="Arial"/>
-          <w:i/>
-          <w:sz w:val="18"/>
-          <w:szCs w:val="18"/>
+          <w:sz w:val="20"/>
+          <w:szCs w:val="20"/>
+          <w:lang w:val="nb-NO"/>
+        </w:rPr>
+        <w:t xml:space="preserve">                         </w:t>
+      </w:r>
+      <w:r>
+        <w:rPr>
+          <w:rFonts w:ascii="Arial" w:hAnsi="Arial" w:cs="Arial"/>
+          <w:i/>
+          <w:sz w:val="20"/>
+          <w:szCs w:val="20"/>
+          <w:lang w:val="nb-NO"/>
+        </w:rPr>
+        <w:t xml:space="preserve"> </w:t>
+      </w:r>
+      <w:r>
+        <w:rPr>
+          <w:rFonts w:ascii="Arial" w:hAnsi="Arial" w:cs="Arial"/>
+          <w:i/>
+          <w:sz w:val="20"/>
+          <w:szCs w:val="20"/>
+          <w:lang w:val="nb-NO"/>
+        </w:rPr>
+        <w:t xml:space="preserve">                         </w:t>
+      </w:r>
+      <w:r>
+        <w:rPr>
+          <w:rFonts w:ascii="Arial" w:hAnsi="Arial" w:cs="Arial"/>
+          <w:i/>
+          <w:sz w:val="20"/>
+          <w:szCs w:val="20"/>
           <w:lang w:val="nb-NO"/>
         </w:rPr>
         <w:t xml:space="preserve">                     </w:t>
@@ -941,8 +1154,8 @@
         <w:rPr>
           <w:rFonts w:ascii="Arial" w:hAnsi="Arial" w:cs="Arial"/>
           <w:i/>
-          <w:sz w:val="18"/>
-          <w:szCs w:val="18"/>
+          <w:sz w:val="20"/>
+          <w:szCs w:val="20"/>
           <w:lang w:val="nb-NO"/>
         </w:rPr>
         <w:t xml:space="preserve">           </w:t>
@@ -951,8 +1164,8 @@
         <w:rPr>
           <w:rFonts w:ascii="Arial" w:hAnsi="Arial" w:cs="Arial"/>
           <w:i/>
-          <w:sz w:val="18"/>
-          <w:szCs w:val="18"/>
+          <w:sz w:val="20"/>
+          <w:szCs w:val="20"/>
           <w:lang w:val="nb-NO"/>
         </w:rPr>
         <w:t xml:space="preserve">                  </w:t>
@@ -961,8 +1174,8 @@
         <w:rPr>
           <w:rFonts w:ascii="Arial" w:hAnsi="Arial" w:cs="Arial"/>
           <w:i/>
-          <w:sz w:val="18"/>
-          <w:szCs w:val="18"/>
+          <w:sz w:val="20"/>
+          <w:szCs w:val="20"/>
           <w:lang w:val="nb-NO"/>
         </w:rPr>
         <w:t xml:space="preserve"> </w:t>
@@ -971,8 +1184,8 @@
         <w:rPr>
           <w:rFonts w:ascii="Arial" w:hAnsi="Arial" w:cs="Arial"/>
           <w:i/>
-          <w:sz w:val="18"/>
-          <w:szCs w:val="18"/>
+          <w:sz w:val="20"/>
+          <w:szCs w:val="20"/>
           <w:lang w:val="nb-NO"/>
         </w:rPr>
         <w:t xml:space="preserve">               </w:t>
@@ -982,8 +1195,8 @@
           <w:rFonts w:ascii="Arial" w:hAnsi="Arial" w:cs="Arial"/>
           <w:i/>
           <w:iCs/>
-          <w:sz w:val="18"/>
-          <w:szCs w:val="18"/>
+          <w:sz w:val="20"/>
+          <w:szCs w:val="20"/>
           <w:lang w:val="nb-NO"/>
         </w:rPr>
         <w:t>Februar</w:t>
@@ -993,8 +1206,8 @@
           <w:rFonts w:ascii="Arial" w:hAnsi="Arial" w:cs="Arial"/>
           <w:i/>
           <w:iCs/>
-          <w:sz w:val="18"/>
-          <w:szCs w:val="18"/>
+          <w:sz w:val="20"/>
+          <w:szCs w:val="20"/>
           <w:lang w:val="nb-NO"/>
         </w:rPr>
         <w:t xml:space="preserve"> </w:t>
@@ -1004,8 +1217,8 @@
           <w:rFonts w:ascii="Arial" w:hAnsi="Arial" w:cs="Arial"/>
           <w:i/>
           <w:iCs/>
-          <w:sz w:val="18"/>
-          <w:szCs w:val="18"/>
+          <w:sz w:val="20"/>
+          <w:szCs w:val="20"/>
           <w:lang w:val="nb-NO"/>
         </w:rPr>
         <w:t>2010</w:t>
@@ -1015,8 +1228,8 @@
           <w:rFonts w:ascii="Arial" w:hAnsi="Arial" w:cs="Arial"/>
           <w:i/>
           <w:iCs/>
-          <w:sz w:val="18"/>
-          <w:szCs w:val="18"/>
+          <w:sz w:val="20"/>
+          <w:szCs w:val="20"/>
           <w:lang w:val="nb-NO"/>
         </w:rPr>
         <w:t xml:space="preserve"> </w:t>
@@ -1026,8 +1239,8 @@
           <w:rFonts w:ascii="Arial" w:hAnsi="Arial" w:cs="Arial"/>
           <w:i/>
           <w:iCs/>
-          <w:sz w:val="18"/>
-          <w:szCs w:val="18"/>
+          <w:sz w:val="20"/>
+          <w:szCs w:val="20"/>
           <w:lang w:val="nb-NO"/>
         </w:rPr>
         <w:t>–</w:t>
@@ -1037,8 +1250,8 @@
           <w:rFonts w:ascii="Arial" w:hAnsi="Arial" w:cs="Arial"/>
           <w:i/>
           <w:iCs/>
-          <w:sz w:val="18"/>
-          <w:szCs w:val="18"/>
+          <w:sz w:val="20"/>
+          <w:szCs w:val="20"/>
           <w:lang w:val="nb-NO"/>
         </w:rPr>
         <w:t xml:space="preserve"> Oktober </w:t>
@@ -1048,8 +1261,8 @@
           <w:rFonts w:ascii="Arial" w:hAnsi="Arial" w:cs="Arial"/>
           <w:i/>
           <w:iCs/>
-          <w:sz w:val="18"/>
-          <w:szCs w:val="18"/>
+          <w:sz w:val="20"/>
+          <w:szCs w:val="20"/>
           <w:lang w:val="nb-NO"/>
         </w:rPr>
         <w:t>20</w:t>
@@ -1059,8 +1272,8 @@
           <w:rFonts w:ascii="Arial" w:hAnsi="Arial" w:cs="Arial"/>
           <w:i/>
           <w:iCs/>
-          <w:sz w:val="18"/>
-          <w:szCs w:val="18"/>
+          <w:sz w:val="20"/>
+          <w:szCs w:val="20"/>
           <w:lang w:val="nb-NO"/>
         </w:rPr>
         <w:t>13</w:t>
@@ -1079,8 +1292,8 @@
           <w:b/>
           <w:color w:val="000000"/>
           <w:spacing w:val="-6"/>
-          <w:sz w:val="18"/>
-          <w:szCs w:val="18"/>
+          <w:sz w:val="20"/>
+          <w:szCs w:val="20"/>
           <w:lang w:val="nb-NO"/>
         </w:rPr>
       </w:pPr>
@@ -1097,30 +1310,66 @@
           <w:rFonts w:ascii="Arial" w:hAnsi="Arial" w:cs="Arial"/>
           <w:color w:val="000000"/>
           <w:spacing w:val="-6"/>
-          <w:sz w:val="18"/>
-          <w:szCs w:val="18"/>
-          <w:lang w:val="nb-NO"/>
-        </w:rPr>
-      </w:pPr>
-      <w:r>
-        <w:rPr>
-          <w:rFonts w:ascii="Arial" w:hAnsi="Arial" w:cs="Arial"/>
-          <w:b/>
-          <w:color w:val="000000"/>
-          <w:spacing w:val="-6"/>
-          <w:sz w:val="18"/>
-          <w:szCs w:val="18"/>
-          <w:lang w:val="nb-NO"/>
-        </w:rPr>
-        <w:t xml:space="preserve">DPD CZ s.r.o.                                                                                                                                                                                                  </w:t>
-      </w:r>
-      <w:r>
-        <w:rPr>
-          <w:rFonts w:ascii="Arial" w:hAnsi="Arial" w:cs="Arial"/>
-          <w:color w:val="000000"/>
-          <w:spacing w:val="-6"/>
-          <w:sz w:val="18"/>
-          <w:szCs w:val="18"/>
+          <w:sz w:val="20"/>
+          <w:szCs w:val="20"/>
+          <w:lang w:val="nb-NO"/>
+        </w:rPr>
+      </w:pPr>
+      <w:r>
+        <w:rPr>
+          <w:rFonts w:ascii="Arial" w:hAnsi="Arial" w:cs="Arial"/>
+          <w:b/>
+          <w:color w:val="000000"/>
+          <w:spacing w:val="-6"/>
+          <w:sz w:val="20"/>
+          <w:szCs w:val="20"/>
+          <w:lang w:val="en-GB"/>
+        </w:rPr>
+        <w:t>Direct Parcel Distribution CZ s.r.o.</w:t>
+      </w:r>
+      <w:r>
+        <w:rPr>
+          <w:rFonts w:ascii="Arial" w:hAnsi="Arial" w:cs="Arial"/>
+          <w:b/>
+          <w:color w:val="000000"/>
+          <w:spacing w:val="-6"/>
+          <w:sz w:val="20"/>
+          <w:szCs w:val="20"/>
+          <w:lang w:val="en-GB"/>
+        </w:rPr>
+        <w:t xml:space="preserve">    </w:t>
+      </w:r>
+      <w:r>
+        <w:rPr>
+          <w:rFonts w:ascii="Arial" w:hAnsi="Arial" w:cs="Arial"/>
+          <w:b/>
+          <w:color w:val="000000"/>
+          <w:spacing w:val="-6"/>
+          <w:sz w:val="20"/>
+          <w:szCs w:val="20"/>
+          <w:lang w:val="en-GB"/>
+        </w:rPr>
+        <w:t xml:space="preserve">  </w:t>
+      </w:r>
+      <w:r>
+        <w:rPr>
+          <w:rFonts w:ascii="Arial" w:hAnsi="Arial" w:cs="Arial"/>
+          <w:b/>
+          <w:color w:val="000000"/>
+          <w:spacing w:val="-6"/>
+          <w:sz w:val="20"/>
+          <w:szCs w:val="20"/>
+          <w:lang w:val="en-GB"/>
+        </w:rPr>
+        <w:t xml:space="preserve">                                                                                                                            </w:t>
+      </w:r>
+      <w:r>
+        <w:rPr>
+          <w:rFonts w:ascii="Arial" w:hAnsi="Arial" w:cs="Arial"/>
+          <w:color w:val="000000"/>
+          <w:spacing w:val="-6"/>
+          <w:sz w:val="20"/>
+          <w:szCs w:val="20"/>
           <w:lang w:val="nb-NO"/>
         </w:rPr>
         <w:t>Praha, Tsjekkia</w:t>
@@ -1138,21 +1387,33 @@
           <w:rFonts w:ascii="Arial" w:hAnsi="Arial" w:cs="Arial"/>
           <w:color w:val="000000"/>
           <w:spacing w:val="-6"/>
-          <w:sz w:val="18"/>
-          <w:szCs w:val="18"/>
-          <w:lang w:val="nb-NO"/>
-        </w:rPr>
-      </w:pPr>
-      <w:r>
-        <w:rPr>
-          <w:rFonts w:ascii="Arial" w:hAnsi="Arial" w:cs="Arial"/>
-          <w:color w:val="000000"/>
-          <w:spacing w:val="-6"/>
-          <w:sz w:val="18"/>
-          <w:szCs w:val="18"/>
-          <w:lang w:val="nb-NO"/>
-        </w:rPr>
-        <w:t>Kundebehandler                                                                                                                                                                            Oktober 2009 – April 2010</w:t>
+          <w:sz w:val="20"/>
+          <w:szCs w:val="20"/>
+          <w:lang w:val="nb-NO"/>
+        </w:rPr>
+      </w:pPr>
+      <w:r>
+        <w:rPr>
+          <w:rFonts w:ascii="Arial" w:hAnsi="Arial" w:cs="Arial"/>
+          <w:i/>
+          <w:color w:val="000000"/>
+          <w:spacing w:val="-6"/>
+          <w:sz w:val="20"/>
+          <w:szCs w:val="20"/>
+          <w:lang w:val="nb-NO"/>
+        </w:rPr>
+        <w:t>Kundebehandler</w:t>
+      </w:r>
+      <w:r>
+        <w:rPr>
+          <w:rFonts w:ascii="Arial" w:hAnsi="Arial" w:cs="Arial"/>
+          <w:color w:val="000000"/>
+          <w:spacing w:val="-6"/>
+          <w:sz w:val="20"/>
+          <w:szCs w:val="20"/>
+          <w:lang w:val="nb-NO"/>
+        </w:rPr>
+        <w:t xml:space="preserve">                                                                                                                                                 Oktober 2009 – April 2010</w:t>
       </w:r>
     </w:p>
     <w:p>
@@ -1160,8 +1421,8 @@
         <w:pStyle w:val="ResumeAlignRight"/>
         <w:rPr>
           <w:rFonts w:ascii="Arial" w:hAnsi="Arial" w:cs="Arial"/>
-          <w:sz w:val="18"/>
-          <w:szCs w:val="18"/>
+          <w:sz w:val="16"/>
+          <w:szCs w:val="16"/>
           <w:lang w:val="nb-NO"/>
         </w:rPr>
       </w:pPr>
@@ -1197,56 +1458,100 @@
         </w:rPr>
         <w:t>UTDANNING</w:t>
       </w:r>
-      <w:bookmarkStart w:id="0" w:name="_GoBack"/>
-      <w:bookmarkEnd w:id="0"/>
     </w:p>
     <w:p>
       <w:pPr>
         <w:pStyle w:val="ResumeAlignRight"/>
         <w:rPr>
           <w:rFonts w:ascii="Arial" w:hAnsi="Arial" w:cs="Arial"/>
-          <w:b/>
-          <w:color w:val="000000"/>
-          <w:spacing w:val="-6"/>
-          <w:sz w:val="18"/>
-          <w:szCs w:val="18"/>
-          <w:lang w:val="nb-NO"/>
-        </w:rPr>
-      </w:pPr>
-      <w:r>
-        <w:rPr>
-          <w:rFonts w:ascii="Arial" w:hAnsi="Arial" w:cs="Arial"/>
-          <w:b/>
-          <w:color w:val="000000"/>
-          <w:spacing w:val="-6"/>
-          <w:sz w:val="18"/>
-          <w:szCs w:val="18"/>
-          <w:lang w:val="nb-NO"/>
-        </w:rPr>
-        <w:t xml:space="preserve">freeCodeCamp                          </w:t>
-      </w:r>
-      <w:r>
-        <w:rPr>
-          <w:rFonts w:ascii="Arial" w:hAnsi="Arial" w:cs="Arial"/>
-          <w:b/>
-          <w:color w:val="000000"/>
-          <w:spacing w:val="-6"/>
-          <w:sz w:val="18"/>
-          <w:szCs w:val="18"/>
-          <w:lang w:val="nb-NO"/>
-        </w:rPr>
-        <w:t xml:space="preserve">                                                                                                                                                                                     </w:t>
-      </w:r>
-      <w:r>
-        <w:rPr>
-          <w:rFonts w:ascii="Arial" w:hAnsi="Arial" w:cs="Arial"/>
-          <w:color w:val="000000"/>
-          <w:spacing w:val="-6"/>
-          <w:sz w:val="18"/>
-          <w:szCs w:val="18"/>
-          <w:lang w:val="nb-NO"/>
-        </w:rPr>
-        <w:t>online</w:t>
+          <w:i/>
+          <w:color w:val="000000"/>
+          <w:spacing w:val="-6"/>
+          <w:sz w:val="20"/>
+          <w:szCs w:val="20"/>
+          <w:lang w:val="nb-NO"/>
+        </w:rPr>
+      </w:pPr>
+      <w:r>
+        <w:rPr>
+          <w:rFonts w:ascii="Arial" w:hAnsi="Arial" w:cs="Arial"/>
+          <w:b/>
+          <w:color w:val="000000"/>
+          <w:spacing w:val="-6"/>
+          <w:sz w:val="20"/>
+          <w:szCs w:val="20"/>
+          <w:lang w:val="nb-NO"/>
+        </w:rPr>
+        <w:t>Universitetet i Wien, Østerrike</w:t>
+      </w:r>
+      <w:r>
+        <w:rPr>
+          <w:rFonts w:ascii="Arial" w:hAnsi="Arial" w:cs="Arial"/>
+          <w:b/>
+          <w:color w:val="000000"/>
+          <w:spacing w:val="-6"/>
+          <w:sz w:val="20"/>
+          <w:szCs w:val="20"/>
+          <w:lang w:val="nb-NO"/>
+        </w:rPr>
+        <w:t xml:space="preserve">            </w:t>
+      </w:r>
+      <w:r>
+        <w:rPr>
+          <w:rFonts w:ascii="Arial" w:hAnsi="Arial" w:cs="Arial"/>
+          <w:b/>
+          <w:color w:val="000000"/>
+          <w:spacing w:val="-6"/>
+          <w:sz w:val="20"/>
+          <w:szCs w:val="20"/>
+          <w:lang w:val="nb-NO"/>
+        </w:rPr>
+        <w:t xml:space="preserve">     </w:t>
+      </w:r>
+      <w:r>
+        <w:rPr>
+          <w:rFonts w:ascii="Arial" w:hAnsi="Arial" w:cs="Arial"/>
+          <w:b/>
+          <w:color w:val="000000"/>
+          <w:spacing w:val="-6"/>
+          <w:sz w:val="20"/>
+          <w:szCs w:val="20"/>
+          <w:lang w:val="nb-NO"/>
+        </w:rPr>
+        <w:t xml:space="preserve">                                                                                                                         </w:t>
+      </w:r>
+      <w:r>
+        <w:rPr>
+          <w:rFonts w:ascii="Arial" w:hAnsi="Arial" w:cs="Arial"/>
+          <w:color w:val="000000"/>
+          <w:spacing w:val="-6"/>
+          <w:sz w:val="20"/>
+          <w:szCs w:val="20"/>
+          <w:lang w:val="nb-NO"/>
+        </w:rPr>
+        <w:t>Wien, Østerrike</w:t>
+      </w:r>
+      <w:r>
+        <w:rPr>
+          <w:rFonts w:ascii="Arial" w:hAnsi="Arial" w:cs="Arial"/>
+          <w:color w:val="000000"/>
+          <w:spacing w:val="-6"/>
+          <w:sz w:val="20"/>
+          <w:szCs w:val="20"/>
+          <w:lang w:val="nb-NO"/>
+        </w:rPr>
+        <w:t xml:space="preserve">                      </w:t>
+      </w:r>
+      <w:r>
+        <w:rPr>
+          <w:rFonts w:ascii="Arial" w:hAnsi="Arial" w:cs="Arial"/>
+          <w:color w:val="000000"/>
+          <w:spacing w:val="-6"/>
+          <w:sz w:val="20"/>
+          <w:szCs w:val="20"/>
+          <w:lang w:val="nb-NO"/>
+        </w:rPr>
+        <w:t xml:space="preserve">     </w:t>
       </w:r>
     </w:p>
     <w:p>
@@ -1254,295 +1559,21 @@
         <w:pStyle w:val="ResumeAlignRight"/>
         <w:rPr>
           <w:rFonts w:ascii="Arial" w:hAnsi="Arial" w:cs="Arial"/>
-          <w:i/>
-          <w:color w:val="000000"/>
-          <w:spacing w:val="-6"/>
-          <w:sz w:val="18"/>
-          <w:szCs w:val="18"/>
-          <w:lang w:val="nb-NO"/>
-        </w:rPr>
-      </w:pPr>
-      <w:r>
-        <w:rPr>
-          <w:rFonts w:ascii="Arial" w:hAnsi="Arial" w:cs="Arial"/>
-          <w:i/>
-          <w:color w:val="000000"/>
-          <w:spacing w:val="-6"/>
-          <w:sz w:val="18"/>
-          <w:szCs w:val="18"/>
-          <w:lang w:val="nb-NO"/>
-        </w:rPr>
-        <w:t>Front End Web Development</w:t>
-      </w:r>
-    </w:p>
-    <w:p>
-      <w:pPr>
-        <w:pStyle w:val="ResumeAlignRight"/>
-        <w:rPr>
-          <w:rFonts w:ascii="Arial" w:hAnsi="Arial" w:cs="Arial"/>
-          <w:b/>
-          <w:color w:val="000000"/>
-          <w:spacing w:val="-6"/>
-          <w:sz w:val="18"/>
-          <w:szCs w:val="18"/>
-          <w:lang w:val="nb-NO"/>
-        </w:rPr>
-      </w:pPr>
-    </w:p>
-    <w:p>
-      <w:pPr>
-        <w:pStyle w:val="ResumeAlignRight"/>
-        <w:rPr>
-          <w:rFonts w:ascii="Arial" w:hAnsi="Arial" w:cs="Arial"/>
-          <w:i/>
-          <w:color w:val="000000"/>
-          <w:spacing w:val="-6"/>
-          <w:sz w:val="18"/>
-          <w:szCs w:val="18"/>
-          <w:lang w:val="nb-NO"/>
-        </w:rPr>
-      </w:pPr>
-      <w:r>
-        <w:rPr>
-          <w:rFonts w:ascii="Arial" w:hAnsi="Arial" w:cs="Arial"/>
-          <w:b/>
-          <w:color w:val="000000"/>
-          <w:spacing w:val="-6"/>
-          <w:sz w:val="18"/>
-          <w:szCs w:val="18"/>
-          <w:lang w:val="nb-NO"/>
-        </w:rPr>
-        <w:t xml:space="preserve">Udemy                                                                                                                                                                                                                              </w:t>
-      </w:r>
-      <w:r>
-        <w:rPr>
-          <w:rFonts w:ascii="Arial" w:hAnsi="Arial" w:cs="Arial"/>
-          <w:color w:val="000000"/>
-          <w:spacing w:val="-6"/>
-          <w:sz w:val="18"/>
-          <w:szCs w:val="18"/>
-          <w:lang w:val="nb-NO"/>
-        </w:rPr>
-        <w:t xml:space="preserve">online                           </w:t>
-      </w:r>
-    </w:p>
-    <w:p>
-      <w:pPr>
-        <w:pStyle w:val="ResumeAlignRight"/>
-        <w:rPr>
-          <w:rFonts w:ascii="Arial" w:hAnsi="Arial" w:cs="Arial"/>
-          <w:i/>
-          <w:color w:val="000000"/>
-          <w:spacing w:val="-6"/>
-          <w:sz w:val="18"/>
-          <w:szCs w:val="18"/>
-          <w:lang w:val="nb-NO"/>
-        </w:rPr>
-      </w:pPr>
-      <w:r>
-        <w:rPr>
-          <w:rFonts w:ascii="Arial" w:hAnsi="Arial" w:cs="Arial"/>
-          <w:i/>
-          <w:color w:val="000000"/>
-          <w:spacing w:val="-6"/>
-          <w:sz w:val="18"/>
-          <w:szCs w:val="18"/>
-          <w:lang w:val="nb-NO"/>
-        </w:rPr>
-        <w:t>JavaScript: Understanding the Weird Parts</w:t>
-      </w:r>
-    </w:p>
-    <w:p>
-      <w:pPr>
-        <w:pStyle w:val="ResumeAlignRight"/>
-        <w:rPr>
-          <w:rFonts w:ascii="Arial" w:hAnsi="Arial" w:cs="Arial"/>
-          <w:b/>
-          <w:color w:val="000000"/>
-          <w:spacing w:val="-6"/>
-          <w:sz w:val="18"/>
-          <w:szCs w:val="18"/>
-          <w:lang w:val="nb-NO"/>
-        </w:rPr>
-      </w:pPr>
-    </w:p>
-    <w:p>
-      <w:pPr>
-        <w:pStyle w:val="ResumeAlignRight"/>
-        <w:rPr>
-          <w:rFonts w:ascii="Arial" w:hAnsi="Arial" w:cs="Arial"/>
-          <w:color w:val="000000"/>
-          <w:spacing w:val="-6"/>
-          <w:sz w:val="18"/>
-          <w:szCs w:val="18"/>
-          <w:lang w:val="nb-NO"/>
-        </w:rPr>
-      </w:pPr>
-      <w:r>
-        <w:rPr>
-          <w:rFonts w:ascii="Arial" w:hAnsi="Arial" w:cs="Arial"/>
-          <w:b/>
-          <w:color w:val="000000"/>
-          <w:spacing w:val="-6"/>
-          <w:sz w:val="18"/>
-          <w:szCs w:val="18"/>
-          <w:lang w:val="nb-NO"/>
-        </w:rPr>
-        <w:t xml:space="preserve">SoloLearn                                                                                                                                                                                                                        </w:t>
-      </w:r>
-      <w:r>
-        <w:rPr>
-          <w:rFonts w:ascii="Arial" w:hAnsi="Arial" w:cs="Arial"/>
-          <w:color w:val="000000"/>
-          <w:spacing w:val="-6"/>
-          <w:sz w:val="18"/>
-          <w:szCs w:val="18"/>
-          <w:lang w:val="nb-NO"/>
-        </w:rPr>
-        <w:t>online</w:t>
-      </w:r>
-    </w:p>
-    <w:p>
-      <w:pPr>
-        <w:pStyle w:val="ResumeAlignRight"/>
-        <w:rPr>
-          <w:rFonts w:ascii="Arial" w:hAnsi="Arial" w:cs="Arial"/>
-          <w:color w:val="000000"/>
-          <w:spacing w:val="-6"/>
-          <w:sz w:val="18"/>
-          <w:szCs w:val="18"/>
-          <w:lang w:val="nb-NO"/>
-        </w:rPr>
-      </w:pPr>
-      <w:r>
-        <w:rPr>
-          <w:rFonts w:ascii="Arial" w:hAnsi="Arial" w:cs="Arial"/>
-          <w:i/>
-          <w:color w:val="000000"/>
-          <w:spacing w:val="-6"/>
-          <w:sz w:val="18"/>
-          <w:szCs w:val="18"/>
-          <w:lang w:val="nb-NO"/>
-        </w:rPr>
-        <w:t xml:space="preserve">HTML, CSS og JavaScript                                               </w:t>
-      </w:r>
-      <w:r>
-        <w:rPr>
-          <w:rFonts w:ascii="Arial" w:hAnsi="Arial" w:cs="Arial"/>
-          <w:color w:val="000000"/>
-          <w:spacing w:val="-6"/>
-          <w:sz w:val="18"/>
-          <w:szCs w:val="18"/>
-          <w:lang w:val="nb-NO"/>
-        </w:rPr>
-        <w:t xml:space="preserve">                                                                                                                                               </w:t>
-      </w:r>
-    </w:p>
-    <w:p>
-      <w:pPr>
-        <w:pStyle w:val="ResumeAlignRight"/>
-        <w:rPr>
-          <w:rFonts w:ascii="Arial" w:hAnsi="Arial" w:cs="Arial"/>
-          <w:b/>
-          <w:color w:val="000000"/>
-          <w:spacing w:val="-6"/>
-          <w:sz w:val="18"/>
-          <w:szCs w:val="18"/>
-          <w:lang w:val="nb-NO"/>
-        </w:rPr>
-      </w:pPr>
-    </w:p>
-    <w:p>
-      <w:pPr>
-        <w:pStyle w:val="ResumeAlignRight"/>
-        <w:rPr>
-          <w:rFonts w:ascii="Arial" w:hAnsi="Arial" w:cs="Arial"/>
-          <w:i/>
-          <w:color w:val="000000"/>
-          <w:spacing w:val="-6"/>
-          <w:sz w:val="18"/>
-          <w:szCs w:val="18"/>
-          <w:lang w:val="nb-NO"/>
-        </w:rPr>
-      </w:pPr>
-      <w:r>
-        <w:rPr>
-          <w:rFonts w:ascii="Arial" w:hAnsi="Arial" w:cs="Arial"/>
-          <w:b/>
-          <w:color w:val="000000"/>
-          <w:spacing w:val="-6"/>
-          <w:sz w:val="18"/>
-          <w:szCs w:val="18"/>
-          <w:lang w:val="nb-NO"/>
-        </w:rPr>
-        <w:t>Universitetet i Wien, Østerrike</w:t>
-      </w:r>
-      <w:r>
-        <w:rPr>
-          <w:rFonts w:ascii="Arial" w:hAnsi="Arial" w:cs="Arial"/>
-          <w:b/>
-          <w:color w:val="000000"/>
-          <w:spacing w:val="-6"/>
-          <w:sz w:val="18"/>
-          <w:szCs w:val="18"/>
-          <w:lang w:val="nb-NO"/>
-        </w:rPr>
-        <w:t xml:space="preserve">                                                                                                                                                                     </w:t>
-      </w:r>
-      <w:r>
-        <w:rPr>
-          <w:rFonts w:ascii="Arial" w:hAnsi="Arial" w:cs="Arial"/>
-          <w:color w:val="000000"/>
-          <w:spacing w:val="-6"/>
-          <w:sz w:val="18"/>
-          <w:szCs w:val="18"/>
-          <w:lang w:val="nb-NO"/>
-        </w:rPr>
-        <w:t>Wien, Østerrike</w:t>
-      </w:r>
-      <w:r>
-        <w:rPr>
-          <w:rFonts w:ascii="Arial" w:hAnsi="Arial" w:cs="Arial"/>
-          <w:color w:val="000000"/>
-          <w:spacing w:val="-6"/>
-          <w:sz w:val="18"/>
-          <w:szCs w:val="18"/>
-          <w:lang w:val="nb-NO"/>
-        </w:rPr>
-        <w:t xml:space="preserve">                      </w:t>
-      </w:r>
-      <w:r>
-        <w:rPr>
-          <w:rFonts w:ascii="Arial" w:hAnsi="Arial" w:cs="Arial"/>
-          <w:color w:val="000000"/>
-          <w:spacing w:val="-6"/>
-          <w:sz w:val="18"/>
-          <w:szCs w:val="18"/>
-          <w:lang w:val="nb-NO"/>
-        </w:rPr>
-        <w:t xml:space="preserve">     </w:t>
-      </w:r>
-    </w:p>
-    <w:p>
-      <w:pPr>
-        <w:pStyle w:val="ResumeAlignRight"/>
-        <w:rPr>
-          <w:rFonts w:ascii="Arial" w:hAnsi="Arial" w:cs="Arial"/>
-          <w:color w:val="000000"/>
-          <w:spacing w:val="-6"/>
-          <w:sz w:val="18"/>
-          <w:szCs w:val="18"/>
-          <w:lang w:val="nb-NO"/>
-        </w:rPr>
-      </w:pPr>
-      <w:r>
-        <w:rPr>
-          <w:rFonts w:ascii="Arial" w:hAnsi="Arial" w:cs="Arial"/>
-          <w:i/>
-          <w:color w:val="000000"/>
-          <w:spacing w:val="-6"/>
-          <w:sz w:val="18"/>
-          <w:szCs w:val="18"/>
+          <w:color w:val="000000"/>
+          <w:spacing w:val="-6"/>
+          <w:sz w:val="20"/>
+          <w:szCs w:val="20"/>
+          <w:lang w:val="nb-NO"/>
+        </w:rPr>
+      </w:pPr>
+      <w:r>
+        <w:rPr>
+          <w:rFonts w:ascii="Arial" w:hAnsi="Arial" w:cs="Arial"/>
+          <w:i/>
+          <w:color w:val="000000"/>
+          <w:spacing w:val="-6"/>
+          <w:sz w:val="20"/>
+          <w:szCs w:val="20"/>
           <w:lang w:val="nb-NO"/>
         </w:rPr>
         <w:t>Master i Skandinavistik</w:t>
@@ -1553,31 +1584,43 @@
           <w:i/>
           <w:color w:val="000000"/>
           <w:spacing w:val="-6"/>
-          <w:sz w:val="18"/>
-          <w:szCs w:val="18"/>
-          <w:lang w:val="nb-NO"/>
-        </w:rPr>
-        <w:t xml:space="preserve">                                               </w:t>
-      </w:r>
-      <w:r>
-        <w:rPr>
-          <w:rFonts w:ascii="Arial" w:hAnsi="Arial" w:cs="Arial"/>
-          <w:color w:val="000000"/>
-          <w:spacing w:val="-6"/>
-          <w:sz w:val="18"/>
-          <w:szCs w:val="18"/>
-          <w:lang w:val="nb-NO"/>
-        </w:rPr>
-        <w:t xml:space="preserve">                                                                                                                                          </w:t>
-      </w:r>
-      <w:r>
-        <w:rPr>
-          <w:rFonts w:ascii="Arial" w:hAnsi="Arial" w:cs="Arial"/>
-          <w:i/>
-          <w:color w:val="000000"/>
-          <w:spacing w:val="-6"/>
-          <w:sz w:val="18"/>
-          <w:szCs w:val="18"/>
+          <w:sz w:val="20"/>
+          <w:szCs w:val="20"/>
+          <w:lang w:val="nb-NO"/>
+        </w:rPr>
+        <w:t xml:space="preserve">                             </w:t>
+      </w:r>
+      <w:r>
+        <w:rPr>
+          <w:rFonts w:ascii="Arial" w:hAnsi="Arial" w:cs="Arial"/>
+          <w:i/>
+          <w:color w:val="000000"/>
+          <w:spacing w:val="-6"/>
+          <w:sz w:val="20"/>
+          <w:szCs w:val="20"/>
+          <w:lang w:val="nb-NO"/>
+        </w:rPr>
+        <w:t xml:space="preserve">  </w:t>
+      </w:r>
+      <w:r>
+        <w:rPr>
+          <w:rFonts w:ascii="Arial" w:hAnsi="Arial" w:cs="Arial"/>
+          <w:color w:val="000000"/>
+          <w:spacing w:val="-6"/>
+          <w:sz w:val="20"/>
+          <w:szCs w:val="20"/>
+          <w:lang w:val="nb-NO"/>
+        </w:rPr>
+        <w:t xml:space="preserve">                                                                                                                               </w:t>
+      </w:r>
+      <w:r>
+        <w:rPr>
+          <w:rFonts w:ascii="Arial" w:hAnsi="Arial" w:cs="Arial"/>
+          <w:i/>
+          <w:color w:val="000000"/>
+          <w:spacing w:val="-6"/>
+          <w:sz w:val="20"/>
+          <w:szCs w:val="20"/>
           <w:lang w:val="nb-NO"/>
         </w:rPr>
         <w:t>2015 – 2018</w:t>
@@ -1592,78 +1635,117 @@
         </w:numPr>
         <w:rPr>
           <w:rFonts w:ascii="Arial" w:hAnsi="Arial" w:cs="Arial"/>
-          <w:sz w:val="18"/>
-          <w:szCs w:val="18"/>
-          <w:lang w:val="nb-NO"/>
-        </w:rPr>
-      </w:pPr>
-      <w:r>
-        <w:rPr>
-          <w:rFonts w:ascii="Arial" w:hAnsi="Arial" w:cs="Arial"/>
-          <w:sz w:val="18"/>
-          <w:szCs w:val="18"/>
-          <w:lang w:val="nb-NO"/>
-        </w:rPr>
-        <w:t>Språk, litteratur og kultur</w:t>
+          <w:sz w:val="20"/>
+          <w:szCs w:val="20"/>
+          <w:lang w:val="nb-NO"/>
+        </w:rPr>
+      </w:pPr>
+      <w:r>
+        <w:rPr>
+          <w:rFonts w:ascii="Arial" w:hAnsi="Arial" w:cs="Arial"/>
+          <w:sz w:val="20"/>
+          <w:szCs w:val="20"/>
+          <w:lang w:val="nb-NO"/>
+        </w:rPr>
+        <w:t>Prestasjonsstipend fra Universitetet i Wien (September 2016)</w:t>
       </w:r>
     </w:p>
     <w:p>
       <w:pPr>
         <w:pStyle w:val="ResumeAlignRight"/>
-        <w:numPr>
-          <w:ilvl w:val="0"/>
-          <w:numId w:val="2"/>
-        </w:numPr>
-        <w:rPr>
-          <w:rFonts w:ascii="Arial" w:hAnsi="Arial" w:cs="Arial"/>
-          <w:sz w:val="18"/>
-          <w:szCs w:val="18"/>
-          <w:lang w:val="nb-NO"/>
-        </w:rPr>
-      </w:pPr>
-      <w:r>
-        <w:rPr>
-          <w:rFonts w:ascii="Arial" w:hAnsi="Arial" w:cs="Arial"/>
-          <w:sz w:val="18"/>
-          <w:szCs w:val="18"/>
-          <w:lang w:val="nb-NO"/>
-        </w:rPr>
-        <w:t>Prestasjonsstipend fra Universitetet i Wien (September 2016)</w:t>
-      </w:r>
+        <w:rPr>
+          <w:rFonts w:ascii="Arial" w:hAnsi="Arial" w:cs="Arial"/>
+          <w:b/>
+          <w:color w:val="000000"/>
+          <w:spacing w:val="-6"/>
+          <w:sz w:val="16"/>
+          <w:szCs w:val="16"/>
+          <w:lang w:val="de-DE"/>
+        </w:rPr>
+      </w:pPr>
     </w:p>
     <w:p>
       <w:pPr>
         <w:pStyle w:val="ResumeAlignRight"/>
-        <w:numPr>
-          <w:ilvl w:val="0"/>
-          <w:numId w:val="2"/>
-        </w:numPr>
-        <w:rPr>
-          <w:rFonts w:ascii="Arial" w:hAnsi="Arial" w:cs="Arial"/>
-          <w:i/>
-          <w:sz w:val="18"/>
-          <w:szCs w:val="18"/>
-          <w:lang w:val="nb-NO"/>
-        </w:rPr>
-      </w:pPr>
-      <w:r>
-        <w:rPr>
-          <w:rFonts w:ascii="Arial" w:hAnsi="Arial" w:cs="Arial"/>
-          <w:sz w:val="18"/>
-          <w:szCs w:val="18"/>
-          <w:lang w:val="nb-NO"/>
-        </w:rPr>
-        <w:t xml:space="preserve">Masteroppgave </w:t>
-      </w:r>
-      <w:r>
-        <w:rPr>
-          <w:rFonts w:ascii="Arial" w:hAnsi="Arial" w:cs="Arial"/>
-          <w:i/>
-          <w:sz w:val="18"/>
-          <w:szCs w:val="18"/>
-          <w:lang w:val="nb-NO"/>
-        </w:rPr>
-        <w:t>Vielmehr als „nur ein Spielmann“. Die Bedeutung Ole Bulls für die Bildung der nationalen Identität Norwegens</w:t>
+        <w:rPr>
+          <w:rFonts w:ascii="Arial" w:hAnsi="Arial" w:cs="Arial"/>
+          <w:i/>
+          <w:color w:val="000000"/>
+          <w:spacing w:val="-6"/>
+          <w:sz w:val="20"/>
+          <w:szCs w:val="20"/>
+          <w:lang w:val="nb-NO"/>
+        </w:rPr>
+      </w:pPr>
+      <w:r>
+        <w:rPr>
+          <w:rFonts w:ascii="Arial" w:hAnsi="Arial" w:cs="Arial"/>
+          <w:b/>
+          <w:color w:val="000000"/>
+          <w:spacing w:val="-6"/>
+          <w:sz w:val="20"/>
+          <w:szCs w:val="20"/>
+          <w:lang w:val="nb-NO"/>
+        </w:rPr>
+        <w:t xml:space="preserve">Karlsuniversitetet </w:t>
+      </w:r>
+      <w:r>
+        <w:rPr>
+          <w:rFonts w:ascii="Arial" w:hAnsi="Arial" w:cs="Arial"/>
+          <w:b/>
+          <w:color w:val="000000"/>
+          <w:spacing w:val="-6"/>
+          <w:sz w:val="20"/>
+          <w:szCs w:val="20"/>
+          <w:lang w:val="nb-NO"/>
+        </w:rPr>
+        <w:t xml:space="preserve">i Praha                                                         </w:t>
+      </w:r>
+      <w:r>
+        <w:rPr>
+          <w:rFonts w:ascii="Arial" w:hAnsi="Arial" w:cs="Arial"/>
+          <w:b/>
+          <w:color w:val="000000"/>
+          <w:spacing w:val="-6"/>
+          <w:sz w:val="20"/>
+          <w:szCs w:val="20"/>
+          <w:lang w:val="nb-NO"/>
+        </w:rPr>
+        <w:t xml:space="preserve">  </w:t>
+      </w:r>
+      <w:r>
+        <w:rPr>
+          <w:rFonts w:ascii="Arial" w:hAnsi="Arial" w:cs="Arial"/>
+          <w:b/>
+          <w:color w:val="000000"/>
+          <w:spacing w:val="-6"/>
+          <w:sz w:val="20"/>
+          <w:szCs w:val="20"/>
+          <w:lang w:val="nb-NO"/>
+        </w:rPr>
+        <w:t xml:space="preserve">                                                                                       </w:t>
+      </w:r>
+      <w:r>
+        <w:rPr>
+          <w:rFonts w:ascii="Arial" w:hAnsi="Arial" w:cs="Arial"/>
+          <w:color w:val="000000"/>
+          <w:spacing w:val="-6"/>
+          <w:sz w:val="20"/>
+          <w:szCs w:val="20"/>
+          <w:lang w:val="nb-NO"/>
+        </w:rPr>
+        <w:t>Praha, Tsjekkia</w:t>
+      </w:r>
+      <w:r>
+        <w:rPr>
+          <w:rFonts w:ascii="Arial" w:hAnsi="Arial" w:cs="Arial"/>
+          <w:color w:val="000000"/>
+          <w:spacing w:val="-6"/>
+          <w:sz w:val="20"/>
+          <w:szCs w:val="20"/>
+          <w:lang w:val="nb-NO"/>
+        </w:rPr>
+        <w:t xml:space="preserve">                                                                                                                                                                 </w:t>
       </w:r>
     </w:p>
     <w:p>
@@ -1671,96 +1753,22 @@
         <w:pStyle w:val="ResumeAlignRight"/>
         <w:rPr>
           <w:rFonts w:ascii="Arial" w:hAnsi="Arial" w:cs="Arial"/>
-          <w:b/>
-          <w:color w:val="000000"/>
-          <w:spacing w:val="-6"/>
-          <w:sz w:val="18"/>
-          <w:szCs w:val="18"/>
-          <w:lang w:val="nb-NO"/>
-        </w:rPr>
-      </w:pPr>
-    </w:p>
-    <w:p>
-      <w:pPr>
-        <w:pStyle w:val="ResumeAlignRight"/>
-        <w:rPr>
-          <w:rFonts w:ascii="Arial" w:hAnsi="Arial" w:cs="Arial"/>
-          <w:i/>
-          <w:color w:val="000000"/>
-          <w:spacing w:val="-6"/>
-          <w:sz w:val="18"/>
-          <w:szCs w:val="18"/>
-          <w:lang w:val="nb-NO"/>
-        </w:rPr>
-      </w:pPr>
-      <w:r>
-        <w:rPr>
-          <w:rFonts w:ascii="Arial" w:hAnsi="Arial" w:cs="Arial"/>
-          <w:b/>
-          <w:color w:val="000000"/>
-          <w:spacing w:val="-6"/>
-          <w:sz w:val="18"/>
-          <w:szCs w:val="18"/>
-          <w:lang w:val="nb-NO"/>
-        </w:rPr>
-        <w:t xml:space="preserve">Karlsuniversitetet </w:t>
-      </w:r>
-      <w:r>
-        <w:rPr>
-          <w:rFonts w:ascii="Arial" w:hAnsi="Arial" w:cs="Arial"/>
-          <w:b/>
-          <w:color w:val="000000"/>
-          <w:spacing w:val="-6"/>
-          <w:sz w:val="18"/>
-          <w:szCs w:val="18"/>
-          <w:lang w:val="nb-NO"/>
-        </w:rPr>
-        <w:t xml:space="preserve">i Praha                                                                                                                                                                             </w:t>
-      </w:r>
-      <w:r>
-        <w:rPr>
-          <w:rFonts w:ascii="Arial" w:hAnsi="Arial" w:cs="Arial"/>
-          <w:color w:val="000000"/>
-          <w:spacing w:val="-6"/>
-          <w:sz w:val="18"/>
-          <w:szCs w:val="18"/>
-          <w:lang w:val="nb-NO"/>
-        </w:rPr>
-        <w:t>Praha, Tsjekkia</w:t>
-      </w:r>
-      <w:r>
-        <w:rPr>
-          <w:rFonts w:ascii="Arial" w:hAnsi="Arial" w:cs="Arial"/>
-          <w:color w:val="000000"/>
-          <w:spacing w:val="-6"/>
-          <w:sz w:val="18"/>
-          <w:szCs w:val="18"/>
-          <w:lang w:val="nb-NO"/>
-        </w:rPr>
-        <w:t xml:space="preserve">                                                                                                                                                                 </w:t>
-      </w:r>
-    </w:p>
-    <w:p>
-      <w:pPr>
-        <w:pStyle w:val="ResumeAlignRight"/>
-        <w:rPr>
-          <w:rFonts w:ascii="Arial" w:hAnsi="Arial" w:cs="Arial"/>
-          <w:i/>
-          <w:color w:val="000000"/>
-          <w:spacing w:val="-6"/>
-          <w:sz w:val="18"/>
-          <w:szCs w:val="18"/>
-          <w:lang w:val="nb-NO"/>
-        </w:rPr>
-      </w:pPr>
-      <w:r>
-        <w:rPr>
-          <w:rFonts w:ascii="Arial" w:hAnsi="Arial" w:cs="Arial"/>
-          <w:i/>
-          <w:color w:val="000000"/>
-          <w:spacing w:val="-6"/>
-          <w:sz w:val="18"/>
-          <w:szCs w:val="18"/>
+          <w:i/>
+          <w:color w:val="000000"/>
+          <w:spacing w:val="-6"/>
+          <w:sz w:val="20"/>
+          <w:szCs w:val="20"/>
+          <w:lang w:val="nb-NO"/>
+        </w:rPr>
+      </w:pPr>
+      <w:r>
+        <w:rPr>
+          <w:rFonts w:ascii="Arial" w:hAnsi="Arial" w:cs="Arial"/>
+          <w:i/>
+          <w:color w:val="000000"/>
+          <w:spacing w:val="-6"/>
+          <w:sz w:val="20"/>
+          <w:szCs w:val="20"/>
           <w:lang w:val="nb-NO"/>
         </w:rPr>
         <w:t>Bachelor i tolkning og oversetting i tysk og norske studier</w:t>
@@ -1771,35 +1779,11 @@
           <w:i/>
           <w:color w:val="000000"/>
           <w:spacing w:val="-6"/>
-          <w:sz w:val="18"/>
-          <w:szCs w:val="18"/>
-          <w:lang w:val="nb-NO"/>
-        </w:rPr>
-        <w:t xml:space="preserve">                                                                                                                                2011 – 2015</w:t>
-      </w:r>
-    </w:p>
-    <w:p>
-      <w:pPr>
-        <w:pStyle w:val="ResumeAlignRight"/>
-        <w:numPr>
-          <w:ilvl w:val="0"/>
-          <w:numId w:val="2"/>
-        </w:numPr>
-        <w:rPr>
-          <w:rFonts w:ascii="Arial" w:hAnsi="Arial" w:cs="Arial"/>
-          <w:sz w:val="18"/>
-          <w:szCs w:val="18"/>
-          <w:lang w:val="nb-NO"/>
-        </w:rPr>
-      </w:pPr>
-      <w:r>
-        <w:rPr>
-          <w:rFonts w:ascii="Arial" w:hAnsi="Arial" w:cs="Arial"/>
-          <w:sz w:val="18"/>
-          <w:szCs w:val="18"/>
-          <w:lang w:val="nb-NO"/>
-        </w:rPr>
-        <w:t>Bacheloroppgave Anne-Sophie Mutter</w:t>
+          <w:sz w:val="20"/>
+          <w:szCs w:val="20"/>
+          <w:lang w:val="nb-NO"/>
+        </w:rPr>
+        <w:t xml:space="preserve">                                                                                                      2011 – 2015</w:t>
       </w:r>
     </w:p>
     <w:p>
@@ -1815,8 +1799,8 @@
           <w:b/>
           <w:color w:val="000000"/>
           <w:spacing w:val="-6"/>
-          <w:sz w:val="18"/>
-          <w:szCs w:val="18"/>
+          <w:sz w:val="16"/>
+          <w:szCs w:val="16"/>
           <w:lang w:val="nb-NO"/>
         </w:rPr>
       </w:pPr>
@@ -1829,43 +1813,101 @@
           <w:i/>
           <w:color w:val="000000"/>
           <w:spacing w:val="-6"/>
-          <w:sz w:val="18"/>
-          <w:szCs w:val="18"/>
-          <w:lang w:val="nb-NO"/>
-        </w:rPr>
-      </w:pPr>
-      <w:r>
-        <w:rPr>
-          <w:rFonts w:ascii="Arial" w:hAnsi="Arial" w:cs="Arial"/>
-          <w:b/>
-          <w:color w:val="000000"/>
-          <w:spacing w:val="-6"/>
-          <w:sz w:val="18"/>
-          <w:szCs w:val="18"/>
-          <w:lang w:val="nb-NO"/>
-        </w:rPr>
-        <w:t xml:space="preserve">Konservatoriet i Praha, Tsjekkia </w:t>
-      </w:r>
-      <w:r>
-        <w:rPr>
-          <w:rFonts w:ascii="Arial" w:hAnsi="Arial" w:cs="Arial"/>
-          <w:b/>
-          <w:color w:val="000000"/>
-          <w:spacing w:val="-6"/>
-          <w:sz w:val="18"/>
-          <w:szCs w:val="18"/>
-          <w:lang w:val="nb-NO"/>
-        </w:rPr>
-        <w:t xml:space="preserve">                                                                                                        </w:t>
-      </w:r>
-      <w:r>
-        <w:rPr>
-          <w:rFonts w:ascii="Arial" w:hAnsi="Arial" w:cs="Arial"/>
-          <w:b/>
-          <w:color w:val="000000"/>
-          <w:spacing w:val="-6"/>
-          <w:sz w:val="18"/>
-          <w:szCs w:val="18"/>
+          <w:sz w:val="20"/>
+          <w:szCs w:val="20"/>
+          <w:lang w:val="nb-NO"/>
+        </w:rPr>
+      </w:pPr>
+      <w:r>
+        <w:rPr>
+          <w:rFonts w:ascii="Arial" w:hAnsi="Arial" w:cs="Arial"/>
+          <w:b/>
+          <w:color w:val="000000"/>
+          <w:spacing w:val="-6"/>
+          <w:sz w:val="20"/>
+          <w:szCs w:val="20"/>
+          <w:lang w:val="nb-NO"/>
+        </w:rPr>
+        <w:t xml:space="preserve">Konservatoriet i </w:t>
+      </w:r>
+      <w:r>
+        <w:rPr>
+          <w:rFonts w:ascii="Arial" w:hAnsi="Arial" w:cs="Arial"/>
+          <w:b/>
+          <w:color w:val="000000"/>
+          <w:spacing w:val="-6"/>
+          <w:sz w:val="20"/>
+          <w:szCs w:val="20"/>
+          <w:lang w:val="nb-NO"/>
+        </w:rPr>
+        <w:t xml:space="preserve">Praha                                                                                  </w:t>
+      </w:r>
+      <w:r>
+        <w:rPr>
+          <w:rFonts w:ascii="Arial" w:hAnsi="Arial" w:cs="Arial"/>
+          <w:b/>
+          <w:color w:val="000000"/>
+          <w:spacing w:val="-6"/>
+          <w:sz w:val="20"/>
+          <w:szCs w:val="20"/>
+          <w:lang w:val="nb-NO"/>
+        </w:rPr>
+        <w:t xml:space="preserve"> </w:t>
+      </w:r>
+      <w:r>
+        <w:rPr>
+          <w:rFonts w:ascii="Arial" w:hAnsi="Arial" w:cs="Arial"/>
+          <w:b/>
+          <w:color w:val="000000"/>
+          <w:spacing w:val="-6"/>
+          <w:sz w:val="20"/>
+          <w:szCs w:val="20"/>
+          <w:lang w:val="nb-NO"/>
+        </w:rPr>
+        <w:t xml:space="preserve">                                                                    </w:t>
+      </w:r>
+      <w:r>
+        <w:rPr>
+          <w:rFonts w:ascii="Arial" w:hAnsi="Arial" w:cs="Arial"/>
+          <w:color w:val="000000"/>
+          <w:spacing w:val="-6"/>
+          <w:sz w:val="20"/>
+          <w:szCs w:val="20"/>
+          <w:lang w:val="nb-NO"/>
+        </w:rPr>
+        <w:t xml:space="preserve">Praha, Tsjekkia </w:t>
+      </w:r>
+      <w:r>
+        <w:rPr>
+          <w:rFonts w:ascii="Arial" w:hAnsi="Arial" w:cs="Arial"/>
+          <w:color w:val="000000"/>
+          <w:spacing w:val="-6"/>
+          <w:sz w:val="20"/>
+          <w:szCs w:val="20"/>
+          <w:lang w:val="nb-NO"/>
+        </w:rPr>
+        <w:t xml:space="preserve">    </w:t>
+      </w:r>
+      <w:r>
+        <w:rPr>
+          <w:rFonts w:ascii="Arial" w:hAnsi="Arial" w:cs="Arial"/>
+          <w:i/>
+          <w:color w:val="000000"/>
+          <w:spacing w:val="-6"/>
+          <w:sz w:val="20"/>
+          <w:szCs w:val="20"/>
+          <w:lang w:val="nb-NO"/>
+        </w:rPr>
+        <w:t xml:space="preserve">                                                                                                </w:t>
+      </w:r>
+      <w:r>
+        <w:rPr>
+          <w:rFonts w:ascii="Arial" w:hAnsi="Arial" w:cs="Arial"/>
+          <w:i/>
+          <w:color w:val="000000"/>
+          <w:spacing w:val="-6"/>
+          <w:sz w:val="20"/>
+          <w:szCs w:val="20"/>
           <w:lang w:val="nb-NO"/>
         </w:rPr>
         <w:t xml:space="preserve">                          </w:t>
@@ -1873,11 +1915,11 @@
       <w:r>
         <w:rPr>
           <w:rFonts w:ascii="Arial" w:hAnsi="Arial" w:cs="Arial"/>
-          <w:b/>
-          <w:color w:val="000000"/>
-          <w:spacing w:val="-6"/>
-          <w:sz w:val="18"/>
-          <w:szCs w:val="18"/>
+          <w:i/>
+          <w:color w:val="000000"/>
+          <w:spacing w:val="-6"/>
+          <w:sz w:val="20"/>
+          <w:szCs w:val="20"/>
           <w:lang w:val="nb-NO"/>
         </w:rPr>
         <w:t xml:space="preserve">   </w:t>
@@ -1885,35 +1927,53 @@
       <w:r>
         <w:rPr>
           <w:rFonts w:ascii="Arial" w:hAnsi="Arial" w:cs="Arial"/>
-          <w:b/>
-          <w:color w:val="000000"/>
-          <w:spacing w:val="-6"/>
-          <w:sz w:val="18"/>
-          <w:szCs w:val="18"/>
-          <w:lang w:val="nb-NO"/>
-        </w:rPr>
-        <w:t xml:space="preserve">                                </w:t>
-      </w:r>
-      <w:r>
-        <w:rPr>
-          <w:rFonts w:ascii="Arial" w:hAnsi="Arial" w:cs="Arial"/>
-          <w:i/>
-          <w:color w:val="000000"/>
-          <w:spacing w:val="-6"/>
-          <w:sz w:val="18"/>
-          <w:szCs w:val="18"/>
-          <w:lang w:val="nb-NO"/>
-        </w:rPr>
-        <w:t>2008</w:t>
-      </w:r>
-      <w:r>
-        <w:rPr>
-          <w:rFonts w:ascii="Arial" w:hAnsi="Arial" w:cs="Arial"/>
-          <w:i/>
-          <w:color w:val="000000"/>
-          <w:spacing w:val="-6"/>
-          <w:sz w:val="18"/>
-          <w:szCs w:val="18"/>
+          <w:i/>
+          <w:color w:val="000000"/>
+          <w:spacing w:val="-6"/>
+          <w:sz w:val="20"/>
+          <w:szCs w:val="20"/>
+          <w:lang w:val="nb-NO"/>
+        </w:rPr>
+        <w:t xml:space="preserve">                   </w:t>
+      </w:r>
+    </w:p>
+    <w:p>
+      <w:pPr>
+        <w:pStyle w:val="ResumeAlignRight"/>
+        <w:rPr>
+          <w:rFonts w:ascii="Arial" w:hAnsi="Arial" w:cs="Arial"/>
+          <w:i/>
+          <w:color w:val="000000"/>
+          <w:spacing w:val="-6"/>
+          <w:sz w:val="20"/>
+          <w:szCs w:val="20"/>
+          <w:lang w:val="nb-NO"/>
+        </w:rPr>
+      </w:pPr>
+      <w:r>
+        <w:rPr>
+          <w:rFonts w:ascii="Arial" w:hAnsi="Arial" w:cs="Arial"/>
+          <w:i/>
+          <w:sz w:val="20"/>
+          <w:szCs w:val="20"/>
+          <w:lang w:val="nb-NO"/>
+        </w:rPr>
+        <w:t>Absolutorium i fiolin</w:t>
+      </w:r>
+      <w:r>
+        <w:rPr>
+          <w:rFonts w:ascii="Arial" w:hAnsi="Arial" w:cs="Arial"/>
+          <w:sz w:val="20"/>
+          <w:szCs w:val="20"/>
+          <w:lang w:val="nb-NO"/>
+        </w:rPr>
+        <w:t xml:space="preserve">         </w:t>
+      </w:r>
+      <w:r>
+        <w:rPr>
+          <w:rFonts w:ascii="Arial" w:hAnsi="Arial" w:cs="Arial"/>
+          <w:sz w:val="20"/>
+          <w:szCs w:val="20"/>
           <w:lang w:val="nb-NO"/>
         </w:rPr>
         <w:t xml:space="preserve"> </w:t>
@@ -1921,38 +1981,23 @@
       <w:r>
         <w:rPr>
           <w:rFonts w:ascii="Arial" w:hAnsi="Arial" w:cs="Arial"/>
-          <w:i/>
-          <w:color w:val="000000"/>
-          <w:spacing w:val="-6"/>
-          <w:sz w:val="18"/>
-          <w:szCs w:val="18"/>
-          <w:lang w:val="nb-NO"/>
-        </w:rPr>
-        <w:t>– 2011</w:t>
-      </w:r>
-    </w:p>
-    <w:p>
-      <w:pPr>
-        <w:pStyle w:val="ResumeAlignRight"/>
-        <w:numPr>
-          <w:ilvl w:val="0"/>
-          <w:numId w:val="2"/>
-        </w:numPr>
-        <w:rPr>
-          <w:rFonts w:ascii="Arial" w:hAnsi="Arial" w:cs="Arial"/>
-          <w:sz w:val="18"/>
-          <w:szCs w:val="18"/>
-          <w:lang w:val="nb-NO"/>
-        </w:rPr>
-      </w:pPr>
-      <w:r>
-        <w:rPr>
-          <w:rFonts w:ascii="Arial" w:hAnsi="Arial" w:cs="Arial"/>
-          <w:sz w:val="18"/>
-          <w:szCs w:val="18"/>
-          <w:lang w:val="nb-NO"/>
-        </w:rPr>
-        <w:t>Absolutorium i fiolin</w:t>
+          <w:sz w:val="20"/>
+          <w:szCs w:val="20"/>
+          <w:lang w:val="nb-NO"/>
+        </w:rPr>
+        <w:t xml:space="preserve">                                                                                                                                      </w:t>
+      </w:r>
+      <w:r>
+        <w:rPr>
+          <w:rFonts w:ascii="Arial" w:hAnsi="Arial" w:cs="Arial"/>
+          <w:i/>
+          <w:color w:val="000000"/>
+          <w:spacing w:val="-6"/>
+          <w:sz w:val="20"/>
+          <w:szCs w:val="20"/>
+          <w:lang w:val="nb-NO"/>
+        </w:rPr>
+        <w:t>2008 – 2011</w:t>
       </w:r>
     </w:p>
     <w:p>
@@ -1968,8 +2013,8 @@
           <w:b/>
           <w:color w:val="000000"/>
           <w:spacing w:val="-6"/>
-          <w:sz w:val="18"/>
-          <w:szCs w:val="18"/>
+          <w:sz w:val="16"/>
+          <w:szCs w:val="16"/>
           <w:lang w:val="nb-NO"/>
         </w:rPr>
       </w:pPr>
@@ -1982,47 +2027,49 @@
           <w:tab w:val="right" w:pos="10080"/>
         </w:tabs>
         <w:ind w:left="0" w:firstLine="0"/>
-        <w:rPr>
-          <w:rFonts w:ascii="Arial" w:hAnsi="Arial" w:cs="Arial"/>
-          <w:b/>
-          <w:color w:val="000000"/>
-          <w:spacing w:val="-6"/>
-          <w:sz w:val="18"/>
-          <w:szCs w:val="18"/>
-          <w:lang w:val="nb-NO"/>
-        </w:rPr>
-      </w:pPr>
-      <w:r>
-        <w:rPr>
-          <w:rFonts w:ascii="Arial" w:hAnsi="Arial" w:cs="Arial"/>
-          <w:b/>
-          <w:color w:val="000000"/>
-          <w:spacing w:val="-6"/>
-          <w:sz w:val="18"/>
-          <w:szCs w:val="18"/>
-          <w:lang w:val="nb-NO"/>
-        </w:rPr>
-        <w:t>Golianova videregående skole i</w:t>
-      </w:r>
-      <w:r>
-        <w:rPr>
-          <w:rFonts w:ascii="Arial" w:hAnsi="Arial" w:cs="Arial"/>
-          <w:b/>
-          <w:color w:val="000000"/>
-          <w:spacing w:val="-6"/>
-          <w:sz w:val="18"/>
-          <w:szCs w:val="18"/>
-          <w:lang w:val="nb-NO"/>
-        </w:rPr>
-        <w:t xml:space="preserve">                                                                                                                                                                    </w:t>
-      </w:r>
-      <w:r>
-        <w:rPr>
-          <w:rFonts w:ascii="Arial" w:hAnsi="Arial" w:cs="Arial"/>
-          <w:color w:val="000000"/>
-          <w:spacing w:val="-6"/>
-          <w:sz w:val="18"/>
-          <w:szCs w:val="18"/>
+        <w:jc w:val="right"/>
+        <w:rPr>
+          <w:rFonts w:ascii="Arial" w:hAnsi="Arial" w:cs="Arial"/>
+          <w:b/>
+          <w:i/>
+          <w:color w:val="000000"/>
+          <w:spacing w:val="-6"/>
+          <w:sz w:val="20"/>
+          <w:szCs w:val="20"/>
+          <w:lang w:val="nb-NO"/>
+        </w:rPr>
+      </w:pPr>
+      <w:r>
+        <w:rPr>
+          <w:rFonts w:ascii="Arial" w:hAnsi="Arial" w:cs="Arial"/>
+          <w:b/>
+          <w:color w:val="000000"/>
+          <w:spacing w:val="-6"/>
+          <w:sz w:val="20"/>
+          <w:szCs w:val="20"/>
+          <w:lang w:val="nb-NO"/>
+        </w:rPr>
+        <w:t xml:space="preserve">Golianova videregående skole  </w:t>
+      </w:r>
+      <w:r>
+        <w:rPr>
+          <w:rFonts w:ascii="Arial" w:hAnsi="Arial" w:cs="Arial"/>
+          <w:b/>
+          <w:color w:val="000000"/>
+          <w:spacing w:val="-6"/>
+          <w:sz w:val="20"/>
+          <w:szCs w:val="20"/>
+          <w:lang w:val="nb-NO"/>
+        </w:rPr>
+        <w:t xml:space="preserve">                                                                                                                                         </w:t>
+      </w:r>
+      <w:r>
+        <w:rPr>
+          <w:rFonts w:ascii="Arial" w:hAnsi="Arial" w:cs="Arial"/>
+          <w:color w:val="000000"/>
+          <w:spacing w:val="-6"/>
+          <w:sz w:val="20"/>
+          <w:szCs w:val="20"/>
           <w:lang w:val="nb-NO"/>
         </w:rPr>
         <w:t>Nitra, Slovakia</w:t>
@@ -2033,62 +2080,8 @@
           <w:b/>
           <w:color w:val="000000"/>
           <w:spacing w:val="-6"/>
-          <w:sz w:val="18"/>
-          <w:szCs w:val="18"/>
-          <w:lang w:val="nb-NO"/>
-        </w:rPr>
-        <w:t xml:space="preserve">   </w:t>
-      </w:r>
-      <w:r>
-        <w:rPr>
-          <w:rFonts w:ascii="Arial" w:hAnsi="Arial" w:cs="Arial"/>
-          <w:b/>
-          <w:color w:val="000000"/>
-          <w:spacing w:val="-6"/>
-          <w:sz w:val="18"/>
-          <w:szCs w:val="18"/>
-          <w:lang w:val="nb-NO"/>
-        </w:rPr>
-        <w:t xml:space="preserve">                                 </w:t>
-      </w:r>
-    </w:p>
-    <w:p>
-      <w:pPr>
-        <w:pStyle w:val="Zoznamsodrkami"/>
-        <w:tabs>
-          <w:tab w:val="clear" w:pos="360"/>
-          <w:tab w:val="right" w:pos="10080"/>
-        </w:tabs>
-        <w:ind w:left="0" w:firstLine="0"/>
-        <w:rPr>
-          <w:rFonts w:ascii="Arial" w:hAnsi="Arial" w:cs="Arial"/>
-          <w:b/>
-          <w:color w:val="000000"/>
-          <w:spacing w:val="-6"/>
-          <w:sz w:val="18"/>
-          <w:szCs w:val="18"/>
-          <w:lang w:val="nb-NO"/>
-        </w:rPr>
-      </w:pPr>
-      <w:r>
-        <w:rPr>
-          <w:rFonts w:ascii="Arial" w:hAnsi="Arial" w:cs="Arial"/>
-          <w:color w:val="000000"/>
-          <w:spacing w:val="-6"/>
-          <w:sz w:val="18"/>
-          <w:szCs w:val="18"/>
-          <w:lang w:val="nb-NO"/>
-        </w:rPr>
-        <w:t xml:space="preserve">                                                                                                                                                                                                                                2000 – 2008</w:t>
-      </w:r>
-      <w:r>
-        <w:rPr>
-          <w:rFonts w:ascii="Arial" w:hAnsi="Arial" w:cs="Arial"/>
-          <w:b/>
-          <w:color w:val="000000"/>
-          <w:spacing w:val="-6"/>
-          <w:sz w:val="18"/>
-          <w:szCs w:val="18"/>
+          <w:sz w:val="20"/>
+          <w:szCs w:val="20"/>
           <w:lang w:val="nb-NO"/>
         </w:rPr>
         <w:t xml:space="preserve"> </w:t>
@@ -2096,11 +2089,48 @@
       <w:r>
         <w:rPr>
           <w:rFonts w:ascii="Arial" w:hAnsi="Arial" w:cs="Arial"/>
-          <w:b/>
-          <w:color w:val="000000"/>
-          <w:spacing w:val="-6"/>
-          <w:sz w:val="18"/>
-          <w:szCs w:val="18"/>
+          <w:color w:val="000000"/>
+          <w:spacing w:val="-6"/>
+          <w:sz w:val="20"/>
+          <w:szCs w:val="20"/>
+          <w:lang w:val="nb-NO"/>
+        </w:rPr>
+        <w:t xml:space="preserve">                                                                                                                                                                                                                        </w:t>
+      </w:r>
+      <w:r>
+        <w:rPr>
+          <w:rFonts w:ascii="Arial" w:hAnsi="Arial" w:cs="Arial"/>
+          <w:i/>
+          <w:color w:val="000000"/>
+          <w:spacing w:val="-6"/>
+          <w:sz w:val="20"/>
+          <w:szCs w:val="20"/>
+          <w:lang w:val="nb-NO"/>
+        </w:rPr>
+        <w:t>2000 – 2008</w:t>
+      </w:r>
+      <w:r>
+        <w:rPr>
+          <w:rFonts w:ascii="Arial" w:hAnsi="Arial" w:cs="Arial"/>
+          <w:b/>
+          <w:i/>
+          <w:color w:val="000000"/>
+          <w:spacing w:val="-6"/>
+          <w:sz w:val="20"/>
+          <w:szCs w:val="20"/>
+          <w:lang w:val="nb-NO"/>
+        </w:rPr>
+        <w:t xml:space="preserve"> </w:t>
+      </w:r>
+      <w:r>
+        <w:rPr>
+          <w:rFonts w:ascii="Arial" w:hAnsi="Arial" w:cs="Arial"/>
+          <w:b/>
+          <w:i/>
+          <w:color w:val="000000"/>
+          <w:spacing w:val="-6"/>
+          <w:sz w:val="20"/>
+          <w:szCs w:val="20"/>
           <w:lang w:val="nb-NO"/>
         </w:rPr>
         <w:t xml:space="preserve">                                                                                                                                                                                                   </w:t>
@@ -2143,31 +2173,591 @@
         <w:pStyle w:val="ResumeAlignRight"/>
         <w:rPr>
           <w:rFonts w:ascii="Arial" w:hAnsi="Arial" w:cs="Arial"/>
-          <w:i/>
-          <w:sz w:val="18"/>
-          <w:szCs w:val="18"/>
-          <w:lang w:val="nb-NO"/>
-        </w:rPr>
-      </w:pPr>
-      <w:r>
-        <w:rPr>
-          <w:rFonts w:ascii="Arial" w:hAnsi="Arial" w:cs="Arial"/>
-          <w:b/>
-          <w:color w:val="000000"/>
-          <w:spacing w:val="-6"/>
-          <w:sz w:val="18"/>
-          <w:szCs w:val="18"/>
-          <w:lang w:val="nb-NO"/>
-        </w:rPr>
-        <w:t xml:space="preserve">Johannes Gutenberg Universitetet Mainz                                                                                                                                  </w:t>
-      </w:r>
-      <w:r>
-        <w:rPr>
-          <w:rFonts w:ascii="Arial" w:hAnsi="Arial" w:cs="Arial"/>
-          <w:color w:val="000000"/>
-          <w:spacing w:val="-6"/>
-          <w:sz w:val="18"/>
-          <w:szCs w:val="18"/>
+          <w:b/>
+          <w:color w:val="000000"/>
+          <w:spacing w:val="-6"/>
+          <w:sz w:val="20"/>
+          <w:szCs w:val="20"/>
+          <w:lang w:val="en-GB"/>
+        </w:rPr>
+      </w:pPr>
+      <w:r>
+        <w:rPr>
+          <w:rFonts w:ascii="Arial" w:hAnsi="Arial" w:cs="Arial"/>
+          <w:b/>
+          <w:color w:val="000000"/>
+          <w:spacing w:val="-6"/>
+          <w:sz w:val="20"/>
+          <w:szCs w:val="20"/>
+          <w:lang w:val="en-GB"/>
+        </w:rPr>
+        <w:t xml:space="preserve">Online </w:t>
+      </w:r>
+    </w:p>
+    <w:p>
+      <w:pPr>
+        <w:pStyle w:val="ResumeAlignRight"/>
+        <w:numPr>
+          <w:ilvl w:val="0"/>
+          <w:numId w:val="2"/>
+        </w:numPr>
+        <w:rPr>
+          <w:rFonts w:ascii="Arial" w:hAnsi="Arial" w:cs="Arial"/>
+          <w:i/>
+          <w:color w:val="000000"/>
+          <w:spacing w:val="-6"/>
+          <w:sz w:val="20"/>
+          <w:szCs w:val="20"/>
+          <w:lang w:val="en-GB"/>
+        </w:rPr>
+      </w:pPr>
+      <w:r>
+        <w:rPr>
+          <w:rFonts w:ascii="Arial" w:hAnsi="Arial" w:cs="Arial"/>
+          <w:sz w:val="20"/>
+          <w:szCs w:val="20"/>
+          <w:lang w:val="en-GB"/>
+        </w:rPr>
+        <w:t>freeCodeCamp (</w:t>
+      </w:r>
+      <w:r>
+        <w:rPr>
+          <w:rFonts w:ascii="Arial" w:hAnsi="Arial" w:cs="Arial"/>
+          <w:i/>
+          <w:color w:val="000000"/>
+          <w:spacing w:val="-6"/>
+          <w:sz w:val="20"/>
+          <w:szCs w:val="20"/>
+          <w:lang w:val="en-GB"/>
+        </w:rPr>
+        <w:t>Front End Web Development</w:t>
+      </w:r>
+      <w:r>
+        <w:rPr>
+          <w:rFonts w:ascii="Arial" w:hAnsi="Arial" w:cs="Arial"/>
+          <w:color w:val="000000"/>
+          <w:spacing w:val="-6"/>
+          <w:sz w:val="20"/>
+          <w:szCs w:val="20"/>
+          <w:lang w:val="en-GB"/>
+        </w:rPr>
+        <w:t>)</w:t>
+      </w:r>
+    </w:p>
+    <w:p>
+      <w:pPr>
+        <w:pStyle w:val="ResumeAlignRight"/>
+        <w:numPr>
+          <w:ilvl w:val="0"/>
+          <w:numId w:val="2"/>
+        </w:numPr>
+        <w:rPr>
+          <w:rFonts w:ascii="Arial" w:hAnsi="Arial" w:cs="Arial"/>
+          <w:i/>
+          <w:color w:val="000000"/>
+          <w:spacing w:val="-6"/>
+          <w:sz w:val="20"/>
+          <w:szCs w:val="20"/>
+          <w:lang w:val="en-GB"/>
+        </w:rPr>
+      </w:pPr>
+      <w:r>
+        <w:rPr>
+          <w:rFonts w:ascii="Arial" w:hAnsi="Arial" w:cs="Arial"/>
+          <w:color w:val="000000"/>
+          <w:spacing w:val="-6"/>
+          <w:sz w:val="20"/>
+          <w:szCs w:val="20"/>
+          <w:lang w:val="en-GB"/>
+        </w:rPr>
+        <w:t>Udemy</w:t>
+      </w:r>
+      <w:r>
+        <w:rPr>
+          <w:rFonts w:ascii="Arial" w:hAnsi="Arial" w:cs="Arial"/>
+          <w:color w:val="000000"/>
+          <w:spacing w:val="-6"/>
+          <w:sz w:val="20"/>
+          <w:szCs w:val="20"/>
+          <w:lang w:val="en-GB"/>
+        </w:rPr>
+        <w:t xml:space="preserve"> (</w:t>
+      </w:r>
+      <w:r>
+        <w:rPr>
+          <w:rFonts w:ascii="Arial" w:hAnsi="Arial" w:cs="Arial"/>
+          <w:i/>
+          <w:color w:val="000000"/>
+          <w:spacing w:val="-6"/>
+          <w:sz w:val="20"/>
+          <w:szCs w:val="20"/>
+          <w:lang w:val="en-GB"/>
+        </w:rPr>
+        <w:t>JavaScript: Understanding the Weird Parts</w:t>
+      </w:r>
+      <w:r>
+        <w:rPr>
+          <w:rFonts w:ascii="Arial" w:hAnsi="Arial" w:cs="Arial"/>
+          <w:color w:val="000000"/>
+          <w:spacing w:val="-6"/>
+          <w:sz w:val="20"/>
+          <w:szCs w:val="20"/>
+          <w:lang w:val="en-GB"/>
+        </w:rPr>
+        <w:t>)</w:t>
+      </w:r>
+      <w:r>
+        <w:rPr>
+          <w:rFonts w:ascii="Arial" w:hAnsi="Arial" w:cs="Arial"/>
+          <w:i/>
+          <w:color w:val="000000"/>
+          <w:spacing w:val="-6"/>
+          <w:sz w:val="20"/>
+          <w:szCs w:val="20"/>
+          <w:lang w:val="en-GB"/>
+        </w:rPr>
+        <w:t xml:space="preserve">                                    </w:t>
+      </w:r>
+      <w:r>
+        <w:rPr>
+          <w:rFonts w:ascii="Arial" w:hAnsi="Arial" w:cs="Arial"/>
+          <w:color w:val="000000"/>
+          <w:spacing w:val="-6"/>
+          <w:sz w:val="20"/>
+          <w:szCs w:val="20"/>
+          <w:lang w:val="en-GB"/>
+        </w:rPr>
+        <w:t xml:space="preserve">                                                                                                                                               </w:t>
+      </w:r>
+    </w:p>
+    <w:p>
+      <w:pPr>
+        <w:pStyle w:val="ResumeAlignRight"/>
+        <w:numPr>
+          <w:ilvl w:val="0"/>
+          <w:numId w:val="2"/>
+        </w:numPr>
+        <w:rPr>
+          <w:rFonts w:ascii="Arial" w:hAnsi="Arial" w:cs="Arial"/>
+          <w:i/>
+          <w:color w:val="000000"/>
+          <w:spacing w:val="-6"/>
+          <w:sz w:val="20"/>
+          <w:szCs w:val="20"/>
+          <w:lang w:val="en-GB"/>
+        </w:rPr>
+      </w:pPr>
+      <w:r>
+        <w:rPr>
+          <w:rFonts w:ascii="Arial" w:hAnsi="Arial" w:cs="Arial"/>
+          <w:color w:val="000000"/>
+          <w:spacing w:val="-6"/>
+          <w:sz w:val="20"/>
+          <w:szCs w:val="20"/>
+          <w:lang w:val="en-GB"/>
+        </w:rPr>
+        <w:t>SoloLearn (</w:t>
+      </w:r>
+      <w:r>
+        <w:rPr>
+          <w:rFonts w:ascii="Arial" w:hAnsi="Arial" w:cs="Arial"/>
+          <w:i/>
+          <w:color w:val="000000"/>
+          <w:spacing w:val="-6"/>
+          <w:sz w:val="20"/>
+          <w:szCs w:val="20"/>
+          <w:lang w:val="en-GB"/>
+        </w:rPr>
+        <w:t>HTML, CSS, JavaScript, jQuery</w:t>
+      </w:r>
+      <w:r>
+        <w:rPr>
+          <w:rFonts w:ascii="Arial" w:hAnsi="Arial" w:cs="Arial"/>
+          <w:color w:val="000000"/>
+          <w:spacing w:val="-6"/>
+          <w:sz w:val="20"/>
+          <w:szCs w:val="20"/>
+          <w:lang w:val="en-GB"/>
+        </w:rPr>
+        <w:t>)</w:t>
+      </w:r>
+    </w:p>
+    <w:p>
+      <w:pPr>
+        <w:pStyle w:val="ResumeAlignRight"/>
+        <w:numPr>
+          <w:ilvl w:val="0"/>
+          <w:numId w:val="2"/>
+        </w:numPr>
+        <w:rPr>
+          <w:rFonts w:ascii="Arial" w:hAnsi="Arial" w:cs="Arial"/>
+          <w:i/>
+          <w:color w:val="000000"/>
+          <w:spacing w:val="-6"/>
+          <w:sz w:val="20"/>
+          <w:szCs w:val="20"/>
+          <w:lang w:val="en-GB"/>
+        </w:rPr>
+      </w:pPr>
+      <w:r>
+        <w:rPr>
+          <w:rFonts w:ascii="Arial" w:hAnsi="Arial" w:cs="Arial"/>
+          <w:color w:val="000000"/>
+          <w:spacing w:val="-6"/>
+          <w:sz w:val="20"/>
+          <w:szCs w:val="20"/>
+          <w:lang w:val="en-GB"/>
+        </w:rPr>
+        <w:t>Codecademy</w:t>
+      </w:r>
+      <w:r>
+        <w:rPr>
+          <w:rFonts w:ascii="Arial" w:hAnsi="Arial" w:cs="Arial"/>
+          <w:color w:val="000000"/>
+          <w:spacing w:val="-6"/>
+          <w:sz w:val="20"/>
+          <w:szCs w:val="20"/>
+          <w:lang w:val="en-GB"/>
+        </w:rPr>
+        <w:t xml:space="preserve"> </w:t>
+      </w:r>
+      <w:r>
+        <w:rPr>
+          <w:rFonts w:ascii="Arial" w:hAnsi="Arial" w:cs="Arial"/>
+          <w:color w:val="000000"/>
+          <w:spacing w:val="-6"/>
+          <w:sz w:val="20"/>
+          <w:szCs w:val="20"/>
+          <w:lang w:val="en-GB"/>
+        </w:rPr>
+        <w:t>(</w:t>
+      </w:r>
+      <w:r>
+        <w:rPr>
+          <w:rFonts w:ascii="Arial" w:hAnsi="Arial" w:cs="Arial"/>
+          <w:i/>
+          <w:color w:val="000000"/>
+          <w:spacing w:val="-6"/>
+          <w:sz w:val="20"/>
+          <w:szCs w:val="20"/>
+          <w:lang w:val="en-GB"/>
+        </w:rPr>
+        <w:t>HTML, CSS, JavaScript</w:t>
+      </w:r>
+      <w:r>
+        <w:rPr>
+          <w:rFonts w:ascii="Arial" w:hAnsi="Arial" w:cs="Arial"/>
+          <w:color w:val="000000"/>
+          <w:spacing w:val="-6"/>
+          <w:sz w:val="20"/>
+          <w:szCs w:val="20"/>
+          <w:lang w:val="en-GB"/>
+        </w:rPr>
+        <w:t>)</w:t>
+      </w:r>
+    </w:p>
+    <w:p>
+      <w:pPr>
+        <w:pStyle w:val="ResumeAlignRight"/>
+        <w:numPr>
+          <w:ilvl w:val="0"/>
+          <w:numId w:val="2"/>
+        </w:numPr>
+        <w:rPr>
+          <w:rFonts w:ascii="Arial" w:hAnsi="Arial" w:cs="Arial"/>
+          <w:i/>
+          <w:color w:val="000000"/>
+          <w:spacing w:val="-6"/>
+          <w:sz w:val="20"/>
+          <w:szCs w:val="20"/>
+          <w:lang w:val="en-GB"/>
+        </w:rPr>
+      </w:pPr>
+      <w:r>
+        <w:rPr>
+          <w:rFonts w:ascii="Arial" w:hAnsi="Arial" w:cs="Arial"/>
+          <w:color w:val="000000"/>
+          <w:spacing w:val="-6"/>
+          <w:sz w:val="20"/>
+          <w:szCs w:val="20"/>
+          <w:lang w:val="en-GB"/>
+        </w:rPr>
+        <w:t>The Odin Project</w:t>
+      </w:r>
+      <w:r>
+        <w:rPr>
+          <w:rFonts w:ascii="Arial" w:hAnsi="Arial" w:cs="Arial"/>
+          <w:color w:val="000000"/>
+          <w:spacing w:val="-6"/>
+          <w:sz w:val="20"/>
+          <w:szCs w:val="20"/>
+          <w:lang w:val="en-GB"/>
+        </w:rPr>
+        <w:t xml:space="preserve"> (</w:t>
+      </w:r>
+      <w:r>
+        <w:rPr>
+          <w:rFonts w:ascii="Arial" w:hAnsi="Arial" w:cs="Arial"/>
+          <w:i/>
+          <w:color w:val="000000"/>
+          <w:spacing w:val="-6"/>
+          <w:sz w:val="20"/>
+          <w:szCs w:val="20"/>
+          <w:lang w:val="en-GB"/>
+        </w:rPr>
+        <w:t>Web Development 101</w:t>
+      </w:r>
+      <w:r>
+        <w:rPr>
+          <w:rFonts w:ascii="Arial" w:hAnsi="Arial" w:cs="Arial"/>
+          <w:color w:val="000000"/>
+          <w:spacing w:val="-6"/>
+          <w:sz w:val="20"/>
+          <w:szCs w:val="20"/>
+          <w:lang w:val="en-GB"/>
+        </w:rPr>
+        <w:t>)</w:t>
+      </w:r>
+    </w:p>
+    <w:p>
+      <w:pPr>
+        <w:pStyle w:val="ResumeAlignRight"/>
+        <w:numPr>
+          <w:ilvl w:val="0"/>
+          <w:numId w:val="2"/>
+        </w:numPr>
+        <w:rPr>
+          <w:rFonts w:ascii="Arial" w:hAnsi="Arial" w:cs="Arial"/>
+          <w:i/>
+          <w:color w:val="000000"/>
+          <w:spacing w:val="-6"/>
+          <w:sz w:val="20"/>
+          <w:szCs w:val="20"/>
+          <w:lang w:val="en-GB"/>
+        </w:rPr>
+      </w:pPr>
+      <w:r>
+        <w:rPr>
+          <w:rFonts w:ascii="Arial" w:hAnsi="Arial" w:cs="Arial"/>
+          <w:color w:val="000000"/>
+          <w:spacing w:val="-6"/>
+          <w:sz w:val="20"/>
+          <w:szCs w:val="20"/>
+          <w:lang w:val="en-GB"/>
+        </w:rPr>
+        <w:t>Khan Academy</w:t>
+      </w:r>
+      <w:r>
+        <w:rPr>
+          <w:rFonts w:ascii="Arial" w:hAnsi="Arial" w:cs="Arial"/>
+          <w:color w:val="000000"/>
+          <w:spacing w:val="-6"/>
+          <w:sz w:val="20"/>
+          <w:szCs w:val="20"/>
+          <w:lang w:val="en-GB"/>
+        </w:rPr>
+        <w:t xml:space="preserve"> (</w:t>
+      </w:r>
+      <w:r>
+        <w:rPr>
+          <w:rFonts w:ascii="Arial" w:hAnsi="Arial" w:cs="Arial"/>
+          <w:i/>
+          <w:color w:val="000000"/>
+          <w:spacing w:val="-6"/>
+          <w:sz w:val="20"/>
+          <w:szCs w:val="20"/>
+          <w:lang w:val="en-GB"/>
+        </w:rPr>
+        <w:t>Intro to HTML/CSS: Making webpages</w:t>
+      </w:r>
+      <w:r>
+        <w:rPr>
+          <w:rFonts w:ascii="Arial" w:hAnsi="Arial" w:cs="Arial"/>
+          <w:color w:val="000000"/>
+          <w:spacing w:val="-6"/>
+          <w:sz w:val="20"/>
+          <w:szCs w:val="20"/>
+          <w:lang w:val="en-GB"/>
+        </w:rPr>
+        <w:t>,</w:t>
+      </w:r>
+      <w:r>
+        <w:rPr>
+          <w:rFonts w:ascii="Arial" w:hAnsi="Arial" w:cs="Arial"/>
+          <w:i/>
+          <w:color w:val="000000"/>
+          <w:spacing w:val="-6"/>
+          <w:sz w:val="20"/>
+          <w:szCs w:val="20"/>
+          <w:lang w:val="en-GB"/>
+        </w:rPr>
+        <w:t xml:space="preserve"> Intro to JS: Drawing &amp; Animation</w:t>
+      </w:r>
+      <w:r>
+        <w:rPr>
+          <w:rFonts w:ascii="Arial" w:hAnsi="Arial" w:cs="Arial"/>
+          <w:color w:val="000000"/>
+          <w:spacing w:val="-6"/>
+          <w:sz w:val="20"/>
+          <w:szCs w:val="20"/>
+          <w:lang w:val="en-GB"/>
+        </w:rPr>
+        <w:t xml:space="preserve">, </w:t>
+      </w:r>
+      <w:r>
+        <w:rPr>
+          <w:rFonts w:ascii="Arial" w:hAnsi="Arial" w:cs="Arial"/>
+          <w:i/>
+          <w:color w:val="000000"/>
+          <w:spacing w:val="-6"/>
+          <w:sz w:val="20"/>
+          <w:szCs w:val="20"/>
+          <w:lang w:val="en-GB"/>
+        </w:rPr>
+        <w:t>HTML/JS: Making webpages interactive</w:t>
+      </w:r>
+      <w:r>
+        <w:rPr>
+          <w:rFonts w:ascii="Arial" w:hAnsi="Arial" w:cs="Arial"/>
+          <w:color w:val="000000"/>
+          <w:spacing w:val="-6"/>
+          <w:sz w:val="20"/>
+          <w:szCs w:val="20"/>
+          <w:lang w:val="en-GB"/>
+        </w:rPr>
+        <w:t xml:space="preserve">, </w:t>
+      </w:r>
+      <w:r>
+        <w:rPr>
+          <w:rFonts w:ascii="Arial" w:hAnsi="Arial" w:cs="Arial"/>
+          <w:i/>
+          <w:color w:val="000000"/>
+          <w:spacing w:val="-6"/>
+          <w:sz w:val="20"/>
+          <w:szCs w:val="20"/>
+          <w:lang w:val="en-GB"/>
+        </w:rPr>
+        <w:t>HTML/JS: Makin</w:t>
+      </w:r>
+      <w:bookmarkStart w:id="0" w:name="_GoBack"/>
+      <w:bookmarkEnd w:id="0"/>
+      <w:r>
+        <w:rPr>
+          <w:rFonts w:ascii="Arial" w:hAnsi="Arial" w:cs="Arial"/>
+          <w:i/>
+          <w:color w:val="000000"/>
+          <w:spacing w:val="-6"/>
+          <w:sz w:val="20"/>
+          <w:szCs w:val="20"/>
+          <w:lang w:val="en-GB"/>
+        </w:rPr>
+        <w:t>g webpages interactive</w:t>
+      </w:r>
+      <w:r>
+        <w:rPr>
+          <w:rFonts w:ascii="Arial" w:hAnsi="Arial" w:cs="Arial"/>
+          <w:i/>
+          <w:color w:val="000000"/>
+          <w:spacing w:val="-6"/>
+          <w:sz w:val="20"/>
+          <w:szCs w:val="20"/>
+          <w:lang w:val="en-GB"/>
+        </w:rPr>
+        <w:t xml:space="preserve"> with jQuery</w:t>
+      </w:r>
+      <w:r>
+        <w:rPr>
+          <w:rFonts w:ascii="Arial" w:hAnsi="Arial" w:cs="Arial"/>
+          <w:color w:val="000000"/>
+          <w:spacing w:val="-6"/>
+          <w:sz w:val="20"/>
+          <w:szCs w:val="20"/>
+          <w:lang w:val="en-GB"/>
+        </w:rPr>
+        <w:t>)</w:t>
+      </w:r>
+    </w:p>
+    <w:p>
+      <w:pPr>
+        <w:pStyle w:val="ResumeAlignRight"/>
+        <w:rPr>
+          <w:rFonts w:ascii="Arial" w:hAnsi="Arial" w:cs="Arial"/>
+          <w:color w:val="000000"/>
+          <w:spacing w:val="-6"/>
+          <w:sz w:val="16"/>
+          <w:szCs w:val="16"/>
+          <w:lang w:val="en-GB"/>
+        </w:rPr>
+      </w:pPr>
+      <w:r>
+        <w:rPr>
+          <w:rFonts w:ascii="Arial" w:hAnsi="Arial" w:cs="Arial"/>
+          <w:b/>
+          <w:color w:val="000000"/>
+          <w:spacing w:val="-6"/>
+          <w:sz w:val="16"/>
+          <w:szCs w:val="16"/>
+          <w:lang w:val="en-GB"/>
+        </w:rPr>
+        <w:t xml:space="preserve">                                                                                                                                                                                         </w:t>
+      </w:r>
+    </w:p>
+    <w:p>
+      <w:pPr>
+        <w:pStyle w:val="ResumeAlignRight"/>
+        <w:rPr>
+          <w:rFonts w:ascii="Arial" w:hAnsi="Arial" w:cs="Arial"/>
+          <w:i/>
+          <w:color w:val="000000"/>
+          <w:spacing w:val="-6"/>
+          <w:sz w:val="20"/>
+          <w:szCs w:val="20"/>
+          <w:lang w:val="nb-NO"/>
+        </w:rPr>
+      </w:pPr>
+      <w:r>
+        <w:rPr>
+          <w:rFonts w:ascii="Arial" w:hAnsi="Arial" w:cs="Arial"/>
+          <w:b/>
+          <w:color w:val="000000"/>
+          <w:spacing w:val="-6"/>
+          <w:sz w:val="20"/>
+          <w:szCs w:val="20"/>
+          <w:lang w:val="nb-NO"/>
+        </w:rPr>
+        <w:t xml:space="preserve">Johannes Gutenberg Universitetet Mainz    </w:t>
+      </w:r>
+      <w:r>
+        <w:rPr>
+          <w:rFonts w:ascii="Arial" w:hAnsi="Arial" w:cs="Arial"/>
+          <w:b/>
+          <w:color w:val="000000"/>
+          <w:spacing w:val="-6"/>
+          <w:sz w:val="20"/>
+          <w:szCs w:val="20"/>
+          <w:lang w:val="nb-NO"/>
+        </w:rPr>
+        <w:t xml:space="preserve">   </w:t>
+      </w:r>
+      <w:r>
+        <w:rPr>
+          <w:rFonts w:ascii="Arial" w:hAnsi="Arial" w:cs="Arial"/>
+          <w:b/>
+          <w:color w:val="000000"/>
+          <w:spacing w:val="-6"/>
+          <w:sz w:val="20"/>
+          <w:szCs w:val="20"/>
+          <w:lang w:val="nb-NO"/>
+        </w:rPr>
+        <w:t xml:space="preserve">                                                                                                </w:t>
+      </w:r>
+      <w:r>
+        <w:rPr>
+          <w:rFonts w:ascii="Arial" w:hAnsi="Arial" w:cs="Arial"/>
+          <w:color w:val="000000"/>
+          <w:spacing w:val="-6"/>
+          <w:sz w:val="20"/>
+          <w:szCs w:val="20"/>
           <w:lang w:val="nb-NO"/>
         </w:rPr>
         <w:t xml:space="preserve">Germersheim, Tyskland </w:t>
@@ -2176,8 +2766,8 @@
         <w:rPr>
           <w:rFonts w:ascii="Arial" w:hAnsi="Arial" w:cs="Arial"/>
           <w:i/>
-          <w:sz w:val="18"/>
-          <w:szCs w:val="18"/>
+          <w:sz w:val="20"/>
+          <w:szCs w:val="20"/>
           <w:lang w:val="nb-NO"/>
         </w:rPr>
         <w:t xml:space="preserve">Kurs i tolkning </w:t>
@@ -2188,8 +2778,8 @@
           <w:b/>
           <w:color w:val="000000"/>
           <w:spacing w:val="-6"/>
-          <w:sz w:val="18"/>
-          <w:szCs w:val="18"/>
+          <w:sz w:val="20"/>
+          <w:szCs w:val="20"/>
           <w:lang w:val="nb-NO"/>
         </w:rPr>
         <w:t xml:space="preserve"> </w:t>
@@ -2200,20 +2790,44 @@
           <w:b/>
           <w:color w:val="000000"/>
           <w:spacing w:val="-6"/>
-          <w:sz w:val="18"/>
-          <w:szCs w:val="18"/>
-          <w:lang w:val="nb-NO"/>
-        </w:rPr>
-        <w:t xml:space="preserve">                                                                                                                                                                                                    </w:t>
-      </w:r>
-      <w:r>
-        <w:rPr>
-          <w:rFonts w:ascii="Arial" w:hAnsi="Arial" w:cs="Arial"/>
-          <w:i/>
-          <w:color w:val="000000"/>
-          <w:spacing w:val="-6"/>
-          <w:sz w:val="18"/>
-          <w:szCs w:val="18"/>
+          <w:sz w:val="20"/>
+          <w:szCs w:val="20"/>
+          <w:lang w:val="nb-NO"/>
+        </w:rPr>
+        <w:t xml:space="preserve">                               </w:t>
+      </w:r>
+      <w:r>
+        <w:rPr>
+          <w:rFonts w:ascii="Arial" w:hAnsi="Arial" w:cs="Arial"/>
+          <w:b/>
+          <w:color w:val="000000"/>
+          <w:spacing w:val="-6"/>
+          <w:sz w:val="20"/>
+          <w:szCs w:val="20"/>
+          <w:lang w:val="nb-NO"/>
+        </w:rPr>
+        <w:t xml:space="preserve">                       </w:t>
+      </w:r>
+      <w:r>
+        <w:rPr>
+          <w:rFonts w:ascii="Arial" w:hAnsi="Arial" w:cs="Arial"/>
+          <w:b/>
+          <w:color w:val="000000"/>
+          <w:spacing w:val="-6"/>
+          <w:sz w:val="20"/>
+          <w:szCs w:val="20"/>
+          <w:lang w:val="nb-NO"/>
+        </w:rPr>
+        <w:t xml:space="preserve">                                                                                                                   </w:t>
+      </w:r>
+      <w:r>
+        <w:rPr>
+          <w:rFonts w:ascii="Arial" w:hAnsi="Arial" w:cs="Arial"/>
+          <w:i/>
+          <w:color w:val="000000"/>
+          <w:spacing w:val="-6"/>
+          <w:sz w:val="20"/>
+          <w:szCs w:val="20"/>
           <w:lang w:val="nb-NO"/>
         </w:rPr>
         <w:t>August 2014</w:t>
@@ -2224,31 +2838,54 @@
           <w:i/>
           <w:color w:val="000000"/>
           <w:spacing w:val="-6"/>
-          <w:sz w:val="18"/>
-          <w:szCs w:val="18"/>
+          <w:sz w:val="20"/>
+          <w:szCs w:val="20"/>
           <w:lang w:val="nb-NO"/>
         </w:rPr>
         <w:t xml:space="preserve"> </w:t>
       </w:r>
-      <w:r>
-        <w:rPr>
-          <w:rFonts w:ascii="Arial" w:hAnsi="Arial" w:cs="Arial"/>
-          <w:i/>
-          <w:sz w:val="18"/>
-          <w:szCs w:val="18"/>
-          <w:lang w:val="nb-NO"/>
+    </w:p>
+    <w:p>
+      <w:pPr>
+        <w:pStyle w:val="ResumeAlignRight"/>
+        <w:numPr>
+          <w:ilvl w:val="0"/>
+          <w:numId w:val="2"/>
+        </w:numPr>
+        <w:rPr>
+          <w:rFonts w:ascii="Arial" w:hAnsi="Arial" w:cs="Arial"/>
+          <w:sz w:val="20"/>
+          <w:szCs w:val="20"/>
+          <w:lang w:val="de-DE"/>
+        </w:rPr>
+      </w:pPr>
+      <w:r>
+        <w:rPr>
+          <w:rFonts w:ascii="Arial" w:hAnsi="Arial" w:cs="Arial"/>
+          <w:sz w:val="20"/>
+          <w:szCs w:val="20"/>
+          <w:lang w:val="de-DE"/>
         </w:rPr>
         <w:t>Stipend fra den Deutscher Akademischer Austauschdienst</w:t>
       </w:r>
+      <w:r>
+        <w:rPr>
+          <w:rFonts w:ascii="Arial" w:hAnsi="Arial" w:cs="Arial"/>
+          <w:sz w:val="20"/>
+          <w:szCs w:val="20"/>
+          <w:lang w:val="de-DE"/>
+        </w:rPr>
+        <w:t xml:space="preserve"> (DAAD)</w:t>
+      </w:r>
     </w:p>
     <w:p>
       <w:pPr>
         <w:pStyle w:val="ResumeAlignRight"/>
         <w:rPr>
           <w:rFonts w:ascii="Arial" w:hAnsi="Arial" w:cs="Arial"/>
-          <w:sz w:val="18"/>
-          <w:szCs w:val="18"/>
-          <w:lang w:val="nb-NO"/>
+          <w:sz w:val="16"/>
+          <w:szCs w:val="16"/>
+          <w:lang w:val="de-DE"/>
         </w:rPr>
       </w:pPr>
     </w:p>
@@ -2257,30 +2894,54 @@
         <w:pStyle w:val="ResumeAlignRight"/>
         <w:rPr>
           <w:rFonts w:ascii="Arial" w:hAnsi="Arial" w:cs="Arial"/>
-          <w:sz w:val="18"/>
-          <w:szCs w:val="18"/>
-          <w:lang w:val="nb-NO"/>
-        </w:rPr>
-      </w:pPr>
-      <w:r>
-        <w:rPr>
-          <w:rFonts w:ascii="Arial" w:hAnsi="Arial" w:cs="Arial"/>
-          <w:b/>
-          <w:color w:val="000000"/>
-          <w:spacing w:val="-6"/>
-          <w:sz w:val="18"/>
-          <w:szCs w:val="18"/>
-          <w:lang w:val="nb-NO"/>
-        </w:rPr>
-        <w:t xml:space="preserve">Universitetet i Bergen                                                                                                                                                                                     </w:t>
-      </w:r>
-      <w:r>
-        <w:rPr>
-          <w:rFonts w:ascii="Arial" w:hAnsi="Arial" w:cs="Arial"/>
-          <w:color w:val="000000"/>
-          <w:spacing w:val="-6"/>
-          <w:sz w:val="18"/>
-          <w:szCs w:val="18"/>
+          <w:sz w:val="20"/>
+          <w:szCs w:val="20"/>
+          <w:lang w:val="nb-NO"/>
+        </w:rPr>
+      </w:pPr>
+      <w:r>
+        <w:rPr>
+          <w:rFonts w:ascii="Arial" w:hAnsi="Arial" w:cs="Arial"/>
+          <w:b/>
+          <w:color w:val="000000"/>
+          <w:spacing w:val="-6"/>
+          <w:sz w:val="20"/>
+          <w:szCs w:val="20"/>
+          <w:lang w:val="nb-NO"/>
+        </w:rPr>
+        <w:t xml:space="preserve">Universitetet i Bergen            </w:t>
+      </w:r>
+      <w:r>
+        <w:rPr>
+          <w:rFonts w:ascii="Arial" w:hAnsi="Arial" w:cs="Arial"/>
+          <w:b/>
+          <w:color w:val="000000"/>
+          <w:spacing w:val="-6"/>
+          <w:sz w:val="20"/>
+          <w:szCs w:val="20"/>
+          <w:lang w:val="nb-NO"/>
+        </w:rPr>
+        <w:t xml:space="preserve">  </w:t>
+      </w:r>
+      <w:r>
+        <w:rPr>
+          <w:rFonts w:ascii="Arial" w:hAnsi="Arial" w:cs="Arial"/>
+          <w:b/>
+          <w:color w:val="000000"/>
+          <w:spacing w:val="-6"/>
+          <w:sz w:val="20"/>
+          <w:szCs w:val="20"/>
+          <w:lang w:val="nb-NO"/>
+        </w:rPr>
+        <w:t xml:space="preserve">                                                                                                                                            </w:t>
+      </w:r>
+      <w:r>
+        <w:rPr>
+          <w:rFonts w:ascii="Arial" w:hAnsi="Arial" w:cs="Arial"/>
+          <w:color w:val="000000"/>
+          <w:spacing w:val="-6"/>
+          <w:sz w:val="20"/>
+          <w:szCs w:val="20"/>
           <w:lang w:val="nb-NO"/>
         </w:rPr>
         <w:t>Bergen, Norge</w:t>
@@ -2291,8 +2952,8 @@
           <w:b/>
           <w:color w:val="000000"/>
           <w:spacing w:val="-6"/>
-          <w:sz w:val="18"/>
-          <w:szCs w:val="18"/>
+          <w:sz w:val="20"/>
+          <w:szCs w:val="20"/>
           <w:lang w:val="nb-NO"/>
         </w:rPr>
         <w:t xml:space="preserve">                                                                                                                                                                                                                    </w:t>
@@ -2300,8 +2961,8 @@
       <w:r>
         <w:rPr>
           <w:rFonts w:ascii="Arial" w:hAnsi="Arial" w:cs="Arial"/>
-          <w:sz w:val="18"/>
-          <w:szCs w:val="18"/>
+          <w:sz w:val="20"/>
+          <w:szCs w:val="20"/>
           <w:lang w:val="nb-NO"/>
         </w:rPr>
         <w:t xml:space="preserve">                                                                                                                                                    </w:t>
@@ -2316,16 +2977,17 @@
         </w:tabs>
         <w:rPr>
           <w:rFonts w:ascii="Arial" w:hAnsi="Arial" w:cs="Arial"/>
-          <w:sz w:val="18"/>
-          <w:szCs w:val="18"/>
-          <w:lang w:val="nb-NO"/>
-        </w:rPr>
-      </w:pPr>
-      <w:r>
-        <w:rPr>
-          <w:rFonts w:ascii="Arial" w:hAnsi="Arial" w:cs="Arial"/>
-          <w:sz w:val="18"/>
-          <w:szCs w:val="18"/>
+          <w:sz w:val="20"/>
+          <w:szCs w:val="20"/>
+          <w:lang w:val="nb-NO"/>
+        </w:rPr>
+      </w:pPr>
+      <w:r>
+        <w:rPr>
+          <w:rFonts w:ascii="Arial" w:hAnsi="Arial" w:cs="Arial"/>
+          <w:i/>
+          <w:sz w:val="20"/>
+          <w:szCs w:val="20"/>
           <w:lang w:val="nb-NO"/>
         </w:rPr>
         <w:t>Sommerkurs i norsk språk og kultur</w:t>
@@ -2333,19 +2995,27 @@
       <w:r>
         <w:rPr>
           <w:rFonts w:ascii="Arial" w:hAnsi="Arial" w:cs="Arial"/>
-          <w:sz w:val="18"/>
-          <w:szCs w:val="18"/>
-          <w:lang w:val="nb-NO"/>
-        </w:rPr>
-        <w:tab/>
-        <w:t xml:space="preserve">                        </w:t>
-      </w:r>
-      <w:r>
-        <w:rPr>
-          <w:rFonts w:ascii="Arial" w:hAnsi="Arial" w:cs="Arial"/>
-          <w:i/>
-          <w:sz w:val="18"/>
-          <w:szCs w:val="18"/>
+          <w:sz w:val="20"/>
+          <w:szCs w:val="20"/>
+          <w:lang w:val="nb-NO"/>
+        </w:rPr>
+        <w:t xml:space="preserve">                                                                                                    </w:t>
+      </w:r>
+      <w:r>
+        <w:rPr>
+          <w:rFonts w:ascii="Arial" w:hAnsi="Arial" w:cs="Arial"/>
+          <w:sz w:val="20"/>
+          <w:szCs w:val="20"/>
+          <w:lang w:val="nb-NO"/>
+        </w:rPr>
+        <w:t xml:space="preserve">                       </w:t>
+      </w:r>
+      <w:r>
+        <w:rPr>
+          <w:rFonts w:ascii="Arial" w:hAnsi="Arial" w:cs="Arial"/>
+          <w:i/>
+          <w:sz w:val="20"/>
+          <w:szCs w:val="20"/>
           <w:lang w:val="nb-NO"/>
         </w:rPr>
         <w:t>Juli 2014</w:t>
@@ -2360,52 +3030,19 @@
         </w:numPr>
         <w:rPr>
           <w:rFonts w:ascii="Arial" w:hAnsi="Arial" w:cs="Arial"/>
-          <w:sz w:val="18"/>
-          <w:szCs w:val="18"/>
-          <w:lang w:val="nb-NO"/>
-        </w:rPr>
-      </w:pPr>
-      <w:r>
-        <w:rPr>
-          <w:rFonts w:ascii="Arial" w:hAnsi="Arial" w:cs="Arial"/>
-          <w:sz w:val="18"/>
-          <w:szCs w:val="18"/>
+          <w:sz w:val="20"/>
+          <w:szCs w:val="20"/>
+          <w:lang w:val="nb-NO"/>
+        </w:rPr>
+      </w:pPr>
+      <w:r>
+        <w:rPr>
+          <w:rFonts w:ascii="Arial" w:hAnsi="Arial" w:cs="Arial"/>
+          <w:sz w:val="20"/>
+          <w:szCs w:val="20"/>
           <w:lang w:val="nb-NO"/>
         </w:rPr>
         <w:t xml:space="preserve">Stipend fra Universitetet i Bergen   </w:t>
-      </w:r>
-    </w:p>
-    <w:p>
-      <w:pPr>
-        <w:pStyle w:val="ResumeAlignRight"/>
-        <w:numPr>
-          <w:ilvl w:val="0"/>
-          <w:numId w:val="2"/>
-        </w:numPr>
-        <w:rPr>
-          <w:rFonts w:ascii="Arial" w:hAnsi="Arial" w:cs="Arial"/>
-          <w:sz w:val="18"/>
-          <w:szCs w:val="18"/>
-          <w:lang w:val="nb-NO"/>
-        </w:rPr>
-      </w:pPr>
-      <w:r>
-        <w:rPr>
-          <w:rFonts w:ascii="Arial" w:hAnsi="Arial" w:cs="Arial"/>
-          <w:sz w:val="18"/>
-          <w:szCs w:val="18"/>
-          <w:lang w:val="nb-NO"/>
-        </w:rPr>
-        <w:t>Bergenstest (nivå B2)</w:t>
-      </w:r>
-      <w:r>
-        <w:rPr>
-          <w:rFonts w:ascii="Arial" w:hAnsi="Arial" w:cs="Arial"/>
-          <w:sz w:val="18"/>
-          <w:szCs w:val="18"/>
-          <w:lang w:val="nb-NO"/>
-        </w:rPr>
-        <w:t xml:space="preserve">                                                                                                                                          </w:t>
       </w:r>
     </w:p>
     <w:p>
@@ -2421,8 +3058,8 @@
           <w:b/>
           <w:color w:val="000000"/>
           <w:spacing w:val="-6"/>
-          <w:sz w:val="18"/>
-          <w:szCs w:val="18"/>
+          <w:sz w:val="16"/>
+          <w:szCs w:val="16"/>
           <w:lang w:val="nb-NO"/>
         </w:rPr>
       </w:pPr>
@@ -2440,30 +3077,30 @@
           <w:i/>
           <w:color w:val="000000"/>
           <w:spacing w:val="-6"/>
-          <w:sz w:val="18"/>
-          <w:szCs w:val="18"/>
-          <w:lang w:val="nb-NO"/>
-        </w:rPr>
-      </w:pPr>
-      <w:r>
-        <w:rPr>
-          <w:rFonts w:ascii="Arial" w:hAnsi="Arial" w:cs="Arial"/>
-          <w:b/>
-          <w:color w:val="000000"/>
-          <w:spacing w:val="-6"/>
-          <w:sz w:val="18"/>
-          <w:szCs w:val="18"/>
-          <w:lang w:val="nb-NO"/>
-        </w:rPr>
-        <w:t xml:space="preserve">Goethe-Institutt                                                                                                                                                                                        </w:t>
-      </w:r>
-      <w:r>
-        <w:rPr>
-          <w:rFonts w:ascii="Arial" w:hAnsi="Arial" w:cs="Arial"/>
-          <w:color w:val="000000"/>
-          <w:spacing w:val="-6"/>
-          <w:sz w:val="18"/>
-          <w:szCs w:val="18"/>
+          <w:sz w:val="20"/>
+          <w:szCs w:val="20"/>
+          <w:lang w:val="nb-NO"/>
+        </w:rPr>
+      </w:pPr>
+      <w:r>
+        <w:rPr>
+          <w:rFonts w:ascii="Arial" w:hAnsi="Arial" w:cs="Arial"/>
+          <w:b/>
+          <w:color w:val="000000"/>
+          <w:spacing w:val="-6"/>
+          <w:sz w:val="20"/>
+          <w:szCs w:val="20"/>
+          <w:lang w:val="nb-NO"/>
+        </w:rPr>
+        <w:t xml:space="preserve">Goethe-Institutt                                                                                                                                                            </w:t>
+      </w:r>
+      <w:r>
+        <w:rPr>
+          <w:rFonts w:ascii="Arial" w:hAnsi="Arial" w:cs="Arial"/>
+          <w:color w:val="000000"/>
+          <w:spacing w:val="-6"/>
+          <w:sz w:val="20"/>
+          <w:szCs w:val="20"/>
           <w:lang w:val="nb-NO"/>
         </w:rPr>
         <w:t>Hamburg, Tyskland</w:t>
@@ -2474,8 +3111,8 @@
           <w:b/>
           <w:color w:val="000000"/>
           <w:spacing w:val="-6"/>
-          <w:sz w:val="18"/>
-          <w:szCs w:val="18"/>
+          <w:sz w:val="20"/>
+          <w:szCs w:val="20"/>
           <w:lang w:val="nb-NO"/>
         </w:rPr>
         <w:t xml:space="preserve">                                                                                                                                                                                                                       </w:t>
@@ -2486,8 +3123,8 @@
           <w:i/>
           <w:color w:val="000000"/>
           <w:spacing w:val="-6"/>
-          <w:sz w:val="18"/>
-          <w:szCs w:val="18"/>
+          <w:sz w:val="20"/>
+          <w:szCs w:val="20"/>
           <w:lang w:val="nb-NO"/>
         </w:rPr>
         <w:t xml:space="preserve">Kurs i tysk                                      </w:t>
@@ -2498,32 +3135,20 @@
           <w:i/>
           <w:color w:val="000000"/>
           <w:spacing w:val="-6"/>
-          <w:sz w:val="18"/>
-          <w:szCs w:val="18"/>
-          <w:lang w:val="nb-NO"/>
-        </w:rPr>
-        <w:t xml:space="preserve">                       </w:t>
-      </w:r>
-      <w:r>
-        <w:rPr>
-          <w:rFonts w:ascii="Arial" w:hAnsi="Arial" w:cs="Arial"/>
-          <w:i/>
-          <w:color w:val="000000"/>
-          <w:spacing w:val="-6"/>
-          <w:sz w:val="18"/>
-          <w:szCs w:val="18"/>
-          <w:lang w:val="nb-NO"/>
-        </w:rPr>
-        <w:t xml:space="preserve">                                                                                                                     </w:t>
-      </w:r>
-      <w:r>
-        <w:rPr>
-          <w:rFonts w:ascii="Arial" w:hAnsi="Arial" w:cs="Arial"/>
-          <w:i/>
-          <w:color w:val="000000"/>
-          <w:spacing w:val="-6"/>
-          <w:sz w:val="18"/>
-          <w:szCs w:val="18"/>
+          <w:sz w:val="20"/>
+          <w:szCs w:val="20"/>
+          <w:lang w:val="nb-NO"/>
+        </w:rPr>
+        <w:t xml:space="preserve">          </w:t>
+      </w:r>
+      <w:r>
+        <w:rPr>
+          <w:rFonts w:ascii="Arial" w:hAnsi="Arial" w:cs="Arial"/>
+          <w:i/>
+          <w:color w:val="000000"/>
+          <w:spacing w:val="-6"/>
+          <w:sz w:val="20"/>
+          <w:szCs w:val="20"/>
           <w:lang w:val="nb-NO"/>
         </w:rPr>
         <w:t xml:space="preserve">  </w:t>
@@ -2534,8 +3159,32 @@
           <w:i/>
           <w:color w:val="000000"/>
           <w:spacing w:val="-6"/>
-          <w:sz w:val="18"/>
-          <w:szCs w:val="18"/>
+          <w:sz w:val="20"/>
+          <w:szCs w:val="20"/>
+          <w:lang w:val="nb-NO"/>
+        </w:rPr>
+        <w:t xml:space="preserve">                                                                                                     </w:t>
+      </w:r>
+      <w:r>
+        <w:rPr>
+          <w:rFonts w:ascii="Arial" w:hAnsi="Arial" w:cs="Arial"/>
+          <w:i/>
+          <w:color w:val="000000"/>
+          <w:spacing w:val="-6"/>
+          <w:sz w:val="20"/>
+          <w:szCs w:val="20"/>
+          <w:lang w:val="nb-NO"/>
+        </w:rPr>
+        <w:t xml:space="preserve">  </w:t>
+      </w:r>
+      <w:r>
+        <w:rPr>
+          <w:rFonts w:ascii="Arial" w:hAnsi="Arial" w:cs="Arial"/>
+          <w:i/>
+          <w:color w:val="000000"/>
+          <w:spacing w:val="-6"/>
+          <w:sz w:val="20"/>
+          <w:szCs w:val="20"/>
           <w:lang w:val="nb-NO"/>
         </w:rPr>
         <w:t xml:space="preserve">September – Oktober  2010 </w:t>
@@ -2555,16 +3204,16 @@
         <w:ind w:left="360"/>
         <w:rPr>
           <w:rFonts w:ascii="Arial" w:hAnsi="Arial" w:cs="Arial"/>
-          <w:sz w:val="18"/>
-          <w:szCs w:val="18"/>
-          <w:lang w:val="nb-NO"/>
-        </w:rPr>
-      </w:pPr>
-      <w:r>
-        <w:rPr>
-          <w:rFonts w:ascii="Arial" w:hAnsi="Arial" w:cs="Arial"/>
-          <w:sz w:val="18"/>
-          <w:szCs w:val="18"/>
+          <w:sz w:val="20"/>
+          <w:szCs w:val="20"/>
+          <w:lang w:val="nb-NO"/>
+        </w:rPr>
+      </w:pPr>
+      <w:r>
+        <w:rPr>
+          <w:rFonts w:ascii="Arial" w:hAnsi="Arial" w:cs="Arial"/>
+          <w:sz w:val="20"/>
+          <w:szCs w:val="20"/>
           <w:lang w:val="nb-NO"/>
         </w:rPr>
         <w:t>Stipend fra Goethe-Institutt i Praha</w:t>
@@ -2583,8 +3232,8 @@
           <w:b/>
           <w:color w:val="000000"/>
           <w:spacing w:val="-6"/>
-          <w:sz w:val="18"/>
-          <w:szCs w:val="18"/>
+          <w:sz w:val="16"/>
+          <w:szCs w:val="16"/>
           <w:lang w:val="nb-NO"/>
         </w:rPr>
       </w:pPr>
@@ -2599,113 +3248,22 @@
         <w:ind w:left="0" w:firstLine="0"/>
         <w:rPr>
           <w:rFonts w:ascii="Arial" w:hAnsi="Arial" w:cs="Arial"/>
-          <w:color w:val="000000"/>
-          <w:spacing w:val="-6"/>
-          <w:sz w:val="18"/>
-          <w:szCs w:val="18"/>
-          <w:lang w:val="nb-NO"/>
-        </w:rPr>
-      </w:pPr>
-      <w:r>
-        <w:rPr>
-          <w:rFonts w:ascii="Arial" w:hAnsi="Arial" w:cs="Arial"/>
-          <w:b/>
-          <w:color w:val="000000"/>
-          <w:spacing w:val="-6"/>
-          <w:sz w:val="18"/>
-          <w:szCs w:val="18"/>
-          <w:lang w:val="nb-NO"/>
-        </w:rPr>
-        <w:t xml:space="preserve">Goethe-Institutt                                                                                                                                                                                               </w:t>
-      </w:r>
-      <w:r>
-        <w:rPr>
-          <w:rFonts w:ascii="Arial" w:hAnsi="Arial" w:cs="Arial"/>
-          <w:color w:val="000000"/>
-          <w:spacing w:val="-6"/>
-          <w:sz w:val="18"/>
-          <w:szCs w:val="18"/>
-          <w:lang w:val="nb-NO"/>
-        </w:rPr>
-        <w:t>Praha, Tsjekkia</w:t>
-      </w:r>
-    </w:p>
-    <w:p>
-      <w:pPr>
-        <w:pStyle w:val="Zoznamsodrkami"/>
-        <w:tabs>
-          <w:tab w:val="clear" w:pos="360"/>
-          <w:tab w:val="right" w:pos="10080"/>
-        </w:tabs>
-        <w:ind w:left="0" w:firstLine="0"/>
-        <w:rPr>
-          <w:rFonts w:ascii="Arial" w:hAnsi="Arial" w:cs="Arial"/>
-          <w:i/>
-          <w:color w:val="000000"/>
-          <w:spacing w:val="-6"/>
-          <w:sz w:val="18"/>
-          <w:szCs w:val="18"/>
-          <w:lang w:val="nb-NO"/>
-        </w:rPr>
-      </w:pPr>
-      <w:r>
-        <w:rPr>
-          <w:rFonts w:ascii="Arial" w:hAnsi="Arial" w:cs="Arial"/>
-          <w:i/>
-          <w:color w:val="000000"/>
-          <w:spacing w:val="-6"/>
-          <w:sz w:val="18"/>
-          <w:szCs w:val="18"/>
-          <w:lang w:val="nb-NO"/>
-        </w:rPr>
-        <w:t xml:space="preserve">Konversasjonskurs i tysk                                                                                                                                                                         Januar – Mars 2011 </w:t>
-      </w:r>
-    </w:p>
-    <w:p>
-      <w:pPr>
-        <w:pStyle w:val="Zoznamsodrkami"/>
-        <w:tabs>
-          <w:tab w:val="clear" w:pos="360"/>
-          <w:tab w:val="right" w:pos="10080"/>
-        </w:tabs>
-        <w:ind w:left="0" w:firstLine="0"/>
-        <w:rPr>
-          <w:rFonts w:ascii="Arial" w:hAnsi="Arial" w:cs="Arial"/>
-          <w:b/>
-          <w:color w:val="000000"/>
-          <w:spacing w:val="-6"/>
-          <w:sz w:val="18"/>
-          <w:szCs w:val="18"/>
-          <w:lang w:val="nb-NO"/>
-        </w:rPr>
-      </w:pPr>
-    </w:p>
-    <w:p>
-      <w:pPr>
-        <w:pStyle w:val="Zoznamsodrkami"/>
-        <w:tabs>
-          <w:tab w:val="clear" w:pos="360"/>
-          <w:tab w:val="right" w:pos="10080"/>
-        </w:tabs>
-        <w:ind w:left="0" w:firstLine="0"/>
-        <w:rPr>
-          <w:rFonts w:ascii="Arial" w:hAnsi="Arial" w:cs="Arial"/>
-          <w:i/>
-          <w:color w:val="000000"/>
-          <w:spacing w:val="-6"/>
-          <w:sz w:val="18"/>
-          <w:szCs w:val="18"/>
-          <w:lang w:val="nb-NO"/>
-        </w:rPr>
-      </w:pPr>
-      <w:r>
-        <w:rPr>
-          <w:rFonts w:ascii="Arial" w:hAnsi="Arial" w:cs="Arial"/>
-          <w:b/>
-          <w:color w:val="000000"/>
-          <w:spacing w:val="-6"/>
-          <w:sz w:val="18"/>
-          <w:szCs w:val="18"/>
+          <w:i/>
+          <w:color w:val="000000"/>
+          <w:spacing w:val="-6"/>
+          <w:sz w:val="20"/>
+          <w:szCs w:val="20"/>
+          <w:lang w:val="nb-NO"/>
+        </w:rPr>
+      </w:pPr>
+      <w:r>
+        <w:rPr>
+          <w:rFonts w:ascii="Arial" w:hAnsi="Arial" w:cs="Arial"/>
+          <w:b/>
+          <w:color w:val="000000"/>
+          <w:spacing w:val="-6"/>
+          <w:sz w:val="20"/>
+          <w:szCs w:val="20"/>
           <w:lang w:val="nb-NO"/>
         </w:rPr>
         <w:t xml:space="preserve">Lions Clubs International            </w:t>
@@ -2716,19 +3274,31 @@
           <w:b/>
           <w:color w:val="000000"/>
           <w:spacing w:val="-6"/>
-          <w:sz w:val="18"/>
-          <w:szCs w:val="18"/>
-          <w:lang w:val="nb-NO"/>
-        </w:rPr>
-        <w:t xml:space="preserve">                                                                                                                                                              </w:t>
-      </w:r>
-      <w:r>
-        <w:rPr>
-          <w:rFonts w:ascii="Arial" w:hAnsi="Arial" w:cs="Arial"/>
-          <w:color w:val="000000"/>
-          <w:spacing w:val="-6"/>
-          <w:sz w:val="18"/>
-          <w:szCs w:val="18"/>
+          <w:sz w:val="20"/>
+          <w:szCs w:val="20"/>
+          <w:lang w:val="nb-NO"/>
+        </w:rPr>
+        <w:t xml:space="preserve">      </w:t>
+      </w:r>
+      <w:r>
+        <w:rPr>
+          <w:rFonts w:ascii="Arial" w:hAnsi="Arial" w:cs="Arial"/>
+          <w:b/>
+          <w:color w:val="000000"/>
+          <w:spacing w:val="-6"/>
+          <w:sz w:val="20"/>
+          <w:szCs w:val="20"/>
+          <w:lang w:val="nb-NO"/>
+        </w:rPr>
+        <w:t xml:space="preserve">                                                                                                                             </w:t>
+      </w:r>
+      <w:r>
+        <w:rPr>
+          <w:rFonts w:ascii="Arial" w:hAnsi="Arial" w:cs="Arial"/>
+          <w:color w:val="000000"/>
+          <w:spacing w:val="-6"/>
+          <w:sz w:val="20"/>
+          <w:szCs w:val="20"/>
           <w:lang w:val="nb-NO"/>
         </w:rPr>
         <w:t>Neuchatel, Sveits</w:t>
@@ -2739,8 +3309,8 @@
           <w:b/>
           <w:color w:val="000000"/>
           <w:spacing w:val="-6"/>
-          <w:sz w:val="18"/>
-          <w:szCs w:val="18"/>
+          <w:sz w:val="20"/>
+          <w:szCs w:val="20"/>
           <w:lang w:val="nb-NO"/>
         </w:rPr>
         <w:t xml:space="preserve">                                                                                                                                                                                   </w:t>
@@ -2750,20 +3320,53 @@
           <w:rFonts w:ascii="Arial" w:hAnsi="Arial" w:cs="Arial"/>
           <w:color w:val="000000"/>
           <w:spacing w:val="-6"/>
-          <w:sz w:val="18"/>
-          <w:szCs w:val="18"/>
-          <w:lang w:val="nb-NO"/>
-        </w:rPr>
-        <w:t xml:space="preserve">Kurs I tysk og engelsk                                                               </w:t>
-      </w:r>
-      <w:r>
-        <w:rPr>
-          <w:rFonts w:ascii="Arial" w:hAnsi="Arial" w:cs="Arial"/>
-          <w:i/>
-          <w:color w:val="000000"/>
-          <w:spacing w:val="-6"/>
-          <w:sz w:val="18"/>
-          <w:szCs w:val="18"/>
+          <w:sz w:val="20"/>
+          <w:szCs w:val="20"/>
+          <w:lang w:val="nb-NO"/>
+        </w:rPr>
+        <w:t>Kurs i</w:t>
+      </w:r>
+      <w:r>
+        <w:rPr>
+          <w:rFonts w:ascii="Arial" w:hAnsi="Arial" w:cs="Arial"/>
+          <w:color w:val="000000"/>
+          <w:spacing w:val="-6"/>
+          <w:sz w:val="20"/>
+          <w:szCs w:val="20"/>
+          <w:lang w:val="nb-NO"/>
+        </w:rPr>
+        <w:t xml:space="preserve"> tysk og engelsk                   </w:t>
+      </w:r>
+      <w:r>
+        <w:rPr>
+          <w:rFonts w:ascii="Arial" w:hAnsi="Arial" w:cs="Arial"/>
+          <w:color w:val="000000"/>
+          <w:spacing w:val="-6"/>
+          <w:sz w:val="20"/>
+          <w:szCs w:val="20"/>
+          <w:lang w:val="nb-NO"/>
+        </w:rPr>
+        <w:t xml:space="preserve"> </w:t>
+      </w:r>
+      <w:r>
+        <w:rPr>
+          <w:rFonts w:ascii="Arial" w:hAnsi="Arial" w:cs="Arial"/>
+          <w:color w:val="000000"/>
+          <w:spacing w:val="-6"/>
+          <w:sz w:val="20"/>
+          <w:szCs w:val="20"/>
+          <w:lang w:val="nb-NO"/>
+        </w:rPr>
+        <w:t xml:space="preserve">                </w:t>
+      </w:r>
+      <w:r>
+        <w:rPr>
+          <w:rFonts w:ascii="Arial" w:hAnsi="Arial" w:cs="Arial"/>
+          <w:i/>
+          <w:color w:val="000000"/>
+          <w:spacing w:val="-6"/>
+          <w:sz w:val="20"/>
+          <w:szCs w:val="20"/>
           <w:lang w:val="nb-NO"/>
         </w:rPr>
         <w:t xml:space="preserve">                                                                                                               </w:t>
@@ -2774,8 +3377,8 @@
           <w:i/>
           <w:color w:val="000000"/>
           <w:spacing w:val="-6"/>
-          <w:sz w:val="18"/>
-          <w:szCs w:val="18"/>
+          <w:sz w:val="20"/>
+          <w:szCs w:val="20"/>
           <w:lang w:val="nb-NO"/>
         </w:rPr>
         <w:t xml:space="preserve">   Juli</w:t>
@@ -2786,8 +3389,8 @@
           <w:i/>
           <w:color w:val="000000"/>
           <w:spacing w:val="-6"/>
-          <w:sz w:val="18"/>
-          <w:szCs w:val="18"/>
+          <w:sz w:val="20"/>
+          <w:szCs w:val="20"/>
           <w:lang w:val="nb-NO"/>
         </w:rPr>
         <w:t xml:space="preserve"> –</w:t>
@@ -2798,8 +3401,8 @@
           <w:i/>
           <w:color w:val="000000"/>
           <w:spacing w:val="-6"/>
-          <w:sz w:val="18"/>
-          <w:szCs w:val="18"/>
+          <w:sz w:val="20"/>
+          <w:szCs w:val="20"/>
           <w:lang w:val="nb-NO"/>
         </w:rPr>
         <w:t xml:space="preserve"> August </w:t>
@@ -2810,8 +3413,8 @@
           <w:i/>
           <w:color w:val="000000"/>
           <w:spacing w:val="-6"/>
-          <w:sz w:val="18"/>
-          <w:szCs w:val="18"/>
+          <w:sz w:val="20"/>
+          <w:szCs w:val="20"/>
           <w:lang w:val="nb-NO"/>
         </w:rPr>
         <w:t>2</w:t>
@@ -2822,8 +3425,8 @@
           <w:i/>
           <w:color w:val="000000"/>
           <w:spacing w:val="-6"/>
-          <w:sz w:val="18"/>
-          <w:szCs w:val="18"/>
+          <w:sz w:val="20"/>
+          <w:szCs w:val="20"/>
           <w:lang w:val="nb-NO"/>
         </w:rPr>
         <w:t>007</w:t>
@@ -2834,8 +3437,8 @@
           <w:i/>
           <w:color w:val="000000"/>
           <w:spacing w:val="-6"/>
-          <w:sz w:val="18"/>
-          <w:szCs w:val="18"/>
+          <w:sz w:val="20"/>
+          <w:szCs w:val="20"/>
           <w:lang w:val="nb-NO"/>
         </w:rPr>
         <w:t xml:space="preserve"> </w:t>
@@ -2844,49 +3447,10 @@
     <w:p>
       <w:pPr>
         <w:pStyle w:val="ResumeAlignRight"/>
-        <w:numPr>
-          <w:ilvl w:val="0"/>
-          <w:numId w:val="1"/>
-        </w:numPr>
-        <w:tabs>
-          <w:tab w:val="clear" w:pos="4584"/>
-          <w:tab w:val="num" w:pos="360"/>
-        </w:tabs>
-        <w:ind w:left="360"/>
-        <w:rPr>
-          <w:rFonts w:ascii="Arial" w:hAnsi="Arial" w:cs="Arial"/>
-          <w:sz w:val="18"/>
-          <w:szCs w:val="18"/>
-          <w:lang w:val="nb-NO"/>
-        </w:rPr>
-      </w:pPr>
-      <w:r>
-        <w:rPr>
-          <w:rFonts w:ascii="Arial" w:hAnsi="Arial" w:cs="Arial"/>
-          <w:sz w:val="18"/>
-          <w:szCs w:val="18"/>
-          <w:lang w:val="nb-NO"/>
-        </w:rPr>
-        <w:lastRenderedPageBreak/>
-        <w:t xml:space="preserve">Stipend fra </w:t>
-      </w:r>
-      <w:r>
-        <w:rPr>
-          <w:rFonts w:ascii="Arial" w:hAnsi="Arial" w:cs="Arial"/>
-          <w:sz w:val="18"/>
-          <w:szCs w:val="18"/>
-          <w:lang w:val="nb-NO"/>
-        </w:rPr>
-        <w:t>Lions Club Slovakia</w:t>
-      </w:r>
-    </w:p>
-    <w:p>
-      <w:pPr>
-        <w:pStyle w:val="ResumeAlignRight"/>
-        <w:rPr>
-          <w:rFonts w:ascii="Arial" w:hAnsi="Arial" w:cs="Arial"/>
-          <w:sz w:val="18"/>
-          <w:szCs w:val="18"/>
+        <w:rPr>
+          <w:rFonts w:ascii="Arial" w:hAnsi="Arial" w:cs="Arial"/>
+          <w:sz w:val="16"/>
+          <w:szCs w:val="16"/>
           <w:lang w:val="nb-NO"/>
         </w:rPr>
       </w:pPr>
@@ -2979,6 +3543,7 @@
           <w:szCs w:val="18"/>
           <w:lang w:val="nb-NO"/>
         </w:rPr>
+        <w:lastRenderedPageBreak/>
         <w:t>Tsjekkisk</w:t>
       </w:r>
       <w:r>
@@ -3024,6 +3589,15 @@
         </w:rPr>
         <w:t xml:space="preserve"> – flytende</w:t>
       </w:r>
+      <w:r>
+        <w:rPr>
+          <w:rFonts w:ascii="Arial" w:hAnsi="Arial" w:cs="Arial"/>
+          <w:sz w:val="18"/>
+          <w:szCs w:val="18"/>
+          <w:lang w:val="nb-NO"/>
+        </w:rPr>
+        <w:t xml:space="preserve"> (Sprachdiplom)</w:t>
+      </w:r>
     </w:p>
     <w:p>
       <w:pPr>
@@ -3092,252 +3666,24 @@
         </w:rPr>
         <w:t xml:space="preserve"> – meget godt</w:t>
       </w:r>
-    </w:p>
-    <w:p>
-      <w:pPr>
-        <w:pBdr>
-          <w:bottom w:val="single" w:sz="4" w:space="1" w:color="auto"/>
-        </w:pBdr>
-        <w:tabs>
-          <w:tab w:val="left" w:pos="1440"/>
-          <w:tab w:val="right" w:pos="10800"/>
-        </w:tabs>
-        <w:rPr>
-          <w:rFonts w:ascii="Arial" w:hAnsi="Arial" w:cs="Arial"/>
-          <w:b/>
-          <w:color w:val="000000"/>
-          <w:spacing w:val="-6"/>
-          <w:sz w:val="22"/>
-          <w:szCs w:val="18"/>
-          <w:lang w:val="nb-NO"/>
-        </w:rPr>
-      </w:pPr>
-    </w:p>
-    <w:p>
-      <w:pPr>
-        <w:pBdr>
-          <w:bottom w:val="single" w:sz="4" w:space="1" w:color="auto"/>
-        </w:pBdr>
-        <w:tabs>
-          <w:tab w:val="left" w:pos="1440"/>
-          <w:tab w:val="right" w:pos="10800"/>
-        </w:tabs>
-        <w:rPr>
-          <w:rFonts w:ascii="Arial" w:hAnsi="Arial" w:cs="Arial"/>
-          <w:b/>
-          <w:color w:val="000000"/>
-          <w:spacing w:val="-6"/>
-          <w:sz w:val="22"/>
-          <w:szCs w:val="18"/>
-          <w:lang w:val="nb-NO"/>
-        </w:rPr>
-      </w:pPr>
-      <w:r>
-        <w:rPr>
-          <w:rFonts w:ascii="Arial" w:hAnsi="Arial" w:cs="Arial"/>
-          <w:b/>
-          <w:color w:val="000000"/>
-          <w:spacing w:val="-6"/>
-          <w:sz w:val="22"/>
-          <w:szCs w:val="18"/>
-          <w:lang w:val="nb-NO"/>
-        </w:rPr>
-        <w:t>IT-ferdigheter</w:t>
-      </w:r>
-    </w:p>
-    <w:p>
-      <w:pPr>
-        <w:pStyle w:val="ResumeAlignRight"/>
-        <w:numPr>
-          <w:ilvl w:val="0"/>
-          <w:numId w:val="2"/>
-        </w:numPr>
-        <w:rPr>
-          <w:rFonts w:ascii="Arial" w:hAnsi="Arial" w:cs="Arial"/>
-          <w:b/>
+      <w:r>
+        <w:rPr>
+          <w:rFonts w:ascii="Arial" w:hAnsi="Arial" w:cs="Arial"/>
           <w:sz w:val="18"/>
           <w:szCs w:val="18"/>
           <w:lang w:val="nb-NO"/>
         </w:rPr>
-      </w:pPr>
-      <w:r>
-        <w:rPr>
-          <w:rFonts w:ascii="Arial" w:hAnsi="Arial" w:cs="Arial"/>
-          <w:b/>
+        <w:t xml:space="preserve"> (Bergenstest, </w:t>
+      </w:r>
+      <w:r>
+        <w:rPr>
+          <w:rFonts w:ascii="Arial" w:hAnsi="Arial" w:cs="Arial"/>
           <w:sz w:val="18"/>
           <w:szCs w:val="18"/>
           <w:lang w:val="nb-NO"/>
         </w:rPr>
-        <w:t>JavaScript</w:t>
-      </w:r>
-    </w:p>
-    <w:p>
-      <w:pPr>
-        <w:pStyle w:val="ResumeAlignRight"/>
-        <w:numPr>
-          <w:ilvl w:val="0"/>
-          <w:numId w:val="2"/>
-        </w:numPr>
-        <w:rPr>
-          <w:rFonts w:ascii="Arial" w:hAnsi="Arial" w:cs="Arial"/>
-          <w:b/>
-          <w:sz w:val="18"/>
-          <w:szCs w:val="18"/>
-          <w:lang w:val="nb-NO"/>
-        </w:rPr>
-      </w:pPr>
-      <w:r>
-        <w:rPr>
-          <w:rFonts w:ascii="Arial" w:hAnsi="Arial" w:cs="Arial"/>
-          <w:b/>
-          <w:sz w:val="18"/>
-          <w:szCs w:val="18"/>
-          <w:lang w:val="nb-NO"/>
-        </w:rPr>
-        <w:t>CSS</w:t>
-      </w:r>
-    </w:p>
-    <w:p>
-      <w:pPr>
-        <w:pStyle w:val="ResumeAlignRight"/>
-        <w:numPr>
-          <w:ilvl w:val="0"/>
-          <w:numId w:val="2"/>
-        </w:numPr>
-        <w:rPr>
-          <w:rFonts w:ascii="Arial" w:hAnsi="Arial" w:cs="Arial"/>
-          <w:b/>
-          <w:sz w:val="18"/>
-          <w:szCs w:val="18"/>
-          <w:lang w:val="nb-NO"/>
-        </w:rPr>
-      </w:pPr>
-      <w:r>
-        <w:rPr>
-          <w:rFonts w:ascii="Arial" w:hAnsi="Arial" w:cs="Arial"/>
-          <w:b/>
-          <w:sz w:val="18"/>
-          <w:szCs w:val="18"/>
-          <w:lang w:val="nb-NO"/>
-        </w:rPr>
-        <w:t>HTML</w:t>
-      </w:r>
-    </w:p>
-    <w:p>
-      <w:pPr>
-        <w:pStyle w:val="ResumeAlignRight"/>
-        <w:numPr>
-          <w:ilvl w:val="0"/>
-          <w:numId w:val="2"/>
-        </w:numPr>
-        <w:rPr>
-          <w:rFonts w:ascii="Arial" w:hAnsi="Arial" w:cs="Arial"/>
-          <w:b/>
-          <w:sz w:val="18"/>
-          <w:szCs w:val="18"/>
-          <w:lang w:val="nb-NO"/>
-        </w:rPr>
-      </w:pPr>
-      <w:r>
-        <w:rPr>
-          <w:rFonts w:ascii="Arial" w:hAnsi="Arial" w:cs="Arial"/>
-          <w:b/>
-          <w:sz w:val="18"/>
-          <w:szCs w:val="18"/>
-          <w:lang w:val="nb-NO"/>
-        </w:rPr>
-        <w:t>jQuery</w:t>
-      </w:r>
-    </w:p>
-    <w:p>
-      <w:pPr>
-        <w:pStyle w:val="ResumeAlignRight"/>
-        <w:numPr>
-          <w:ilvl w:val="0"/>
-          <w:numId w:val="2"/>
-        </w:numPr>
-        <w:rPr>
-          <w:rFonts w:ascii="Arial" w:hAnsi="Arial" w:cs="Arial"/>
-          <w:b/>
-          <w:sz w:val="18"/>
-          <w:szCs w:val="18"/>
-          <w:lang w:val="nb-NO"/>
-        </w:rPr>
-      </w:pPr>
-      <w:r>
-        <w:rPr>
-          <w:rFonts w:ascii="Arial" w:hAnsi="Arial" w:cs="Arial"/>
-          <w:b/>
-          <w:sz w:val="18"/>
-          <w:szCs w:val="18"/>
-          <w:lang w:val="nb-NO"/>
-        </w:rPr>
-        <w:t>Bootstrap</w:t>
-      </w:r>
-    </w:p>
-    <w:p>
-      <w:pPr>
-        <w:pStyle w:val="ResumeAlignRight"/>
-        <w:numPr>
-          <w:ilvl w:val="0"/>
-          <w:numId w:val="2"/>
-        </w:numPr>
-        <w:rPr>
-          <w:rFonts w:ascii="Arial" w:hAnsi="Arial" w:cs="Arial"/>
-          <w:b/>
-          <w:sz w:val="18"/>
-          <w:szCs w:val="18"/>
-          <w:lang w:val="nb-NO"/>
-        </w:rPr>
-      </w:pPr>
-      <w:r>
-        <w:rPr>
-          <w:rFonts w:ascii="Arial" w:hAnsi="Arial" w:cs="Arial"/>
-          <w:b/>
-          <w:sz w:val="18"/>
-          <w:szCs w:val="18"/>
-          <w:lang w:val="nb-NO"/>
-        </w:rPr>
-        <w:t>React</w:t>
-      </w:r>
-    </w:p>
-    <w:p>
-      <w:pPr>
-        <w:pStyle w:val="ResumeAlignRight"/>
-        <w:numPr>
-          <w:ilvl w:val="0"/>
-          <w:numId w:val="2"/>
-        </w:numPr>
-        <w:rPr>
-          <w:rFonts w:ascii="Arial" w:hAnsi="Arial" w:cs="Arial"/>
-          <w:b/>
-          <w:sz w:val="18"/>
-          <w:szCs w:val="18"/>
-          <w:lang w:val="nb-NO"/>
-        </w:rPr>
-      </w:pPr>
-      <w:r>
-        <w:rPr>
-          <w:rFonts w:ascii="Arial" w:hAnsi="Arial" w:cs="Arial"/>
-          <w:b/>
-          <w:sz w:val="18"/>
-          <w:szCs w:val="18"/>
-          <w:lang w:val="nb-NO"/>
-        </w:rPr>
-        <w:t>MS-Office</w:t>
-      </w:r>
-    </w:p>
-    <w:p>
-      <w:pPr>
-        <w:pStyle w:val="ResumeAlignRight"/>
-        <w:rPr>
-          <w:rFonts w:ascii="Arial" w:hAnsi="Arial" w:cs="Arial"/>
-          <w:b/>
-          <w:sz w:val="18"/>
-          <w:szCs w:val="18"/>
-          <w:lang w:val="nb-NO"/>
-        </w:rPr>
-      </w:pPr>
+        <w:t>nivå B2)</w:t>
+      </w:r>
     </w:p>
     <w:sectPr>
       <w:pgSz w:w="12240" w:h="15840"/>
@@ -4618,7 +4964,7 @@
 </file>
 
 <file path=customXml/itemProps1.xml><?xml version="1.0" encoding="utf-8"?>
-<ds:datastoreItem xmlns:ds="http://schemas.openxmlformats.org/officeDocument/2006/customXml" ds:itemID="{F032D36A-90C6-4ED1-A7FD-600D2FF24213}">
+<ds:datastoreItem xmlns:ds="http://schemas.openxmlformats.org/officeDocument/2006/customXml" ds:itemID="{831ABCF8-6405-486C-AA80-AE13042D2DD6}">
   <ds:schemaRefs>
     <ds:schemaRef ds:uri="http://schemas.openxmlformats.org/officeDocument/2006/bibliography"/>
   </ds:schemaRefs>
